--- a/document/前端框架方案.docx
+++ b/document/前端框架方案.docx
@@ -4721,6 +4721,22 @@
       <w:pPr>
         <w:pStyle w:val="1"/>
       </w:pPr>
+      <w:bookmarkStart w:id="22" w:name="_方案一——AngularJs"/>
+      <w:bookmarkEnd w:id="22"/>
+      <w:r>
+        <w:rPr>
+          <w:rFonts w:hint="eastAsia"/>
+        </w:rPr>
+        <w:t>方案</w:t>
+      </w:r>
+      <w:proofErr w:type="gramStart"/>
+      <w:r>
+        <w:t>一</w:t>
+      </w:r>
+      <w:proofErr w:type="gramEnd"/>
+      <w:r>
+        <w:t>——</w:t>
+      </w:r>
       <w:proofErr w:type="spellStart"/>
       <w:r>
         <w:t>A</w:t>
@@ -4744,16 +4760,16 @@
           <w:numId w:val="10"/>
         </w:numPr>
       </w:pPr>
-      <w:bookmarkStart w:id="22" w:name="_Toc445107903"/>
-      <w:bookmarkStart w:id="23" w:name="_Toc445108379"/>
+      <w:bookmarkStart w:id="23" w:name="_Toc445107903"/>
+      <w:bookmarkStart w:id="24" w:name="_Toc445108379"/>
       <w:r>
         <w:rPr>
           <w:rFonts w:hint="eastAsia"/>
         </w:rPr>
         <w:t>概述</w:t>
       </w:r>
-      <w:bookmarkEnd w:id="22"/>
       <w:bookmarkEnd w:id="23"/>
+      <w:bookmarkEnd w:id="24"/>
     </w:p>
     <w:p>
       <w:pPr>
@@ -4930,8 +4946,8 @@
       <w:pPr>
         <w:pStyle w:val="2"/>
       </w:pPr>
-      <w:bookmarkStart w:id="24" w:name="_Toc445107904"/>
-      <w:bookmarkStart w:id="25" w:name="_Toc445108380"/>
+      <w:bookmarkStart w:id="25" w:name="_Toc445107904"/>
+      <w:bookmarkStart w:id="26" w:name="_Toc445108380"/>
       <w:r>
         <w:rPr>
           <w:rFonts w:hint="eastAsia"/>
@@ -4941,8 +4957,8 @@
       <w:r>
         <w:t>思想</w:t>
       </w:r>
-      <w:bookmarkEnd w:id="24"/>
       <w:bookmarkEnd w:id="25"/>
+      <w:bookmarkEnd w:id="26"/>
     </w:p>
     <w:p>
       <w:pPr>
@@ -4952,8 +4968,8 @@
           <w:numId w:val="15"/>
         </w:numPr>
       </w:pPr>
-      <w:bookmarkStart w:id="26" w:name="_Toc445107905"/>
-      <w:bookmarkStart w:id="27" w:name="_Toc445108381"/>
+      <w:bookmarkStart w:id="27" w:name="_Toc445107905"/>
+      <w:bookmarkStart w:id="28" w:name="_Toc445108381"/>
       <w:r>
         <w:t>M</w:t>
       </w:r>
@@ -4963,8 +4979,8 @@
         </w:rPr>
         <w:t>VV</w:t>
       </w:r>
-      <w:bookmarkEnd w:id="26"/>
       <w:bookmarkEnd w:id="27"/>
+      <w:bookmarkEnd w:id="28"/>
       <w:r>
         <w:t>M</w:t>
       </w:r>
@@ -5382,8 +5398,8 @@
       <w:pPr>
         <w:pStyle w:val="3"/>
       </w:pPr>
-      <w:bookmarkStart w:id="28" w:name="_Toc445107906"/>
-      <w:bookmarkStart w:id="29" w:name="_Toc445108382"/>
+      <w:bookmarkStart w:id="29" w:name="_Toc445107906"/>
+      <w:bookmarkStart w:id="30" w:name="_Toc445108382"/>
       <w:r>
         <w:rPr>
           <w:rFonts w:hint="eastAsia"/>
@@ -5408,8 +5424,8 @@
       <w:r>
         <w:t>注入</w:t>
       </w:r>
-      <w:bookmarkEnd w:id="28"/>
       <w:bookmarkEnd w:id="29"/>
+      <w:bookmarkEnd w:id="30"/>
     </w:p>
     <w:p>
       <w:pPr>
@@ -5478,8 +5494,8 @@
       <w:pPr>
         <w:pStyle w:val="3"/>
       </w:pPr>
-      <w:bookmarkStart w:id="30" w:name="_Toc445107907"/>
-      <w:bookmarkStart w:id="31" w:name="_Toc445108383"/>
+      <w:bookmarkStart w:id="31" w:name="_Toc445107907"/>
+      <w:bookmarkStart w:id="32" w:name="_Toc445108383"/>
       <w:r>
         <w:rPr>
           <w:rFonts w:hint="eastAsia"/>
@@ -5490,8 +5506,8 @@
       <w:r>
         <w:t>绑定</w:t>
       </w:r>
-      <w:bookmarkEnd w:id="30"/>
       <w:bookmarkEnd w:id="31"/>
+      <w:bookmarkEnd w:id="32"/>
     </w:p>
     <w:p>
       <w:pPr>
@@ -5626,8 +5642,8 @@
       <w:pPr>
         <w:pStyle w:val="2"/>
       </w:pPr>
-      <w:bookmarkStart w:id="32" w:name="_Toc445107908"/>
-      <w:bookmarkStart w:id="33" w:name="_Toc445108384"/>
+      <w:bookmarkStart w:id="33" w:name="_Toc445107908"/>
+      <w:bookmarkStart w:id="34" w:name="_Toc445108384"/>
       <w:r>
         <w:rPr>
           <w:rFonts w:hint="eastAsia"/>
@@ -5637,8 +5653,8 @@
       <w:r>
         <w:t>功能</w:t>
       </w:r>
-      <w:bookmarkEnd w:id="32"/>
       <w:bookmarkEnd w:id="33"/>
+      <w:bookmarkEnd w:id="34"/>
     </w:p>
     <w:p>
       <w:pPr>
@@ -5840,16 +5856,16 @@
       <w:pPr>
         <w:pStyle w:val="3"/>
       </w:pPr>
-      <w:bookmarkStart w:id="34" w:name="_Toc445107910"/>
-      <w:bookmarkStart w:id="35" w:name="_Toc445108386"/>
+      <w:bookmarkStart w:id="35" w:name="_Toc445107910"/>
+      <w:bookmarkStart w:id="36" w:name="_Toc445108386"/>
       <w:r>
         <w:rPr>
           <w:rFonts w:hint="eastAsia"/>
         </w:rPr>
         <w:t>路由</w:t>
       </w:r>
-      <w:bookmarkEnd w:id="34"/>
       <w:bookmarkEnd w:id="35"/>
+      <w:bookmarkEnd w:id="36"/>
     </w:p>
     <w:p>
       <w:pPr>
@@ -5980,8 +5996,8 @@
       <w:pPr>
         <w:pStyle w:val="3"/>
       </w:pPr>
-      <w:bookmarkStart w:id="36" w:name="_Toc445107911"/>
-      <w:bookmarkStart w:id="37" w:name="_Toc445108387"/>
+      <w:bookmarkStart w:id="37" w:name="_Toc445107911"/>
+      <w:bookmarkStart w:id="38" w:name="_Toc445108387"/>
       <w:r>
         <w:rPr>
           <w:rFonts w:hint="eastAsia"/>
@@ -5991,8 +6007,8 @@
       <w:r>
         <w:t>引擎</w:t>
       </w:r>
-      <w:bookmarkEnd w:id="36"/>
       <w:bookmarkEnd w:id="37"/>
+      <w:bookmarkEnd w:id="38"/>
     </w:p>
     <w:p>
       <w:pPr>
@@ -6419,8 +6435,8 @@
       <w:pPr>
         <w:pStyle w:val="3"/>
       </w:pPr>
-      <w:bookmarkStart w:id="38" w:name="_Toc445107912"/>
-      <w:bookmarkStart w:id="39" w:name="_Toc445108388"/>
+      <w:bookmarkStart w:id="39" w:name="_Toc445107912"/>
+      <w:bookmarkStart w:id="40" w:name="_Toc445108388"/>
       <w:r>
         <w:rPr>
           <w:rFonts w:hint="eastAsia"/>
@@ -6430,8 +6446,8 @@
       <w:r>
         <w:t>单元测试和端对端测试</w:t>
       </w:r>
-      <w:bookmarkEnd w:id="38"/>
       <w:bookmarkEnd w:id="39"/>
+      <w:bookmarkEnd w:id="40"/>
     </w:p>
     <w:p>
       <w:pPr>
@@ -6744,8 +6760,8 @@
         </w:numPr>
         <w:ind w:firstLineChars="0"/>
       </w:pPr>
-      <w:bookmarkStart w:id="40" w:name="_Toc445107913"/>
-      <w:bookmarkStart w:id="41" w:name="_Toc445108389"/>
+      <w:bookmarkStart w:id="41" w:name="_Toc445107913"/>
+      <w:bookmarkStart w:id="42" w:name="_Toc445108389"/>
       <w:r>
         <w:rPr>
           <w:rFonts w:hint="eastAsia"/>
@@ -7439,8 +7455,8 @@
         <w:t>能完美支持单元测试和端对端测试。</w:t>
       </w:r>
     </w:p>
-    <w:bookmarkEnd w:id="40"/>
     <w:bookmarkEnd w:id="41"/>
+    <w:bookmarkEnd w:id="42"/>
     <w:p>
       <w:pPr>
         <w:pStyle w:val="2"/>
@@ -7460,8 +7476,8 @@
           <w:numId w:val="34"/>
         </w:numPr>
       </w:pPr>
-      <w:bookmarkStart w:id="42" w:name="_Toc445107915"/>
-      <w:bookmarkStart w:id="43" w:name="_Toc445108391"/>
+      <w:bookmarkStart w:id="43" w:name="_Toc445107915"/>
+      <w:bookmarkStart w:id="44" w:name="_Toc445108391"/>
       <w:r>
         <w:rPr>
           <w:rFonts w:hint="eastAsia"/>
@@ -7471,8 +7487,8 @@
       <w:r>
         <w:t>曲线</w:t>
       </w:r>
-      <w:bookmarkEnd w:id="42"/>
       <w:bookmarkEnd w:id="43"/>
+      <w:bookmarkEnd w:id="44"/>
     </w:p>
     <w:p>
       <w:pPr>
@@ -8013,6 +8029,20 @@
       <w:pPr>
         <w:pStyle w:val="1"/>
       </w:pPr>
+      <w:bookmarkStart w:id="45" w:name="_方案二——规范型框架"/>
+      <w:bookmarkEnd w:id="45"/>
+      <w:r>
+        <w:rPr>
+          <w:rFonts w:hint="eastAsia"/>
+        </w:rPr>
+        <w:t>方案</w:t>
+      </w:r>
+      <w:r>
+        <w:t>二</w:t>
+      </w:r>
+      <w:r>
+        <w:t>——</w:t>
+      </w:r>
       <w:r>
         <w:rPr>
           <w:rFonts w:hint="eastAsia"/>
@@ -8127,7 +8157,15 @@
         <w:t>重要的</w:t>
       </w:r>
       <w:r>
-        <w:t>核心功能采用第三方库实现，例如模块化采用</w:t>
+        <w:t>核心功能采用</w:t>
+      </w:r>
+      <w:proofErr w:type="gramStart"/>
+      <w:r>
+        <w:t>第三方库实现</w:t>
+      </w:r>
+      <w:proofErr w:type="gramEnd"/>
+      <w:r>
+        <w:t>，例如模块化采用</w:t>
       </w:r>
       <w:proofErr w:type="spellStart"/>
       <w:r>
@@ -8490,7 +8528,6 @@
         <w:ind w:firstLine="480"/>
         <w:jc w:val="center"/>
       </w:pPr>
-      <w:bookmarkStart w:id="44" w:name="_GoBack"/>
       <w:r>
         <w:rPr>
           <w:noProof/>
@@ -8544,28 +8581,352 @@
           </wp:inline>
         </w:drawing>
       </w:r>
-      <w:bookmarkEnd w:id="44"/>
-    </w:p>
-    <w:p>
-      <w:pPr>
-        <w:ind w:firstLine="480"/>
-        <w:rPr>
-          <w:rFonts w:hint="eastAsia"/>
-        </w:rPr>
-      </w:pPr>
+    </w:p>
+    <w:p>
+      <w:pPr>
+        <w:pStyle w:val="aa"/>
+        <w:numPr>
+          <w:ilvl w:val="0"/>
+          <w:numId w:val="43"/>
+        </w:numPr>
+        <w:ind w:firstLineChars="0"/>
+      </w:pPr>
+      <w:proofErr w:type="spellStart"/>
+      <w:r>
+        <w:rPr>
+          <w:rFonts w:hint="eastAsia"/>
+        </w:rPr>
+        <w:t>D</w:t>
+      </w:r>
+      <w:r>
+        <w:t>ataService</w:t>
+      </w:r>
+      <w:proofErr w:type="spellEnd"/>
+      <w:r>
+        <w:rPr>
+          <w:rFonts w:hint="eastAsia"/>
+        </w:rPr>
+        <w:t>：</w:t>
+      </w:r>
+      <w:r>
+        <w:t>类似于</w:t>
+      </w:r>
+      <w:r>
+        <w:rPr>
+          <w:rFonts w:hint="eastAsia"/>
+        </w:rPr>
+        <w:t>DAO</w:t>
+      </w:r>
+      <w:r>
+        <w:rPr>
+          <w:rFonts w:hint="eastAsia"/>
+        </w:rPr>
+        <w:t>层</w:t>
+      </w:r>
+      <w:r>
+        <w:t>，只负责从后端请求数据</w:t>
+      </w:r>
+      <w:r>
+        <w:rPr>
+          <w:rFonts w:hint="eastAsia"/>
+        </w:rPr>
+        <w:t>，</w:t>
+      </w:r>
+      <w:r>
+        <w:t>并且</w:t>
+      </w:r>
+      <w:r>
+        <w:rPr>
+          <w:rFonts w:hint="eastAsia"/>
+        </w:rPr>
+        <w:t>对</w:t>
+      </w:r>
+      <w:r>
+        <w:t>请求结果进行处理</w:t>
+      </w:r>
+      <w:r>
+        <w:rPr>
+          <w:rFonts w:hint="eastAsia"/>
+        </w:rPr>
+        <w:t>，</w:t>
+      </w:r>
+      <w:r>
+        <w:t>然后通过回</w:t>
+      </w:r>
+      <w:proofErr w:type="gramStart"/>
+      <w:r>
+        <w:t>调函数</w:t>
+      </w:r>
+      <w:proofErr w:type="gramEnd"/>
+      <w:r>
+        <w:t>将数据模型传回</w:t>
+      </w:r>
+      <w:r>
+        <w:rPr>
+          <w:rFonts w:hint="eastAsia"/>
+        </w:rPr>
+        <w:t>S</w:t>
+      </w:r>
+      <w:r>
+        <w:t>ervice</w:t>
+      </w:r>
+      <w:r>
+        <w:t>。</w:t>
+      </w:r>
+    </w:p>
+    <w:p>
+      <w:pPr>
+        <w:pStyle w:val="aa"/>
+        <w:numPr>
+          <w:ilvl w:val="0"/>
+          <w:numId w:val="43"/>
+        </w:numPr>
+        <w:ind w:firstLineChars="0"/>
+      </w:pPr>
+      <w:r>
+        <w:t>Service</w:t>
+      </w:r>
+      <w:r>
+        <w:rPr>
+          <w:rFonts w:hint="eastAsia"/>
+        </w:rPr>
+        <w:t>：</w:t>
+      </w:r>
+      <w:r>
+        <w:t>负责</w:t>
+      </w:r>
+      <w:r>
+        <w:rPr>
+          <w:rFonts w:hint="eastAsia"/>
+        </w:rPr>
+        <w:t>业务</w:t>
+      </w:r>
+      <w:r>
+        <w:t>逻辑</w:t>
+      </w:r>
+      <w:r>
+        <w:rPr>
+          <w:rFonts w:hint="eastAsia"/>
+        </w:rPr>
+        <w:t>和</w:t>
+      </w:r>
+      <w:r>
+        <w:t>保存数据模型</w:t>
+      </w:r>
+      <w:r>
+        <w:t>。</w:t>
+      </w:r>
+    </w:p>
+    <w:p>
+      <w:pPr>
+        <w:pStyle w:val="aa"/>
+        <w:numPr>
+          <w:ilvl w:val="0"/>
+          <w:numId w:val="43"/>
+        </w:numPr>
+        <w:ind w:firstLineChars="0"/>
+      </w:pPr>
+      <w:proofErr w:type="spellStart"/>
+      <w:r>
+        <w:t>V</w:t>
+      </w:r>
+      <w:r>
+        <w:rPr>
+          <w:rFonts w:hint="eastAsia"/>
+        </w:rPr>
+        <w:t>iew</w:t>
+      </w:r>
+      <w:r>
+        <w:t>Module</w:t>
+      </w:r>
+      <w:proofErr w:type="spellEnd"/>
+      <w:r>
+        <w:rPr>
+          <w:rFonts w:hint="eastAsia"/>
+        </w:rPr>
+        <w:t>：</w:t>
+      </w:r>
+      <w:r>
+        <w:t>负责</w:t>
+      </w:r>
+      <w:r>
+        <w:rPr>
+          <w:rFonts w:hint="eastAsia"/>
+        </w:rPr>
+        <w:t>视图</w:t>
+      </w:r>
+      <w:r>
+        <w:t>层控制，例如事件</w:t>
+      </w:r>
+      <w:r>
+        <w:rPr>
+          <w:rFonts w:hint="eastAsia"/>
+        </w:rPr>
+        <w:t>绑定</w:t>
+      </w:r>
+      <w:r>
+        <w:t>和</w:t>
+      </w:r>
+      <w:r>
+        <w:t>处理</w:t>
+      </w:r>
+      <w:r>
+        <w:rPr>
+          <w:rFonts w:hint="eastAsia"/>
+        </w:rPr>
+        <w:t>。</w:t>
+      </w:r>
+    </w:p>
+    <w:p>
+      <w:pPr>
+        <w:pStyle w:val="aa"/>
+        <w:numPr>
+          <w:ilvl w:val="0"/>
+          <w:numId w:val="43"/>
+        </w:numPr>
+        <w:ind w:firstLineChars="0"/>
+      </w:pPr>
+      <w:proofErr w:type="spellStart"/>
+      <w:r>
+        <w:t>MsgManager</w:t>
+      </w:r>
+      <w:proofErr w:type="spellEnd"/>
+      <w:r>
+        <w:rPr>
+          <w:rFonts w:hint="eastAsia"/>
+        </w:rPr>
+        <w:t>：</w:t>
+      </w:r>
+      <w:r>
+        <w:rPr>
+          <w:rFonts w:hint="eastAsia"/>
+        </w:rPr>
+        <w:t>统一</w:t>
+      </w:r>
+      <w:r>
+        <w:t>只有一个，</w:t>
+      </w:r>
+      <w:r>
+        <w:rPr>
+          <w:rFonts w:hint="eastAsia"/>
+        </w:rPr>
+        <w:t>用于</w:t>
+      </w:r>
+      <w:r>
+        <w:rPr>
+          <w:rFonts w:hint="eastAsia"/>
+        </w:rPr>
+        <w:t>分发</w:t>
+      </w:r>
+      <w:r>
+        <w:t>消息，</w:t>
+      </w:r>
+      <w:r>
+        <w:t>防止</w:t>
+      </w:r>
+      <w:proofErr w:type="spellStart"/>
+      <w:r>
+        <w:rPr>
+          <w:rFonts w:hint="eastAsia"/>
+        </w:rPr>
+        <w:t>V</w:t>
+      </w:r>
+      <w:r>
+        <w:rPr>
+          <w:rFonts w:hint="eastAsia"/>
+        </w:rPr>
+        <w:t>iew</w:t>
+      </w:r>
+      <w:r>
+        <w:t>Module</w:t>
+      </w:r>
+      <w:proofErr w:type="spellEnd"/>
+      <w:r>
+        <w:t>和</w:t>
+      </w:r>
+      <w:r>
+        <w:rPr>
+          <w:rFonts w:hint="eastAsia"/>
+        </w:rPr>
+        <w:t>S</w:t>
+      </w:r>
+      <w:r>
+        <w:t>ervice</w:t>
+      </w:r>
+      <w:r>
+        <w:rPr>
+          <w:rFonts w:hint="eastAsia"/>
+        </w:rPr>
+        <w:t>相互</w:t>
+      </w:r>
+      <w:r>
+        <w:t>依赖，</w:t>
+      </w:r>
+      <w:r>
+        <w:rPr>
+          <w:rFonts w:hint="eastAsia"/>
+        </w:rPr>
+        <w:t>S</w:t>
+      </w:r>
+      <w:r>
+        <w:t>ervice</w:t>
+      </w:r>
+      <w:r>
+        <w:t>可以通过</w:t>
+      </w:r>
+      <w:proofErr w:type="spellStart"/>
+      <w:r>
+        <w:rPr>
+          <w:rFonts w:hint="eastAsia"/>
+        </w:rPr>
+        <w:t>M</w:t>
+      </w:r>
+      <w:r>
+        <w:t>sgManager</w:t>
+      </w:r>
+      <w:proofErr w:type="spellEnd"/>
+      <w:r>
+        <w:t>广播</w:t>
+      </w:r>
+      <w:proofErr w:type="spellStart"/>
+      <w:r>
+        <w:t>msg</w:t>
+      </w:r>
+      <w:proofErr w:type="spellEnd"/>
+      <w:r>
+        <w:t>，通知多个</w:t>
+      </w:r>
+      <w:proofErr w:type="spellStart"/>
+      <w:r>
+        <w:rPr>
+          <w:rFonts w:hint="eastAsia"/>
+        </w:rPr>
+        <w:t>V</w:t>
+      </w:r>
+      <w:r>
+        <w:t>iewModel</w:t>
+      </w:r>
+      <w:proofErr w:type="spellEnd"/>
+      <w:r>
+        <w:t>。</w:t>
+      </w:r>
     </w:p>
     <w:p>
       <w:pPr>
         <w:pStyle w:val="2"/>
-      </w:pPr>
-      <w:r>
-        <w:rPr>
-          <w:rFonts w:hint="eastAsia"/>
-        </w:rPr>
-        <w:t>引用</w:t>
-      </w:r>
-      <w:r>
-        <w:t>库</w:t>
+        <w:numPr>
+          <w:ilvl w:val="0"/>
+          <w:numId w:val="4"/>
+        </w:numPr>
+      </w:pPr>
+      <w:r>
+        <w:rPr>
+          <w:rFonts w:hint="eastAsia"/>
+        </w:rPr>
+        <w:t>主要</w:t>
+      </w:r>
+      <w:r>
+        <w:t>功能</w:t>
       </w:r>
     </w:p>
     <w:p>
@@ -8573,74 +8934,145 @@
         <w:pStyle w:val="3"/>
         <w:numPr>
           <w:ilvl w:val="0"/>
-          <w:numId w:val="39"/>
+          <w:numId w:val="11"/>
         </w:numPr>
       </w:pPr>
+      <w:r>
+        <w:rPr>
+          <w:rFonts w:hint="eastAsia"/>
+        </w:rPr>
+        <w:t>模块</w:t>
+      </w:r>
+      <w:r>
+        <w:t>化</w:t>
+      </w:r>
+    </w:p>
+    <w:p>
+      <w:pPr>
+        <w:ind w:firstLine="480"/>
+      </w:pPr>
+      <w:r>
+        <w:rPr>
+          <w:rFonts w:hint="eastAsia"/>
+        </w:rPr>
+        <w:t>模块化</w:t>
+      </w:r>
+      <w:r>
+        <w:t>采用</w:t>
+      </w:r>
       <w:proofErr w:type="spellStart"/>
       <w:r>
         <w:rPr>
           <w:rFonts w:hint="eastAsia"/>
         </w:rPr>
+        <w:t>RequireJS</w:t>
+      </w:r>
+      <w:proofErr w:type="spellEnd"/>
+      <w:r>
+        <w:rPr>
+          <w:rFonts w:hint="eastAsia"/>
+        </w:rPr>
+        <w:t>实现，模块</w:t>
+      </w:r>
+      <w:r>
+        <w:t>定义</w:t>
+      </w:r>
+      <w:r>
+        <w:rPr>
+          <w:rFonts w:hint="eastAsia"/>
+        </w:rPr>
+        <w:t>遵从</w:t>
+      </w:r>
+      <w:r>
+        <w:rPr>
+          <w:rFonts w:hint="eastAsia"/>
+        </w:rPr>
+        <w:t>AMD</w:t>
+      </w:r>
+      <w:r>
+        <w:rPr>
+          <w:rFonts w:hint="eastAsia"/>
+        </w:rPr>
+        <w:t>规范</w:t>
+      </w:r>
+      <w:r>
+        <w:t>。</w:t>
+      </w:r>
+      <w:proofErr w:type="spellStart"/>
+      <w:r>
+        <w:rPr>
+          <w:rFonts w:hint="eastAsia"/>
+        </w:rPr>
         <w:t>R</w:t>
       </w:r>
       <w:r>
         <w:t>equireJs</w:t>
       </w:r>
       <w:proofErr w:type="spellEnd"/>
+      <w:r>
+        <w:t>还可以用于管理第三</w:t>
+      </w:r>
+      <w:proofErr w:type="spellStart"/>
+      <w:r>
+        <w:rPr>
+          <w:rFonts w:hint="eastAsia"/>
+        </w:rPr>
+        <w:t>js</w:t>
+      </w:r>
+      <w:proofErr w:type="spellEnd"/>
+      <w:r>
+        <w:t>插件</w:t>
+      </w:r>
+      <w:r>
+        <w:rPr>
+          <w:rFonts w:hint="eastAsia"/>
+        </w:rPr>
+        <w:t>。</w:t>
+      </w:r>
+    </w:p>
+    <w:p>
+      <w:pPr>
+        <w:pStyle w:val="3"/>
+        <w:numPr>
+          <w:ilvl w:val="0"/>
+          <w:numId w:val="5"/>
+        </w:numPr>
+      </w:pPr>
+      <w:r>
+        <w:lastRenderedPageBreak/>
+        <w:t>View</w:t>
+      </w:r>
+      <w:r>
+        <w:t>层</w:t>
+      </w:r>
+      <w:r>
+        <w:rPr>
+          <w:rFonts w:hint="eastAsia"/>
+        </w:rPr>
+        <w:t>控制</w:t>
+      </w:r>
     </w:p>
     <w:p>
       <w:pPr>
         <w:ind w:firstLine="480"/>
       </w:pPr>
-      <w:proofErr w:type="spellStart"/>
-      <w:r>
-        <w:rPr>
-          <w:rFonts w:hint="eastAsia"/>
-        </w:rPr>
-        <w:t>RequireJS</w:t>
-      </w:r>
-      <w:proofErr w:type="spellEnd"/>
-      <w:r>
-        <w:rPr>
-          <w:rFonts w:hint="eastAsia"/>
-        </w:rPr>
-        <w:t>是一个</w:t>
-      </w:r>
-      <w:r>
-        <w:rPr>
-          <w:rFonts w:hint="eastAsia"/>
-        </w:rPr>
-        <w:t>JavaScript</w:t>
-      </w:r>
-      <w:r>
-        <w:rPr>
-          <w:rFonts w:hint="eastAsia"/>
-        </w:rPr>
-        <w:t>模块载入</w:t>
-      </w:r>
-      <w:r>
-        <w:rPr>
-          <w:rFonts w:hint="eastAsia"/>
-        </w:rPr>
-        <w:t>库</w:t>
-      </w:r>
-      <w:r>
-        <w:rPr>
-          <w:rFonts w:hint="eastAsia"/>
-        </w:rPr>
-        <w:t>，是</w:t>
-      </w:r>
-      <w:r>
-        <w:rPr>
-          <w:rFonts w:hint="eastAsia"/>
-        </w:rPr>
-        <w:t>AMD</w:t>
-      </w:r>
-      <w:r>
-        <w:rPr>
-          <w:rFonts w:hint="eastAsia"/>
-        </w:rPr>
-        <w:t>规范最好的实现者之一</w:t>
+      <w:r>
+        <w:t>View</w:t>
+      </w:r>
+      <w:r>
+        <w:t>层的视图变化，事件响应</w:t>
+      </w:r>
+      <w:r>
+        <w:rPr>
+          <w:rFonts w:hint="eastAsia"/>
+        </w:rPr>
+        <w:t>采用</w:t>
+      </w:r>
+      <w:r>
+        <w:rPr>
+          <w:rFonts w:hint="eastAsia"/>
+        </w:rPr>
+        <w:t>jQuery</w:t>
       </w:r>
       <w:r>
         <w:rPr>
@@ -8648,165 +9080,24 @@
         </w:rPr>
         <w:t>。</w:t>
       </w:r>
-      <w:r>
-        <w:rPr>
-          <w:rFonts w:hint="eastAsia"/>
-        </w:rPr>
-        <w:t>利用</w:t>
-      </w:r>
-      <w:r>
-        <w:rPr>
-          <w:rFonts w:hint="eastAsia"/>
-        </w:rPr>
-        <w:t>AMD</w:t>
-      </w:r>
-      <w:r>
-        <w:rPr>
-          <w:rFonts w:hint="eastAsia"/>
-        </w:rPr>
-        <w:t>规范</w:t>
-      </w:r>
-      <w:r>
-        <w:t>，能够很好</w:t>
-      </w:r>
-      <w:r>
-        <w:rPr>
-          <w:rFonts w:hint="eastAsia"/>
-        </w:rPr>
-        <w:t>实现</w:t>
-      </w:r>
-      <w:proofErr w:type="spellStart"/>
-      <w:r>
-        <w:t>js</w:t>
-      </w:r>
-      <w:proofErr w:type="spellEnd"/>
-      <w:r>
-        <w:rPr>
-          <w:rFonts w:hint="eastAsia"/>
-        </w:rPr>
-        <w:t>的</w:t>
-      </w:r>
-      <w:r>
-        <w:t>模块化，</w:t>
-      </w:r>
-      <w:r>
-        <w:rPr>
-          <w:rFonts w:hint="eastAsia"/>
-        </w:rPr>
-        <w:t>以及</w:t>
-      </w:r>
-      <w:r>
-        <w:rPr>
-          <w:rFonts w:hint="eastAsia"/>
-        </w:rPr>
-        <w:t>解决</w:t>
-      </w:r>
-      <w:r>
-        <w:t>模块间的依赖</w:t>
-      </w:r>
-      <w:r>
-        <w:rPr>
-          <w:rFonts w:hint="eastAsia"/>
-        </w:rPr>
-        <w:t>和</w:t>
-      </w:r>
-      <w:r>
-        <w:t>加载</w:t>
-      </w:r>
-      <w:r>
-        <w:rPr>
-          <w:rFonts w:hint="eastAsia"/>
-        </w:rPr>
-        <w:t>问题</w:t>
-      </w:r>
-      <w:r>
-        <w:t>。</w:t>
-      </w:r>
     </w:p>
     <w:p>
       <w:pPr>
         <w:pStyle w:val="3"/>
-      </w:pPr>
-      <w:r>
-        <w:t>jQuery</w:t>
-      </w:r>
-    </w:p>
-    <w:p>
-      <w:pPr>
-        <w:ind w:firstLine="480"/>
-      </w:pPr>
-      <w:r>
-        <w:rPr>
-          <w:rFonts w:hint="eastAsia"/>
-        </w:rPr>
-        <w:t>jQuery</w:t>
-      </w:r>
-      <w:r>
-        <w:rPr>
-          <w:rFonts w:hint="eastAsia"/>
-        </w:rPr>
-        <w:t>是</w:t>
-      </w:r>
-      <w:r>
-        <w:t>一个轻量级</w:t>
-      </w:r>
-      <w:proofErr w:type="spellStart"/>
-      <w:r>
-        <w:t>js</w:t>
-      </w:r>
-      <w:proofErr w:type="spellEnd"/>
-      <w:r>
-        <w:t>库，用于</w:t>
-      </w:r>
-      <w:r>
-        <w:rPr>
-          <w:rFonts w:hint="eastAsia"/>
-        </w:rPr>
-        <w:t>操作</w:t>
-      </w:r>
-      <w:r>
-        <w:t>视图的</w:t>
-      </w:r>
-      <w:proofErr w:type="spellStart"/>
-      <w:r>
-        <w:t>dom</w:t>
-      </w:r>
-      <w:proofErr w:type="spellEnd"/>
-      <w:r>
-        <w:t>元素</w:t>
-      </w:r>
-      <w:r>
-        <w:rPr>
-          <w:rFonts w:hint="eastAsia"/>
-        </w:rPr>
-        <w:t>和</w:t>
-      </w:r>
-      <w:r>
-        <w:t>各种事件处理。</w:t>
-      </w:r>
-    </w:p>
-    <w:p>
-      <w:pPr>
-        <w:pStyle w:val="3"/>
-      </w:pPr>
-      <w:proofErr w:type="spellStart"/>
-      <w:r>
-        <w:rPr>
-          <w:rFonts w:hint="eastAsia"/>
-        </w:rPr>
-        <w:lastRenderedPageBreak/>
-        <w:t>art</w:t>
-      </w:r>
-      <w:r>
-        <w:t>Templ</w:t>
-      </w:r>
-      <w:r>
-        <w:t>a</w:t>
-      </w:r>
-      <w:r>
-        <w:t>te</w:t>
-      </w:r>
-      <w:proofErr w:type="spellEnd"/>
+        <w:numPr>
+          <w:ilvl w:val="0"/>
+          <w:numId w:val="5"/>
+        </w:numPr>
+      </w:pPr>
+      <w:r>
+        <w:rPr>
+          <w:rFonts w:hint="eastAsia"/>
+        </w:rPr>
+        <w:t>模板</w:t>
+      </w:r>
+      <w:r>
+        <w:t>引擎</w:t>
+      </w:r>
     </w:p>
     <w:p>
       <w:pPr>
@@ -8942,6 +9233,73 @@
           <w:t>对比</w:t>
         </w:r>
       </w:hyperlink>
+      <w:r>
+        <w:rPr>
+          <w:rFonts w:hint="eastAsia"/>
+        </w:rPr>
+        <w:t>。</w:t>
+      </w:r>
+    </w:p>
+    <w:p>
+      <w:pPr>
+        <w:pStyle w:val="3"/>
+        <w:numPr>
+          <w:ilvl w:val="0"/>
+          <w:numId w:val="5"/>
+        </w:numPr>
+      </w:pPr>
+      <w:r>
+        <w:rPr>
+          <w:rFonts w:hint="eastAsia"/>
+        </w:rPr>
+        <w:t>路由</w:t>
+      </w:r>
+    </w:p>
+    <w:p>
+      <w:pPr>
+        <w:ind w:firstLine="480"/>
+      </w:pPr>
+      <w:r>
+        <w:rPr>
+          <w:rFonts w:hint="eastAsia"/>
+        </w:rPr>
+        <w:t>路由</w:t>
+      </w:r>
+      <w:r>
+        <w:t>采用</w:t>
+      </w:r>
+      <w:proofErr w:type="spellStart"/>
+      <w:r>
+        <w:t>StateM</w:t>
+      </w:r>
+      <w:r>
+        <w:t>an</w:t>
+      </w:r>
+      <w:proofErr w:type="spellEnd"/>
+      <w:r>
+        <w:rPr>
+          <w:rFonts w:hint="eastAsia"/>
+        </w:rPr>
+        <w:t>，</w:t>
+      </w:r>
+      <w:r>
+        <w:rPr>
+          <w:rFonts w:hint="eastAsia"/>
+        </w:rPr>
+        <w:t>一个用于创建复杂层级状态</w:t>
+      </w:r>
+      <w:r>
+        <w:rPr>
+          <w:rFonts w:hint="eastAsia"/>
+        </w:rPr>
+        <w:t>SPA</w:t>
+      </w:r>
+      <w:r>
+        <w:rPr>
+          <w:rFonts w:hint="eastAsia"/>
+        </w:rPr>
+        <w:t>的路由库</w:t>
+      </w:r>
       <w:r>
         <w:rPr>
           <w:rFonts w:hint="eastAsia"/>
@@ -9099,6 +9457,1093 @@
       <w:pPr>
         <w:pStyle w:val="1"/>
       </w:pPr>
+      <w:r>
+        <w:rPr>
+          <w:rFonts w:hint="eastAsia"/>
+        </w:rPr>
+        <w:t>前端</w:t>
+      </w:r>
+      <w:r>
+        <w:t>重构</w:t>
+      </w:r>
+    </w:p>
+    <w:p>
+      <w:pPr>
+        <w:pStyle w:val="2"/>
+        <w:numPr>
+          <w:ilvl w:val="0"/>
+          <w:numId w:val="44"/>
+        </w:numPr>
+      </w:pPr>
+      <w:r>
+        <w:rPr>
+          <w:rFonts w:hint="eastAsia"/>
+        </w:rPr>
+        <w:t>框架</w:t>
+      </w:r>
+      <w:r>
+        <w:t>选型</w:t>
+      </w:r>
+    </w:p>
+    <w:p>
+      <w:pPr>
+        <w:pStyle w:val="3"/>
+        <w:numPr>
+          <w:ilvl w:val="0"/>
+          <w:numId w:val="45"/>
+        </w:numPr>
+      </w:pPr>
+      <w:r>
+        <w:rPr>
+          <w:rFonts w:hint="eastAsia"/>
+        </w:rPr>
+        <w:t>方案</w:t>
+      </w:r>
+      <w:r>
+        <w:t>对比</w:t>
+      </w:r>
+    </w:p>
+    <w:p>
+      <w:pPr>
+        <w:ind w:firstLine="480"/>
+      </w:pPr>
+      <w:r>
+        <w:rPr>
+          <w:rFonts w:hint="eastAsia"/>
+        </w:rPr>
+        <w:t>两套</w:t>
+      </w:r>
+      <w:r>
+        <w:t>框架和</w:t>
+      </w:r>
+      <w:r>
+        <w:rPr>
+          <w:rFonts w:hint="eastAsia"/>
+        </w:rPr>
+        <w:t>，</w:t>
+      </w:r>
+      <w:r>
+        <w:t>各有优劣。</w:t>
+      </w:r>
+    </w:p>
+    <w:p>
+      <w:pPr>
+        <w:ind w:firstLine="480"/>
+      </w:pPr>
+      <w:proofErr w:type="spellStart"/>
+      <w:r>
+        <w:rPr>
+          <w:rFonts w:hint="eastAsia"/>
+        </w:rPr>
+        <w:lastRenderedPageBreak/>
+        <w:t>A</w:t>
+      </w:r>
+      <w:r>
+        <w:t>ngularJs</w:t>
+      </w:r>
+      <w:proofErr w:type="spellEnd"/>
+      <w:r>
+        <w:rPr>
+          <w:rFonts w:hint="eastAsia"/>
+        </w:rPr>
+        <w:t>核心功能</w:t>
+      </w:r>
+      <w:r>
+        <w:t>齐备，扩展多</w:t>
+      </w:r>
+      <w:r>
+        <w:rPr>
+          <w:rFonts w:hint="eastAsia"/>
+        </w:rPr>
+        <w:t>且</w:t>
+      </w:r>
+      <w:r>
+        <w:t>风格统一</w:t>
+      </w:r>
+      <w:r>
+        <w:rPr>
+          <w:rFonts w:hint="eastAsia"/>
+        </w:rPr>
+        <w:t>。</w:t>
+      </w:r>
+    </w:p>
+    <w:p>
+      <w:pPr>
+        <w:ind w:firstLine="480"/>
+      </w:pPr>
+    </w:p>
+    <w:tbl>
+      <w:tblPr>
+        <w:tblStyle w:val="ac"/>
+        <w:tblW w:w="0" w:type="auto"/>
+        <w:tblLook w:val="04A0" w:firstRow="1" w:lastRow="0" w:firstColumn="1" w:lastColumn="0" w:noHBand="0" w:noVBand="1"/>
+      </w:tblPr>
+      <w:tblGrid>
+        <w:gridCol w:w="1838"/>
+        <w:gridCol w:w="3692"/>
+        <w:gridCol w:w="2766"/>
+      </w:tblGrid>
+      <w:tr>
+        <w:tc>
+          <w:tcPr>
+            <w:tcW w:w="1838" w:type="dxa"/>
+          </w:tcPr>
+          <w:p>
+            <w:pPr>
+              <w:ind w:firstLineChars="0" w:firstLine="0"/>
+              <w:jc w:val="center"/>
+            </w:pPr>
+          </w:p>
+        </w:tc>
+        <w:tc>
+          <w:tcPr>
+            <w:tcW w:w="3692" w:type="dxa"/>
+          </w:tcPr>
+          <w:p>
+            <w:pPr>
+              <w:ind w:firstLineChars="0" w:firstLine="0"/>
+              <w:jc w:val="center"/>
+            </w:pPr>
+            <w:hyperlink w:anchor="_方案一——AngularJs" w:history="1">
+              <w:r>
+                <w:rPr>
+                  <w:rStyle w:val="a5"/>
+                  <w:rFonts w:hint="eastAsia"/>
+                </w:rPr>
+                <w:t>A</w:t>
+              </w:r>
+              <w:r>
+                <w:rPr>
+                  <w:rStyle w:val="a5"/>
+                </w:rPr>
+                <w:t>ngularJs</w:t>
+              </w:r>
+            </w:hyperlink>
+          </w:p>
+        </w:tc>
+        <w:tc>
+          <w:tcPr>
+            <w:tcW w:w="2766" w:type="dxa"/>
+          </w:tcPr>
+          <w:p>
+            <w:pPr>
+              <w:ind w:firstLineChars="0" w:firstLine="0"/>
+              <w:jc w:val="center"/>
+            </w:pPr>
+            <w:hyperlink w:anchor="_方案二——规范型框架" w:history="1">
+              <w:r>
+                <w:rPr>
+                  <w:rStyle w:val="a5"/>
+                </w:rPr>
+                <w:t>规范型框架</w:t>
+              </w:r>
+            </w:hyperlink>
+          </w:p>
+        </w:tc>
+      </w:tr>
+      <w:tr>
+        <w:tc>
+          <w:tcPr>
+            <w:tcW w:w="1838" w:type="dxa"/>
+          </w:tcPr>
+          <w:p>
+            <w:pPr>
+              <w:ind w:firstLineChars="0" w:firstLine="0"/>
+            </w:pPr>
+            <w:r>
+              <w:rPr>
+                <w:rFonts w:hint="eastAsia"/>
+              </w:rPr>
+              <w:t>代码</w:t>
+            </w:r>
+            <w:r>
+              <w:t>约束力</w:t>
+            </w:r>
+          </w:p>
+        </w:tc>
+        <w:tc>
+          <w:tcPr>
+            <w:tcW w:w="3692" w:type="dxa"/>
+          </w:tcPr>
+          <w:p>
+            <w:pPr>
+              <w:ind w:firstLineChars="0" w:firstLine="0"/>
+            </w:pPr>
+            <w:r>
+              <w:rPr>
+                <w:rFonts w:hint="eastAsia"/>
+              </w:rPr>
+              <w:t>强</w:t>
+            </w:r>
+          </w:p>
+        </w:tc>
+        <w:tc>
+          <w:tcPr>
+            <w:tcW w:w="2766" w:type="dxa"/>
+          </w:tcPr>
+          <w:p>
+            <w:pPr>
+              <w:ind w:firstLineChars="0" w:firstLine="0"/>
+            </w:pPr>
+            <w:r>
+              <w:rPr>
+                <w:rFonts w:hint="eastAsia"/>
+              </w:rPr>
+              <w:t>弱</w:t>
+            </w:r>
+          </w:p>
+        </w:tc>
+      </w:tr>
+      <w:tr>
+        <w:tc>
+          <w:tcPr>
+            <w:tcW w:w="1838" w:type="dxa"/>
+          </w:tcPr>
+          <w:p>
+            <w:pPr>
+              <w:ind w:firstLineChars="0" w:firstLine="0"/>
+            </w:pPr>
+            <w:r>
+              <w:rPr>
+                <w:rFonts w:hint="eastAsia"/>
+              </w:rPr>
+              <w:t>核心</w:t>
+            </w:r>
+            <w:r>
+              <w:t>功能</w:t>
+            </w:r>
+          </w:p>
+        </w:tc>
+        <w:tc>
+          <w:tcPr>
+            <w:tcW w:w="3692" w:type="dxa"/>
+          </w:tcPr>
+          <w:p>
+            <w:pPr>
+              <w:ind w:firstLineChars="0" w:firstLine="0"/>
+            </w:pPr>
+            <w:r>
+              <w:rPr>
+                <w:rFonts w:hint="eastAsia"/>
+              </w:rPr>
+              <w:t>齐全</w:t>
+            </w:r>
+            <w:r>
+              <w:t>，</w:t>
+            </w:r>
+            <w:r>
+              <w:rPr>
+                <w:rFonts w:hint="eastAsia"/>
+              </w:rPr>
+              <w:t>且风格</w:t>
+            </w:r>
+            <w:r>
+              <w:t>统一</w:t>
+            </w:r>
+          </w:p>
+        </w:tc>
+        <w:tc>
+          <w:tcPr>
+            <w:tcW w:w="2766" w:type="dxa"/>
+          </w:tcPr>
+          <w:p>
+            <w:pPr>
+              <w:ind w:firstLineChars="0" w:firstLine="0"/>
+            </w:pPr>
+            <w:r>
+              <w:rPr>
+                <w:rFonts w:hint="eastAsia"/>
+              </w:rPr>
+              <w:t>需要</w:t>
+            </w:r>
+            <w:r>
+              <w:t>找各种第三</w:t>
+            </w:r>
+            <w:proofErr w:type="gramStart"/>
+            <w:r>
+              <w:t>库或者</w:t>
+            </w:r>
+            <w:proofErr w:type="gramEnd"/>
+            <w:r>
+              <w:t>自己实现</w:t>
+            </w:r>
+            <w:r>
+              <w:rPr>
+                <w:rFonts w:hint="eastAsia"/>
+              </w:rPr>
+              <w:t>，</w:t>
+            </w:r>
+            <w:r>
+              <w:t>代码风格迥异。</w:t>
+            </w:r>
+          </w:p>
+        </w:tc>
+      </w:tr>
+      <w:tr>
+        <w:tc>
+          <w:tcPr>
+            <w:tcW w:w="1838" w:type="dxa"/>
+          </w:tcPr>
+          <w:p>
+            <w:pPr>
+              <w:ind w:firstLineChars="0" w:firstLine="0"/>
+            </w:pPr>
+            <w:r>
+              <w:rPr>
+                <w:rFonts w:hint="eastAsia"/>
+              </w:rPr>
+              <w:t>扩展</w:t>
+            </w:r>
+            <w:r>
+              <w:rPr>
+                <w:rFonts w:hint="eastAsia"/>
+              </w:rPr>
+              <w:t>插件</w:t>
+            </w:r>
+          </w:p>
+        </w:tc>
+        <w:tc>
+          <w:tcPr>
+            <w:tcW w:w="3692" w:type="dxa"/>
+          </w:tcPr>
+          <w:p>
+            <w:pPr>
+              <w:ind w:firstLineChars="0" w:firstLine="0"/>
+            </w:pPr>
+            <w:r>
+              <w:rPr>
+                <w:rFonts w:hint="eastAsia"/>
+              </w:rPr>
+              <w:t>社区</w:t>
+            </w:r>
+            <w:r>
+              <w:t>大，扩展</w:t>
+            </w:r>
+            <w:r>
+              <w:rPr>
+                <w:rFonts w:hint="eastAsia"/>
+              </w:rPr>
+              <w:t>插件</w:t>
+            </w:r>
+            <w:r>
+              <w:t>多。</w:t>
+            </w:r>
+          </w:p>
+        </w:tc>
+        <w:tc>
+          <w:tcPr>
+            <w:tcW w:w="2766" w:type="dxa"/>
+          </w:tcPr>
+          <w:p>
+            <w:pPr>
+              <w:ind w:firstLineChars="0" w:firstLine="0"/>
+            </w:pPr>
+            <w:r>
+              <w:rPr>
+                <w:rFonts w:hint="eastAsia"/>
+              </w:rPr>
+              <w:t>依托</w:t>
+            </w:r>
+            <w:r>
+              <w:t>jQuery</w:t>
+            </w:r>
+            <w:r>
+              <w:t>，扩展</w:t>
+            </w:r>
+            <w:r>
+              <w:rPr>
+                <w:rFonts w:hint="eastAsia"/>
+              </w:rPr>
+              <w:t>插件</w:t>
+            </w:r>
+            <w:r>
+              <w:t>非常多</w:t>
+            </w:r>
+            <w:r>
+              <w:rPr>
+                <w:rFonts w:hint="eastAsia"/>
+              </w:rPr>
+              <w:t>。</w:t>
+            </w:r>
+          </w:p>
+        </w:tc>
+      </w:tr>
+      <w:tr>
+        <w:tc>
+          <w:tcPr>
+            <w:tcW w:w="1838" w:type="dxa"/>
+          </w:tcPr>
+          <w:p>
+            <w:pPr>
+              <w:ind w:firstLineChars="0" w:firstLine="0"/>
+            </w:pPr>
+            <w:proofErr w:type="gramStart"/>
+            <w:r>
+              <w:rPr>
+                <w:rFonts w:hint="eastAsia"/>
+              </w:rPr>
+              <w:t>第三方</w:t>
+            </w:r>
+            <w:r>
+              <w:t>库</w:t>
+            </w:r>
+            <w:r>
+              <w:rPr>
+                <w:rFonts w:hint="eastAsia"/>
+              </w:rPr>
+              <w:t>兼容性</w:t>
+            </w:r>
+            <w:proofErr w:type="gramEnd"/>
+          </w:p>
+        </w:tc>
+        <w:tc>
+          <w:tcPr>
+            <w:tcW w:w="3692" w:type="dxa"/>
+          </w:tcPr>
+          <w:p>
+            <w:pPr>
+              <w:ind w:firstLineChars="0" w:firstLine="0"/>
+            </w:pPr>
+            <w:r>
+              <w:rPr>
+                <w:rFonts w:hint="eastAsia"/>
+              </w:rPr>
+              <w:t>除非</w:t>
+            </w:r>
+            <w:r>
+              <w:t>是由</w:t>
+            </w:r>
+            <w:proofErr w:type="spellStart"/>
+            <w:r>
+              <w:rPr>
+                <w:rFonts w:hint="eastAsia"/>
+              </w:rPr>
+              <w:t>A</w:t>
+            </w:r>
+            <w:r>
+              <w:t>ngularJs</w:t>
+            </w:r>
+            <w:proofErr w:type="spellEnd"/>
+            <w:r>
+              <w:rPr>
+                <w:rFonts w:hint="eastAsia"/>
+              </w:rPr>
+              <w:t>写</w:t>
+            </w:r>
+            <w:r>
+              <w:t>的库，否则兼容</w:t>
+            </w:r>
+            <w:r>
+              <w:rPr>
+                <w:rFonts w:hint="eastAsia"/>
+              </w:rPr>
+              <w:t>较差</w:t>
+            </w:r>
+            <w:r>
+              <w:t>，而且可能和</w:t>
+            </w:r>
+            <w:proofErr w:type="spellStart"/>
+            <w:r>
+              <w:t>AngularJs</w:t>
+            </w:r>
+            <w:proofErr w:type="spellEnd"/>
+            <w:r>
+              <w:rPr>
+                <w:rFonts w:hint="eastAsia"/>
+              </w:rPr>
+              <w:t>核心</w:t>
+            </w:r>
+            <w:r>
+              <w:t>思想</w:t>
+            </w:r>
+            <w:r>
+              <w:rPr>
+                <w:rFonts w:hint="eastAsia"/>
+              </w:rPr>
+              <w:t>冲突</w:t>
+            </w:r>
+            <w:r>
+              <w:t>。</w:t>
+            </w:r>
+          </w:p>
+        </w:tc>
+        <w:tc>
+          <w:tcPr>
+            <w:tcW w:w="2766" w:type="dxa"/>
+          </w:tcPr>
+          <w:p>
+            <w:pPr>
+              <w:ind w:firstLineChars="0" w:firstLine="0"/>
+            </w:pPr>
+            <w:r>
+              <w:rPr>
+                <w:rFonts w:hint="eastAsia"/>
+              </w:rPr>
+              <w:t>兼容性</w:t>
+            </w:r>
+            <w:r>
+              <w:t>强。</w:t>
+            </w:r>
+          </w:p>
+        </w:tc>
+      </w:tr>
+      <w:tr>
+        <w:tc>
+          <w:tcPr>
+            <w:tcW w:w="1838" w:type="dxa"/>
+          </w:tcPr>
+          <w:p>
+            <w:pPr>
+              <w:ind w:firstLineChars="0" w:firstLine="0"/>
+            </w:pPr>
+            <w:r>
+              <w:rPr>
+                <w:rFonts w:hint="eastAsia"/>
+              </w:rPr>
+              <w:t>编程</w:t>
+            </w:r>
+            <w:r>
+              <w:t>思想</w:t>
+            </w:r>
+          </w:p>
+        </w:tc>
+        <w:tc>
+          <w:tcPr>
+            <w:tcW w:w="3692" w:type="dxa"/>
+          </w:tcPr>
+          <w:p>
+            <w:pPr>
+              <w:ind w:firstLineChars="0" w:firstLine="0"/>
+            </w:pPr>
+            <w:r>
+              <w:rPr>
+                <w:rFonts w:hint="eastAsia"/>
+              </w:rPr>
+              <w:t>有</w:t>
+            </w:r>
+            <w:r>
+              <w:t>很多编程思想和设计模式，而且比较接近</w:t>
+            </w:r>
+            <w:r>
+              <w:t>java</w:t>
+            </w:r>
+            <w:r>
+              <w:t>。</w:t>
+            </w:r>
+          </w:p>
+        </w:tc>
+        <w:tc>
+          <w:tcPr>
+            <w:tcW w:w="2766" w:type="dxa"/>
+          </w:tcPr>
+          <w:p>
+            <w:pPr>
+              <w:ind w:firstLineChars="0" w:firstLine="0"/>
+            </w:pPr>
+            <w:r>
+              <w:rPr>
+                <w:rFonts w:hint="eastAsia"/>
+              </w:rPr>
+              <w:t>D</w:t>
+            </w:r>
+            <w:r>
+              <w:t>OM</w:t>
+            </w:r>
+            <w:r>
+              <w:rPr>
+                <w:rFonts w:hint="eastAsia"/>
+              </w:rPr>
+              <w:t>驱动</w:t>
+            </w:r>
+            <w:r>
+              <w:t>开发略落后</w:t>
+            </w:r>
+            <w:r>
+              <w:rPr>
+                <w:rFonts w:hint="eastAsia"/>
+              </w:rPr>
+              <w:t>。</w:t>
+            </w:r>
+          </w:p>
+        </w:tc>
+      </w:tr>
+      <w:tr>
+        <w:tc>
+          <w:tcPr>
+            <w:tcW w:w="1838" w:type="dxa"/>
+          </w:tcPr>
+          <w:p>
+            <w:pPr>
+              <w:ind w:firstLineChars="0" w:firstLine="0"/>
+            </w:pPr>
+            <w:r>
+              <w:rPr>
+                <w:rFonts w:hint="eastAsia"/>
+              </w:rPr>
+              <w:t>灵活</w:t>
+            </w:r>
+            <w:r>
+              <w:t>度</w:t>
+            </w:r>
+          </w:p>
+        </w:tc>
+        <w:tc>
+          <w:tcPr>
+            <w:tcW w:w="3692" w:type="dxa"/>
+          </w:tcPr>
+          <w:p>
+            <w:pPr>
+              <w:ind w:firstLineChars="0" w:firstLine="0"/>
+            </w:pPr>
+            <w:r>
+              <w:rPr>
+                <w:rFonts w:hint="eastAsia"/>
+              </w:rPr>
+              <w:t>中</w:t>
+            </w:r>
+            <w:r>
+              <w:t>。</w:t>
+            </w:r>
+          </w:p>
+        </w:tc>
+        <w:tc>
+          <w:tcPr>
+            <w:tcW w:w="2766" w:type="dxa"/>
+          </w:tcPr>
+          <w:p>
+            <w:pPr>
+              <w:ind w:firstLineChars="0" w:firstLine="0"/>
+            </w:pPr>
+            <w:r>
+              <w:rPr>
+                <w:rFonts w:hint="eastAsia"/>
+              </w:rPr>
+              <w:t>高</w:t>
+            </w:r>
+            <w:r>
+              <w:t>。</w:t>
+            </w:r>
+          </w:p>
+        </w:tc>
+      </w:tr>
+      <w:tr>
+        <w:tc>
+          <w:tcPr>
+            <w:tcW w:w="1838" w:type="dxa"/>
+          </w:tcPr>
+          <w:p>
+            <w:pPr>
+              <w:ind w:firstLineChars="0" w:firstLine="0"/>
+            </w:pPr>
+            <w:r>
+              <w:rPr>
+                <w:rFonts w:hint="eastAsia"/>
+              </w:rPr>
+              <w:t>学习</w:t>
+            </w:r>
+            <w:r>
+              <w:t>曲线</w:t>
+            </w:r>
+          </w:p>
+        </w:tc>
+        <w:tc>
+          <w:tcPr>
+            <w:tcW w:w="3692" w:type="dxa"/>
+          </w:tcPr>
+          <w:p>
+            <w:pPr>
+              <w:ind w:firstLineChars="0" w:firstLine="0"/>
+            </w:pPr>
+            <w:r>
+              <w:rPr>
+                <w:rFonts w:hint="eastAsia"/>
+              </w:rPr>
+              <w:t>入门</w:t>
+            </w:r>
+            <w:r>
+              <w:t>简单，深入</w:t>
+            </w:r>
+            <w:r>
+              <w:rPr>
+                <w:rFonts w:hint="eastAsia"/>
+              </w:rPr>
+              <w:t>高，</w:t>
+            </w:r>
+            <w:r>
+              <w:t>曲线陡峭。</w:t>
+            </w:r>
+          </w:p>
+        </w:tc>
+        <w:tc>
+          <w:tcPr>
+            <w:tcW w:w="2766" w:type="dxa"/>
+          </w:tcPr>
+          <w:p>
+            <w:pPr>
+              <w:ind w:firstLineChars="0" w:firstLine="0"/>
+            </w:pPr>
+            <w:r>
+              <w:rPr>
+                <w:rFonts w:hint="eastAsia"/>
+              </w:rPr>
+              <w:t>低</w:t>
+            </w:r>
+            <w:r>
+              <w:t>。</w:t>
+            </w:r>
+          </w:p>
+        </w:tc>
+      </w:tr>
+      <w:tr>
+        <w:tc>
+          <w:tcPr>
+            <w:tcW w:w="1838" w:type="dxa"/>
+          </w:tcPr>
+          <w:p>
+            <w:pPr>
+              <w:ind w:firstLineChars="0" w:firstLine="0"/>
+            </w:pPr>
+            <w:r>
+              <w:rPr>
+                <w:rFonts w:hint="eastAsia"/>
+              </w:rPr>
+              <w:t>代码</w:t>
+            </w:r>
+            <w:r>
+              <w:t>量</w:t>
+            </w:r>
+          </w:p>
+        </w:tc>
+        <w:tc>
+          <w:tcPr>
+            <w:tcW w:w="3692" w:type="dxa"/>
+          </w:tcPr>
+          <w:p>
+            <w:pPr>
+              <w:ind w:firstLineChars="0" w:firstLine="0"/>
+            </w:pPr>
+            <w:r>
+              <w:rPr>
+                <w:rFonts w:hint="eastAsia"/>
+              </w:rPr>
+              <w:t>减少</w:t>
+            </w:r>
+            <w:r>
+              <w:t>视图控制部分的代码量。</w:t>
+            </w:r>
+          </w:p>
+        </w:tc>
+        <w:tc>
+          <w:tcPr>
+            <w:tcW w:w="2766" w:type="dxa"/>
+          </w:tcPr>
+          <w:p>
+            <w:pPr>
+              <w:ind w:firstLineChars="0" w:firstLine="0"/>
+              <w:rPr>
+                <w:rFonts w:hint="eastAsia"/>
+              </w:rPr>
+            </w:pPr>
+            <w:r>
+              <w:rPr>
+                <w:rFonts w:hint="eastAsia"/>
+              </w:rPr>
+              <w:t>不</w:t>
+            </w:r>
+            <w:r>
+              <w:t>减少代码量</w:t>
+            </w:r>
+          </w:p>
+        </w:tc>
+      </w:tr>
+      <w:tr>
+        <w:tc>
+          <w:tcPr>
+            <w:tcW w:w="1838" w:type="dxa"/>
+          </w:tcPr>
+          <w:p>
+            <w:pPr>
+              <w:ind w:firstLineChars="0" w:firstLine="0"/>
+              <w:rPr>
+                <w:rFonts w:hint="eastAsia"/>
+              </w:rPr>
+            </w:pPr>
+            <w:r>
+              <w:rPr>
+                <w:rFonts w:hint="eastAsia"/>
+              </w:rPr>
+              <w:t>浏览器</w:t>
+            </w:r>
+            <w:r>
+              <w:t>兼容性</w:t>
+            </w:r>
+          </w:p>
+        </w:tc>
+        <w:tc>
+          <w:tcPr>
+            <w:tcW w:w="3692" w:type="dxa"/>
+          </w:tcPr>
+          <w:p>
+            <w:pPr>
+              <w:ind w:firstLineChars="0" w:firstLine="0"/>
+              <w:rPr>
+                <w:rFonts w:hint="eastAsia"/>
+              </w:rPr>
+            </w:pPr>
+            <w:r>
+              <w:rPr>
+                <w:rFonts w:hint="eastAsia"/>
+              </w:rPr>
+              <w:t>IE9+</w:t>
+            </w:r>
+          </w:p>
+        </w:tc>
+        <w:tc>
+          <w:tcPr>
+            <w:tcW w:w="2766" w:type="dxa"/>
+          </w:tcPr>
+          <w:p>
+            <w:pPr>
+              <w:ind w:firstLineChars="0" w:firstLine="0"/>
+              <w:rPr>
+                <w:rFonts w:hint="eastAsia"/>
+              </w:rPr>
+            </w:pPr>
+            <w:r>
+              <w:rPr>
+                <w:rFonts w:hint="eastAsia"/>
+              </w:rPr>
+              <w:t>IE8+</w:t>
+            </w:r>
+          </w:p>
+        </w:tc>
+      </w:tr>
+    </w:tbl>
+    <w:p>
+      <w:pPr>
+        <w:ind w:firstLine="480"/>
+      </w:pPr>
+    </w:p>
+    <w:p>
+      <w:pPr>
+        <w:pStyle w:val="3"/>
+        <w:numPr>
+          <w:ilvl w:val="0"/>
+          <w:numId w:val="5"/>
+        </w:numPr>
+      </w:pPr>
+      <w:r>
+        <w:rPr>
+          <w:rFonts w:hint="eastAsia"/>
+        </w:rPr>
+        <w:t>多平台支持</w:t>
+      </w:r>
+    </w:p>
+    <w:p>
+      <w:pPr>
+        <w:pStyle w:val="aa"/>
+        <w:numPr>
+          <w:ilvl w:val="0"/>
+          <w:numId w:val="46"/>
+        </w:numPr>
+        <w:ind w:firstLineChars="0"/>
+      </w:pPr>
+      <w:r>
+        <w:rPr>
+          <w:rFonts w:hint="eastAsia"/>
+        </w:rPr>
+        <w:t>描述变化</w:t>
+      </w:r>
+      <w:r>
+        <w:t>：</w:t>
+      </w:r>
+    </w:p>
+    <w:p>
+      <w:pPr>
+        <w:pStyle w:val="aa"/>
+        <w:ind w:left="480" w:firstLineChars="0" w:firstLine="360"/>
+      </w:pPr>
+      <w:r>
+        <w:rPr>
+          <w:rFonts w:hint="eastAsia"/>
+        </w:rPr>
+        <w:t>利用国际化</w:t>
+      </w:r>
+      <w:r>
+        <w:t>插件</w:t>
+      </w:r>
+      <w:r>
+        <w:rPr>
+          <w:rFonts w:hint="eastAsia"/>
+        </w:rPr>
+        <w:t>，将页面</w:t>
+      </w:r>
+      <w:r>
+        <w:t>文字独立在文件中，不同平台的描述存放在不同的描述文件</w:t>
+      </w:r>
+      <w:r>
+        <w:rPr>
+          <w:rFonts w:hint="eastAsia"/>
+        </w:rPr>
+        <w:t>中。</w:t>
+      </w:r>
+      <w:r>
+        <w:t>加载</w:t>
+      </w:r>
+      <w:r>
+        <w:rPr>
+          <w:rFonts w:hint="eastAsia"/>
+        </w:rPr>
+        <w:t>对应</w:t>
+      </w:r>
+      <w:r>
+        <w:t>的文件，页面将显示对应的描述。</w:t>
+      </w:r>
+    </w:p>
+    <w:p>
+      <w:pPr>
+        <w:pStyle w:val="aa"/>
+        <w:numPr>
+          <w:ilvl w:val="0"/>
+          <w:numId w:val="46"/>
+        </w:numPr>
+        <w:ind w:firstLineChars="0"/>
+      </w:pPr>
+      <w:r>
+        <w:rPr>
+          <w:rFonts w:hint="eastAsia"/>
+        </w:rPr>
+        <w:t>功能模块增减</w:t>
+      </w:r>
+      <w:r>
+        <w:t>：</w:t>
+      </w:r>
+    </w:p>
+    <w:p>
+      <w:pPr>
+        <w:ind w:left="360" w:firstLineChars="0" w:firstLine="480"/>
+      </w:pPr>
+      <w:r>
+        <w:rPr>
+          <w:rFonts w:hint="eastAsia"/>
+        </w:rPr>
+        <w:t>不同平台支持</w:t>
+      </w:r>
+      <w:r>
+        <w:t>不同的功能模块</w:t>
+      </w:r>
+      <w:r>
+        <w:rPr>
+          <w:rFonts w:hint="eastAsia"/>
+        </w:rPr>
+        <w:t>，</w:t>
+      </w:r>
+      <w:r>
+        <w:t>从</w:t>
+      </w:r>
+      <w:r>
+        <w:rPr>
+          <w:rFonts w:hint="eastAsia"/>
+        </w:rPr>
+        <w:t>两个</w:t>
+      </w:r>
+      <w:r>
+        <w:t>方面控制。第一</w:t>
+      </w:r>
+      <w:r>
+        <w:rPr>
+          <w:rFonts w:hint="eastAsia"/>
+        </w:rPr>
+        <w:t>通过</w:t>
+      </w:r>
+      <w:r>
+        <w:t>配置文件</w:t>
+      </w:r>
+      <w:r>
+        <w:rPr>
+          <w:rFonts w:hint="eastAsia"/>
+        </w:rPr>
+        <w:t>动态控制</w:t>
+      </w:r>
+      <w:r>
+        <w:t>页面元素</w:t>
+      </w:r>
+      <w:r>
+        <w:rPr>
+          <w:rFonts w:hint="eastAsia"/>
+        </w:rPr>
+        <w:t>生成</w:t>
+      </w:r>
+      <w:r>
+        <w:t>，</w:t>
+      </w:r>
+      <w:r>
+        <w:rPr>
+          <w:rFonts w:hint="eastAsia"/>
+        </w:rPr>
+        <w:t>在视图</w:t>
+      </w:r>
+      <w:r>
+        <w:t>层控制</w:t>
+      </w:r>
+      <w:r>
+        <w:rPr>
+          <w:rFonts w:hint="eastAsia"/>
+        </w:rPr>
+        <w:t>功能模块入口显示</w:t>
+      </w:r>
+      <w:r>
+        <w:t>。</w:t>
+      </w:r>
+      <w:r>
+        <w:rPr>
+          <w:rFonts w:hint="eastAsia"/>
+        </w:rPr>
+        <w:t>第二通过</w:t>
+      </w:r>
+      <w:r>
+        <w:t>java Controller</w:t>
+      </w:r>
+      <w:r>
+        <w:t>层</w:t>
+      </w:r>
+      <w:r>
+        <w:rPr>
+          <w:rFonts w:hint="eastAsia"/>
+        </w:rPr>
+        <w:t>ajax</w:t>
+      </w:r>
+      <w:r>
+        <w:t>接口</w:t>
+      </w:r>
+      <w:r>
+        <w:rPr>
+          <w:rFonts w:hint="eastAsia"/>
+        </w:rPr>
+        <w:t>，</w:t>
+      </w:r>
+      <w:r>
+        <w:t>屏蔽不同平台的</w:t>
+      </w:r>
+      <w:r>
+        <w:rPr>
+          <w:rFonts w:hint="eastAsia"/>
+        </w:rPr>
+        <w:t>功能</w:t>
+      </w:r>
+      <w:r>
+        <w:t>请求。</w:t>
+      </w:r>
+    </w:p>
+    <w:p>
+      <w:pPr>
+        <w:ind w:firstLine="480"/>
+        <w:rPr>
+          <w:rFonts w:hint="eastAsia"/>
+        </w:rPr>
+      </w:pPr>
+      <w:bookmarkStart w:id="46" w:name="_GoBack"/>
+      <w:bookmarkEnd w:id="46"/>
     </w:p>
     <w:sectPr>
       <w:headerReference w:type="even" r:id="rId16"/>
@@ -9665,6 +11110,119 @@
     </w:lvl>
   </w:abstractNum>
   <w:abstractNum w:abstractNumId="4" w15:restartNumberingAfterBreak="0">
+    <w:nsid w:val="16BA084E"/>
+    <w:multiLevelType w:val="hybridMultilevel"/>
+    <w:tmpl w:val="AB8E01E6"/>
+    <w:lvl w:ilvl="0" w:tplc="0409000D">
+      <w:start w:val="1"/>
+      <w:numFmt w:val="bullet"/>
+      <w:lvlText w:val=""/>
+      <w:lvlJc w:val="left"/>
+      <w:pPr>
+        <w:ind w:left="900" w:hanging="420"/>
+      </w:pPr>
+      <w:rPr>
+        <w:rFonts w:ascii="Wingdings" w:hAnsi="Wingdings" w:hint="default"/>
+      </w:rPr>
+    </w:lvl>
+    <w:lvl w:ilvl="1" w:tplc="04090003" w:tentative="1">
+      <w:start w:val="1"/>
+      <w:numFmt w:val="bullet"/>
+      <w:lvlText w:val=""/>
+      <w:lvlJc w:val="left"/>
+      <w:pPr>
+        <w:ind w:left="1320" w:hanging="420"/>
+      </w:pPr>
+      <w:rPr>
+        <w:rFonts w:ascii="Wingdings" w:hAnsi="Wingdings" w:hint="default"/>
+      </w:rPr>
+    </w:lvl>
+    <w:lvl w:ilvl="2" w:tplc="04090005" w:tentative="1">
+      <w:start w:val="1"/>
+      <w:numFmt w:val="bullet"/>
+      <w:lvlText w:val=""/>
+      <w:lvlJc w:val="left"/>
+      <w:pPr>
+        <w:ind w:left="1740" w:hanging="420"/>
+      </w:pPr>
+      <w:rPr>
+        <w:rFonts w:ascii="Wingdings" w:hAnsi="Wingdings" w:hint="default"/>
+      </w:rPr>
+    </w:lvl>
+    <w:lvl w:ilvl="3" w:tplc="04090001" w:tentative="1">
+      <w:start w:val="1"/>
+      <w:numFmt w:val="bullet"/>
+      <w:lvlText w:val=""/>
+      <w:lvlJc w:val="left"/>
+      <w:pPr>
+        <w:ind w:left="2160" w:hanging="420"/>
+      </w:pPr>
+      <w:rPr>
+        <w:rFonts w:ascii="Wingdings" w:hAnsi="Wingdings" w:hint="default"/>
+      </w:rPr>
+    </w:lvl>
+    <w:lvl w:ilvl="4" w:tplc="04090003" w:tentative="1">
+      <w:start w:val="1"/>
+      <w:numFmt w:val="bullet"/>
+      <w:lvlText w:val=""/>
+      <w:lvlJc w:val="left"/>
+      <w:pPr>
+        <w:ind w:left="2580" w:hanging="420"/>
+      </w:pPr>
+      <w:rPr>
+        <w:rFonts w:ascii="Wingdings" w:hAnsi="Wingdings" w:hint="default"/>
+      </w:rPr>
+    </w:lvl>
+    <w:lvl w:ilvl="5" w:tplc="04090005" w:tentative="1">
+      <w:start w:val="1"/>
+      <w:numFmt w:val="bullet"/>
+      <w:lvlText w:val=""/>
+      <w:lvlJc w:val="left"/>
+      <w:pPr>
+        <w:ind w:left="3000" w:hanging="420"/>
+      </w:pPr>
+      <w:rPr>
+        <w:rFonts w:ascii="Wingdings" w:hAnsi="Wingdings" w:hint="default"/>
+      </w:rPr>
+    </w:lvl>
+    <w:lvl w:ilvl="6" w:tplc="04090001" w:tentative="1">
+      <w:start w:val="1"/>
+      <w:numFmt w:val="bullet"/>
+      <w:lvlText w:val=""/>
+      <w:lvlJc w:val="left"/>
+      <w:pPr>
+        <w:ind w:left="3420" w:hanging="420"/>
+      </w:pPr>
+      <w:rPr>
+        <w:rFonts w:ascii="Wingdings" w:hAnsi="Wingdings" w:hint="default"/>
+      </w:rPr>
+    </w:lvl>
+    <w:lvl w:ilvl="7" w:tplc="04090003" w:tentative="1">
+      <w:start w:val="1"/>
+      <w:numFmt w:val="bullet"/>
+      <w:lvlText w:val=""/>
+      <w:lvlJc w:val="left"/>
+      <w:pPr>
+        <w:ind w:left="3840" w:hanging="420"/>
+      </w:pPr>
+      <w:rPr>
+        <w:rFonts w:ascii="Wingdings" w:hAnsi="Wingdings" w:hint="default"/>
+      </w:rPr>
+    </w:lvl>
+    <w:lvl w:ilvl="8" w:tplc="04090005" w:tentative="1">
+      <w:start w:val="1"/>
+      <w:numFmt w:val="bullet"/>
+      <w:lvlText w:val=""/>
+      <w:lvlJc w:val="left"/>
+      <w:pPr>
+        <w:ind w:left="4260" w:hanging="420"/>
+      </w:pPr>
+      <w:rPr>
+        <w:rFonts w:ascii="Wingdings" w:hAnsi="Wingdings" w:hint="default"/>
+      </w:rPr>
+    </w:lvl>
+  </w:abstractNum>
+  <w:abstractNum w:abstractNumId="5" w15:restartNumberingAfterBreak="0">
     <w:nsid w:val="17636300"/>
     <w:multiLevelType w:val="hybridMultilevel"/>
     <w:tmpl w:val="10F4BD00"/>
@@ -9754,7 +11312,7 @@
       </w:pPr>
     </w:lvl>
   </w:abstractNum>
-  <w:abstractNum w:abstractNumId="5" w15:restartNumberingAfterBreak="0">
+  <w:abstractNum w:abstractNumId="6" w15:restartNumberingAfterBreak="0">
     <w:nsid w:val="270E0935"/>
     <w:multiLevelType w:val="hybridMultilevel"/>
     <w:tmpl w:val="C9A0B314"/>
@@ -9867,7 +11425,7 @@
       </w:rPr>
     </w:lvl>
   </w:abstractNum>
-  <w:abstractNum w:abstractNumId="6" w15:restartNumberingAfterBreak="0">
+  <w:abstractNum w:abstractNumId="7" w15:restartNumberingAfterBreak="0">
     <w:nsid w:val="2B3B353C"/>
     <w:multiLevelType w:val="hybridMultilevel"/>
     <w:tmpl w:val="8D183EF0"/>
@@ -9959,7 +11517,7 @@
       </w:pPr>
     </w:lvl>
   </w:abstractNum>
-  <w:abstractNum w:abstractNumId="7" w15:restartNumberingAfterBreak="0">
+  <w:abstractNum w:abstractNumId="8" w15:restartNumberingAfterBreak="0">
     <w:nsid w:val="42E514EF"/>
     <w:multiLevelType w:val="hybridMultilevel"/>
     <w:tmpl w:val="6320379A"/>
@@ -10048,7 +11606,7 @@
       </w:pPr>
     </w:lvl>
   </w:abstractNum>
-  <w:abstractNum w:abstractNumId="8" w15:restartNumberingAfterBreak="0">
+  <w:abstractNum w:abstractNumId="9" w15:restartNumberingAfterBreak="0">
     <w:nsid w:val="46C4160F"/>
     <w:multiLevelType w:val="hybridMultilevel"/>
     <w:tmpl w:val="B2ACE13A"/>
@@ -10137,7 +11695,7 @@
       </w:pPr>
     </w:lvl>
   </w:abstractNum>
-  <w:abstractNum w:abstractNumId="9" w15:restartNumberingAfterBreak="0">
+  <w:abstractNum w:abstractNumId="10" w15:restartNumberingAfterBreak="0">
     <w:nsid w:val="5CB27190"/>
     <w:multiLevelType w:val="hybridMultilevel"/>
     <w:tmpl w:val="C524726A"/>
@@ -10228,7 +11786,7 @@
       </w:pPr>
     </w:lvl>
   </w:abstractNum>
-  <w:abstractNum w:abstractNumId="10" w15:restartNumberingAfterBreak="0">
+  <w:abstractNum w:abstractNumId="11" w15:restartNumberingAfterBreak="0">
     <w:nsid w:val="5EFF2A39"/>
     <w:multiLevelType w:val="hybridMultilevel"/>
     <w:tmpl w:val="0D66865A"/>
@@ -10341,7 +11899,7 @@
       </w:rPr>
     </w:lvl>
   </w:abstractNum>
-  <w:abstractNum w:abstractNumId="11" w15:restartNumberingAfterBreak="0">
+  <w:abstractNum w:abstractNumId="12" w15:restartNumberingAfterBreak="0">
     <w:nsid w:val="5F25589C"/>
     <w:multiLevelType w:val="hybridMultilevel"/>
     <w:tmpl w:val="428EA64E"/>
@@ -10454,7 +12012,7 @@
       </w:rPr>
     </w:lvl>
   </w:abstractNum>
-  <w:abstractNum w:abstractNumId="12" w15:restartNumberingAfterBreak="0">
+  <w:abstractNum w:abstractNumId="13" w15:restartNumberingAfterBreak="0">
     <w:nsid w:val="68DE5304"/>
     <w:multiLevelType w:val="hybridMultilevel"/>
     <w:tmpl w:val="1A46477E"/>
@@ -10567,7 +12125,7 @@
       </w:rPr>
     </w:lvl>
   </w:abstractNum>
-  <w:abstractNum w:abstractNumId="13" w15:restartNumberingAfterBreak="0">
+  <w:abstractNum w:abstractNumId="14" w15:restartNumberingAfterBreak="0">
     <w:nsid w:val="6FA549BF"/>
     <w:multiLevelType w:val="hybridMultilevel"/>
     <w:tmpl w:val="D0F8551E"/>
@@ -10657,7 +12215,7 @@
       </w:pPr>
     </w:lvl>
   </w:abstractNum>
-  <w:abstractNum w:abstractNumId="14" w15:restartNumberingAfterBreak="0">
+  <w:abstractNum w:abstractNumId="15" w15:restartNumberingAfterBreak="0">
     <w:nsid w:val="721B45DF"/>
     <w:multiLevelType w:val="hybridMultilevel"/>
     <w:tmpl w:val="759086C4"/>
@@ -10770,38 +12328,124 @@
       </w:rPr>
     </w:lvl>
   </w:abstractNum>
+  <w:abstractNum w:abstractNumId="16" w15:restartNumberingAfterBreak="0">
+    <w:nsid w:val="7BCD2B2F"/>
+    <w:multiLevelType w:val="hybridMultilevel"/>
+    <w:tmpl w:val="BF36F69E"/>
+    <w:lvl w:ilvl="0" w:tplc="0409000F">
+      <w:start w:val="1"/>
+      <w:numFmt w:val="decimal"/>
+      <w:lvlText w:val="%1."/>
+      <w:lvlJc w:val="left"/>
+      <w:pPr>
+        <w:ind w:left="900" w:hanging="420"/>
+      </w:pPr>
+    </w:lvl>
+    <w:lvl w:ilvl="1" w:tplc="04090019" w:tentative="1">
+      <w:start w:val="1"/>
+      <w:numFmt w:val="lowerLetter"/>
+      <w:lvlText w:val="%2)"/>
+      <w:lvlJc w:val="left"/>
+      <w:pPr>
+        <w:ind w:left="1320" w:hanging="420"/>
+      </w:pPr>
+    </w:lvl>
+    <w:lvl w:ilvl="2" w:tplc="0409001B" w:tentative="1">
+      <w:start w:val="1"/>
+      <w:numFmt w:val="lowerRoman"/>
+      <w:lvlText w:val="%3."/>
+      <w:lvlJc w:val="right"/>
+      <w:pPr>
+        <w:ind w:left="1740" w:hanging="420"/>
+      </w:pPr>
+    </w:lvl>
+    <w:lvl w:ilvl="3" w:tplc="0409000F" w:tentative="1">
+      <w:start w:val="1"/>
+      <w:numFmt w:val="decimal"/>
+      <w:lvlText w:val="%4."/>
+      <w:lvlJc w:val="left"/>
+      <w:pPr>
+        <w:ind w:left="2160" w:hanging="420"/>
+      </w:pPr>
+    </w:lvl>
+    <w:lvl w:ilvl="4" w:tplc="04090019" w:tentative="1">
+      <w:start w:val="1"/>
+      <w:numFmt w:val="lowerLetter"/>
+      <w:lvlText w:val="%5)"/>
+      <w:lvlJc w:val="left"/>
+      <w:pPr>
+        <w:ind w:left="2580" w:hanging="420"/>
+      </w:pPr>
+    </w:lvl>
+    <w:lvl w:ilvl="5" w:tplc="0409001B" w:tentative="1">
+      <w:start w:val="1"/>
+      <w:numFmt w:val="lowerRoman"/>
+      <w:lvlText w:val="%6."/>
+      <w:lvlJc w:val="right"/>
+      <w:pPr>
+        <w:ind w:left="3000" w:hanging="420"/>
+      </w:pPr>
+    </w:lvl>
+    <w:lvl w:ilvl="6" w:tplc="0409000F" w:tentative="1">
+      <w:start w:val="1"/>
+      <w:numFmt w:val="decimal"/>
+      <w:lvlText w:val="%7."/>
+      <w:lvlJc w:val="left"/>
+      <w:pPr>
+        <w:ind w:left="3420" w:hanging="420"/>
+      </w:pPr>
+    </w:lvl>
+    <w:lvl w:ilvl="7" w:tplc="04090019" w:tentative="1">
+      <w:start w:val="1"/>
+      <w:numFmt w:val="lowerLetter"/>
+      <w:lvlText w:val="%8)"/>
+      <w:lvlJc w:val="left"/>
+      <w:pPr>
+        <w:ind w:left="3840" w:hanging="420"/>
+      </w:pPr>
+    </w:lvl>
+    <w:lvl w:ilvl="8" w:tplc="0409001B" w:tentative="1">
+      <w:start w:val="1"/>
+      <w:numFmt w:val="lowerRoman"/>
+      <w:lvlText w:val="%9."/>
+      <w:lvlJc w:val="right"/>
+      <w:pPr>
+        <w:ind w:left="4260" w:hanging="420"/>
+      </w:pPr>
+    </w:lvl>
+  </w:abstractNum>
   <w:num w:numId="1">
-    <w:abstractNumId w:val="4"/>
+    <w:abstractNumId w:val="5"/>
   </w:num>
   <w:num w:numId="2">
-    <w:abstractNumId w:val="9"/>
+    <w:abstractNumId w:val="10"/>
   </w:num>
   <w:num w:numId="3">
-    <w:abstractNumId w:val="13"/>
+    <w:abstractNumId w:val="14"/>
   </w:num>
   <w:num w:numId="4">
-    <w:abstractNumId w:val="6"/>
+    <w:abstractNumId w:val="7"/>
   </w:num>
   <w:num w:numId="5">
     <w:abstractNumId w:val="3"/>
   </w:num>
   <w:num w:numId="6">
-    <w:abstractNumId w:val="9"/>
+    <w:abstractNumId w:val="10"/>
   </w:num>
   <w:num w:numId="7">
-    <w:abstractNumId w:val="6"/>
+    <w:abstractNumId w:val="7"/>
   </w:num>
   <w:num w:numId="8">
     <w:abstractNumId w:val="3"/>
   </w:num>
   <w:num w:numId="9">
-    <w:abstractNumId w:val="6"/>
+    <w:abstractNumId w:val="7"/>
     <w:lvlOverride w:ilvl="0">
       <w:startOverride w:val="1"/>
     </w:lvlOverride>
   </w:num>
   <w:num w:numId="10">
-    <w:abstractNumId w:val="6"/>
+    <w:abstractNumId w:val="7"/>
     <w:lvlOverride w:ilvl="0">
       <w:startOverride w:val="1"/>
     </w:lvlOverride>
@@ -10855,10 +12499,10 @@
     </w:lvlOverride>
   </w:num>
   <w:num w:numId="19">
-    <w:abstractNumId w:val="9"/>
+    <w:abstractNumId w:val="10"/>
   </w:num>
   <w:num w:numId="20">
-    <w:abstractNumId w:val="6"/>
+    <w:abstractNumId w:val="7"/>
   </w:num>
   <w:num w:numId="21">
     <w:abstractNumId w:val="3"/>
@@ -10870,10 +12514,10 @@
     </w:lvlOverride>
   </w:num>
   <w:num w:numId="23">
-    <w:abstractNumId w:val="14"/>
+    <w:abstractNumId w:val="15"/>
   </w:num>
   <w:num w:numId="24">
-    <w:abstractNumId w:val="11"/>
+    <w:abstractNumId w:val="12"/>
   </w:num>
   <w:num w:numId="25">
     <w:abstractNumId w:val="0"/>
@@ -10897,13 +12541,13 @@
     </w:lvlOverride>
   </w:num>
   <w:num w:numId="30">
-    <w:abstractNumId w:val="7"/>
+    <w:abstractNumId w:val="8"/>
   </w:num>
   <w:num w:numId="31">
-    <w:abstractNumId w:val="8"/>
+    <w:abstractNumId w:val="9"/>
   </w:num>
   <w:num w:numId="32">
-    <w:abstractNumId w:val="5"/>
+    <w:abstractNumId w:val="6"/>
   </w:num>
   <w:num w:numId="33">
     <w:abstractNumId w:val="3"/>
@@ -10927,7 +12571,7 @@
     </w:lvlOverride>
   </w:num>
   <w:num w:numId="37">
-    <w:abstractNumId w:val="6"/>
+    <w:abstractNumId w:val="7"/>
     <w:lvlOverride w:ilvl="0">
       <w:startOverride w:val="1"/>
     </w:lvlOverride>
@@ -10951,10 +12595,28 @@
     </w:lvlOverride>
   </w:num>
   <w:num w:numId="41">
-    <w:abstractNumId w:val="10"/>
+    <w:abstractNumId w:val="11"/>
   </w:num>
   <w:num w:numId="42">
-    <w:abstractNumId w:val="12"/>
+    <w:abstractNumId w:val="13"/>
+  </w:num>
+  <w:num w:numId="43">
+    <w:abstractNumId w:val="4"/>
+  </w:num>
+  <w:num w:numId="44">
+    <w:abstractNumId w:val="7"/>
+    <w:lvlOverride w:ilvl="0">
+      <w:startOverride w:val="1"/>
+    </w:lvlOverride>
+  </w:num>
+  <w:num w:numId="45">
+    <w:abstractNumId w:val="3"/>
+    <w:lvlOverride w:ilvl="0">
+      <w:startOverride w:val="1"/>
+    </w:lvlOverride>
+  </w:num>
+  <w:num w:numId="46">
+    <w:abstractNumId w:val="16"/>
   </w:num>
 </w:numbering>
 </file>
@@ -11769,6 +13431,22 @@
       <w:u w:val="single"/>
     </w:rPr>
   </w:style>
+  <w:style w:type="table" w:styleId="ac">
+    <w:name w:val="Table Grid"/>
+    <w:basedOn w:val="a1"/>
+    <w:uiPriority w:val="39"/>
+    <w:rsid w:val="004A4685"/>
+    <w:tblPr>
+      <w:tblBorders>
+        <w:top w:val="single" w:sz="4" w:space="0" w:color="auto"/>
+        <w:left w:val="single" w:sz="4" w:space="0" w:color="auto"/>
+        <w:bottom w:val="single" w:sz="4" w:space="0" w:color="auto"/>
+        <w:right w:val="single" w:sz="4" w:space="0" w:color="auto"/>
+        <w:insideH w:val="single" w:sz="4" w:space="0" w:color="auto"/>
+        <w:insideV w:val="single" w:sz="4" w:space="0" w:color="auto"/>
+      </w:tblBorders>
+    </w:tblPr>
+  </w:style>
 </w:styles>
 </file>
 
@@ -12038,7 +13716,7 @@
 </file>
 
 <file path=customXml/itemProps1.xml><?xml version="1.0" encoding="utf-8"?>
-<ds:datastoreItem xmlns:ds="http://schemas.openxmlformats.org/officeDocument/2006/customXml" ds:itemID="{688FE615-A24E-456C-9433-9DD7E3C7DEDE}">
+<ds:datastoreItem xmlns:ds="http://schemas.openxmlformats.org/officeDocument/2006/customXml" ds:itemID="{4DA3528C-B56E-4668-AA1A-2541156E1EFA}">
   <ds:schemaRefs>
     <ds:schemaRef ds:uri="http://schemas.openxmlformats.org/officeDocument/2006/bibliography"/>
   </ds:schemaRefs>

--- a/document/前端框架方案.docx
+++ b/document/前端框架方案.docx
@@ -9492,6 +9492,9 @@
           <w:ilvl w:val="0"/>
           <w:numId w:val="45"/>
         </w:numPr>
+        <w:rPr>
+          <w:rFonts w:hint="eastAsia"/>
+        </w:rPr>
       </w:pPr>
       <w:r>
         <w:rPr>
@@ -9502,75 +9505,6 @@
       <w:r>
         <w:t>对比</w:t>
       </w:r>
-    </w:p>
-    <w:p>
-      <w:pPr>
-        <w:ind w:firstLine="480"/>
-      </w:pPr>
-      <w:r>
-        <w:rPr>
-          <w:rFonts w:hint="eastAsia"/>
-        </w:rPr>
-        <w:t>两套</w:t>
-      </w:r>
-      <w:r>
-        <w:t>框架和</w:t>
-      </w:r>
-      <w:r>
-        <w:rPr>
-          <w:rFonts w:hint="eastAsia"/>
-        </w:rPr>
-        <w:t>，</w:t>
-      </w:r>
-      <w:r>
-        <w:t>各有优劣。</w:t>
-      </w:r>
-    </w:p>
-    <w:p>
-      <w:pPr>
-        <w:ind w:firstLine="480"/>
-      </w:pPr>
-      <w:proofErr w:type="spellStart"/>
-      <w:r>
-        <w:rPr>
-          <w:rFonts w:hint="eastAsia"/>
-        </w:rPr>
-        <w:lastRenderedPageBreak/>
-        <w:t>A</w:t>
-      </w:r>
-      <w:r>
-        <w:t>ngularJs</w:t>
-      </w:r>
-      <w:proofErr w:type="spellEnd"/>
-      <w:r>
-        <w:rPr>
-          <w:rFonts w:hint="eastAsia"/>
-        </w:rPr>
-        <w:t>核心功能</w:t>
-      </w:r>
-      <w:r>
-        <w:t>齐备，扩展多</w:t>
-      </w:r>
-      <w:r>
-        <w:rPr>
-          <w:rFonts w:hint="eastAsia"/>
-        </w:rPr>
-        <w:t>且</w:t>
-      </w:r>
-      <w:r>
-        <w:t>风格统一</w:t>
-      </w:r>
-      <w:r>
-        <w:rPr>
-          <w:rFonts w:hint="eastAsia"/>
-        </w:rPr>
-        <w:t>。</w:t>
-      </w:r>
-    </w:p>
-    <w:p>
-      <w:pPr>
-        <w:ind w:firstLine="480"/>
-      </w:pPr>
     </w:p>
     <w:tbl>
       <w:tblPr>
@@ -9654,6 +9588,7 @@
               <w:rPr>
                 <w:rFonts w:hint="eastAsia"/>
               </w:rPr>
+              <w:lastRenderedPageBreak/>
               <w:t>代码</w:t>
             </w:r>
             <w:r>
@@ -10240,9 +10175,6 @@
           <w:p>
             <w:pPr>
               <w:ind w:firstLineChars="0" w:firstLine="0"/>
-              <w:rPr>
-                <w:rFonts w:hint="eastAsia"/>
-              </w:rPr>
             </w:pPr>
             <w:r>
               <w:rPr>
@@ -10264,9 +10196,6 @@
           <w:p>
             <w:pPr>
               <w:ind w:firstLineChars="0" w:firstLine="0"/>
-              <w:rPr>
-                <w:rFonts w:hint="eastAsia"/>
-              </w:rPr>
             </w:pPr>
             <w:r>
               <w:rPr>
@@ -10286,9 +10215,6 @@
           <w:p>
             <w:pPr>
               <w:ind w:firstLineChars="0" w:firstLine="0"/>
-              <w:rPr>
-                <w:rFonts w:hint="eastAsia"/>
-              </w:rPr>
             </w:pPr>
             <w:r>
               <w:rPr>
@@ -10305,9 +10231,6 @@
           <w:p>
             <w:pPr>
               <w:ind w:firstLineChars="0" w:firstLine="0"/>
-              <w:rPr>
-                <w:rFonts w:hint="eastAsia"/>
-              </w:rPr>
             </w:pPr>
             <w:r>
               <w:rPr>
@@ -10326,32 +10249,27 @@
     </w:p>
     <w:p>
       <w:pPr>
+        <w:pStyle w:val="2"/>
+      </w:pPr>
+      <w:r>
+        <w:rPr>
+          <w:rFonts w:hint="eastAsia"/>
+        </w:rPr>
+        <w:t>多平台支持</w:t>
+      </w:r>
+    </w:p>
+    <w:p>
+      <w:pPr>
         <w:pStyle w:val="3"/>
         <w:numPr>
           <w:ilvl w:val="0"/>
-          <w:numId w:val="5"/>
+          <w:numId w:val="47"/>
         </w:numPr>
       </w:pPr>
       <w:r>
         <w:rPr>
           <w:rFonts w:hint="eastAsia"/>
         </w:rPr>
-        <w:t>多平台支持</w:t>
-      </w:r>
-    </w:p>
-    <w:p>
-      <w:pPr>
-        <w:pStyle w:val="aa"/>
-        <w:numPr>
-          <w:ilvl w:val="0"/>
-          <w:numId w:val="46"/>
-        </w:numPr>
-        <w:ind w:firstLineChars="0"/>
-      </w:pPr>
-      <w:r>
-        <w:rPr>
-          <w:rFonts w:hint="eastAsia"/>
-        </w:rPr>
         <w:t>描述变化</w:t>
       </w:r>
       <w:r>
@@ -10360,8 +10278,7 @@
     </w:p>
     <w:p>
       <w:pPr>
-        <w:pStyle w:val="aa"/>
-        <w:ind w:left="480" w:firstLineChars="0" w:firstLine="360"/>
+        <w:ind w:firstLine="480"/>
       </w:pPr>
       <w:r>
         <w:rPr>
@@ -10402,13 +10319,22 @@
     </w:p>
     <w:p>
       <w:pPr>
-        <w:pStyle w:val="aa"/>
-        <w:numPr>
-          <w:ilvl w:val="0"/>
-          <w:numId w:val="46"/>
-        </w:numPr>
-        <w:ind w:firstLineChars="0"/>
-      </w:pPr>
+        <w:pStyle w:val="3"/>
+      </w:pPr>
+      <w:proofErr w:type="gramStart"/>
+      <w:r>
+        <w:rPr>
+          <w:rFonts w:hint="eastAsia"/>
+        </w:rPr>
+        <w:t>页面</w:t>
+      </w:r>
+      <w:r>
+        <w:t>级</w:t>
+      </w:r>
+      <w:proofErr w:type="gramEnd"/>
+      <w:r>
+        <w:t>的</w:t>
+      </w:r>
       <w:r>
         <w:rPr>
           <w:rFonts w:hint="eastAsia"/>
@@ -10421,7 +10347,7 @@
     </w:p>
     <w:p>
       <w:pPr>
-        <w:ind w:left="360" w:firstLineChars="0" w:firstLine="480"/>
+        <w:ind w:firstLine="480"/>
       </w:pPr>
       <w:r>
         <w:rPr>
@@ -10537,10 +10463,206 @@
     </w:p>
     <w:p>
       <w:pPr>
+        <w:pStyle w:val="3"/>
+      </w:pPr>
+      <w:r>
+        <w:rPr>
+          <w:rFonts w:hint="eastAsia"/>
+        </w:rPr>
+        <w:lastRenderedPageBreak/>
+        <w:t>功能</w:t>
+      </w:r>
+      <w:r>
+        <w:t>细节变化</w:t>
+      </w:r>
+      <w:r>
+        <w:rPr>
+          <w:rFonts w:hint="eastAsia"/>
+        </w:rPr>
+        <w:t>：</w:t>
+      </w:r>
+    </w:p>
+    <w:p>
+      <w:pPr>
         <w:ind w:firstLine="480"/>
-        <w:rPr>
-          <w:rFonts w:hint="eastAsia"/>
-        </w:rPr>
+      </w:pPr>
+      <w:r>
+        <w:rPr>
+          <w:rFonts w:hint="eastAsia"/>
+        </w:rPr>
+        <w:t>类似</w:t>
+      </w:r>
+      <w:r>
+        <w:rPr>
+          <w:rFonts w:hint="eastAsia"/>
+          <w:noProof/>
+        </w:rPr>
+        <w:t>支付状态</w:t>
+      </w:r>
+      <w:r>
+        <w:rPr>
+          <w:noProof/>
+        </w:rPr>
+        <w:t>之类的细节变化，</w:t>
+      </w:r>
+      <w:r>
+        <w:rPr>
+          <w:rFonts w:hint="eastAsia"/>
+        </w:rPr>
+        <w:t>通过</w:t>
+      </w:r>
+      <w:proofErr w:type="spellStart"/>
+      <w:r>
+        <w:t>css</w:t>
+      </w:r>
+      <w:proofErr w:type="spellEnd"/>
+      <w:r>
+        <w:t>控制</w:t>
+      </w:r>
+      <w:r>
+        <w:rPr>
+          <w:rFonts w:hint="eastAsia"/>
+        </w:rPr>
+        <w:t>是否</w:t>
+      </w:r>
+      <w:r>
+        <w:t>显示。</w:t>
+      </w:r>
+    </w:p>
+    <w:p>
+      <w:pPr>
+        <w:pStyle w:val="3"/>
+      </w:pPr>
+      <w:proofErr w:type="spellStart"/>
+      <w:r>
+        <w:t>Js</w:t>
+      </w:r>
+      <w:proofErr w:type="spellEnd"/>
+      <w:r>
+        <w:t>内部细节变化：</w:t>
+      </w:r>
+    </w:p>
+    <w:p>
+      <w:pPr>
+        <w:ind w:firstLine="480"/>
+        <w:rPr>
+          <w:rFonts w:hint="eastAsia"/>
+        </w:rPr>
+      </w:pPr>
+      <w:r>
+        <w:rPr>
+          <w:rFonts w:hint="eastAsia"/>
+        </w:rPr>
+        <w:t>类似支付状态</w:t>
+      </w:r>
+      <w:r>
+        <w:t>控制下载的部分，处于</w:t>
+      </w:r>
+      <w:proofErr w:type="spellStart"/>
+      <w:r>
+        <w:t>js</w:t>
+      </w:r>
+      <w:proofErr w:type="spellEnd"/>
+      <w:r>
+        <w:t>内部</w:t>
+      </w:r>
+      <w:r>
+        <w:rPr>
+          <w:rFonts w:hint="eastAsia"/>
+        </w:rPr>
+        <w:t>的</w:t>
+      </w:r>
+      <w:r>
+        <w:t>版本</w:t>
+      </w:r>
+      <w:r>
+        <w:rPr>
+          <w:rFonts w:hint="eastAsia"/>
+        </w:rPr>
+        <w:t>区别</w:t>
+      </w:r>
+      <w:r>
+        <w:t>。利用</w:t>
+      </w:r>
+      <w:r>
+        <w:rPr>
+          <w:rFonts w:hint="eastAsia"/>
+        </w:rPr>
+        <w:t>配置</w:t>
+      </w:r>
+      <w:r>
+        <w:t>全局变量，在</w:t>
+      </w:r>
+      <w:proofErr w:type="spellStart"/>
+      <w:r>
+        <w:t>js</w:t>
+      </w:r>
+      <w:proofErr w:type="spellEnd"/>
+      <w:r>
+        <w:t>内</w:t>
+      </w:r>
+      <w:proofErr w:type="gramStart"/>
+      <w:r>
+        <w:t>写判断</w:t>
+      </w:r>
+      <w:proofErr w:type="gramEnd"/>
+      <w:r>
+        <w:t>语句处理。</w:t>
+      </w:r>
+      <w:r>
+        <w:rPr>
+          <w:rFonts w:hint="eastAsia"/>
+        </w:rPr>
+        <w:t>（但</w:t>
+      </w:r>
+      <w:r>
+        <w:t>这种</w:t>
+      </w:r>
+      <w:r>
+        <w:rPr>
+          <w:rFonts w:hint="eastAsia"/>
+        </w:rPr>
+        <w:t>处理</w:t>
+      </w:r>
+      <w:r>
+        <w:t>会导致</w:t>
+      </w:r>
+      <w:proofErr w:type="spellStart"/>
+      <w:r>
+        <w:t>js</w:t>
+      </w:r>
+      <w:proofErr w:type="spellEnd"/>
+      <w:r>
+        <w:t>代码</w:t>
+      </w:r>
+      <w:r>
+        <w:rPr>
+          <w:rFonts w:hint="eastAsia"/>
+        </w:rPr>
+        <w:t>性能</w:t>
+      </w:r>
+      <w:r>
+        <w:t>和可读性降低</w:t>
+      </w:r>
+      <w:r>
+        <w:rPr>
+          <w:rFonts w:hint="eastAsia"/>
+        </w:rPr>
+        <w:t>，</w:t>
+      </w:r>
+      <w:r>
+        <w:t>尽可能少用）</w:t>
+      </w:r>
+      <w:r>
+        <w:rPr>
+          <w:rFonts w:hint="eastAsia"/>
+        </w:rPr>
+        <w:t>。</w:t>
+      </w:r>
+    </w:p>
+    <w:p>
+      <w:pPr>
+        <w:ind w:firstLine="480"/>
       </w:pPr>
       <w:bookmarkStart w:id="46" w:name="_GoBack"/>
       <w:bookmarkEnd w:id="46"/>
@@ -12617,6 +12739,12 @@
   </w:num>
   <w:num w:numId="46">
     <w:abstractNumId w:val="16"/>
+  </w:num>
+  <w:num w:numId="47">
+    <w:abstractNumId w:val="3"/>
+    <w:lvlOverride w:ilvl="0">
+      <w:startOverride w:val="1"/>
+    </w:lvlOverride>
   </w:num>
 </w:numbering>
 </file>
@@ -13716,7 +13844,7 @@
 </file>
 
 <file path=customXml/itemProps1.xml><?xml version="1.0" encoding="utf-8"?>
-<ds:datastoreItem xmlns:ds="http://schemas.openxmlformats.org/officeDocument/2006/customXml" ds:itemID="{4DA3528C-B56E-4668-AA1A-2541156E1EFA}">
+<ds:datastoreItem xmlns:ds="http://schemas.openxmlformats.org/officeDocument/2006/customXml" ds:itemID="{7C15C16F-CE09-4E2F-9AC2-2C44F058A93A}">
   <ds:schemaRefs>
     <ds:schemaRef ds:uri="http://schemas.openxmlformats.org/officeDocument/2006/bibliography"/>
   </ds:schemaRefs>

--- a/document/前端框架方案.docx
+++ b/document/前端框架方案.docx
@@ -39,10 +39,6 @@
         <w:jc w:val="left"/>
       </w:pPr>
       <w:r>
-        <w:br w:type="page"/>
-      </w:r>
-      <w:r>
-        <w:lastRenderedPageBreak/>
         <w:br w:type="page"/>
       </w:r>
     </w:p>
@@ -87,7 +83,7 @@
         </w:tabs>
         <w:ind w:firstLine="480"/>
         <w:rPr>
-          <w:rFonts w:eastAsiaTheme="minorEastAsia"/>
+          <w:rFonts w:asciiTheme="minorHAnsi" w:eastAsiaTheme="minorEastAsia" w:hAnsiTheme="minorHAnsi"/>
           <w:b w:val="0"/>
           <w:noProof/>
           <w:sz w:val="21"/>
@@ -112,7 +108,7 @@
         </w:rPr>
         <w:fldChar w:fldCharType="separate"/>
       </w:r>
-      <w:hyperlink w:anchor="_Toc445108367" w:history="1">
+      <w:hyperlink w:anchor="_Toc446800116" w:history="1">
         <w:r>
           <w:rPr>
             <w:rStyle w:val="a5"/>
@@ -123,7 +119,7 @@
         </w:r>
         <w:r>
           <w:rPr>
-            <w:rFonts w:eastAsiaTheme="minorEastAsia"/>
+            <w:rFonts w:asciiTheme="minorHAnsi" w:eastAsiaTheme="minorEastAsia" w:hAnsiTheme="minorHAnsi"/>
             <w:b w:val="0"/>
             <w:noProof/>
             <w:sz w:val="21"/>
@@ -164,7 +160,7 @@
             <w:noProof/>
             <w:webHidden/>
           </w:rPr>
-          <w:instrText xml:space="preserve"> PAGEREF _Toc445108367 \h </w:instrText>
+          <w:instrText xml:space="preserve"> PAGEREF _Toc446800116 \h </w:instrText>
         </w:r>
         <w:r>
           <w:rPr>
@@ -204,14 +200,14 @@
         </w:tabs>
         <w:ind w:left="480" w:firstLine="482"/>
         <w:rPr>
-          <w:rFonts w:eastAsiaTheme="minorEastAsia"/>
+          <w:rFonts w:asciiTheme="minorHAnsi" w:eastAsiaTheme="minorEastAsia" w:hAnsiTheme="minorHAnsi"/>
           <w:b w:val="0"/>
           <w:noProof/>
           <w:sz w:val="21"/>
           <w:szCs w:val="22"/>
         </w:rPr>
       </w:pPr>
-      <w:hyperlink w:anchor="_Toc445108368" w:history="1">
+      <w:hyperlink w:anchor="_Toc446800117" w:history="1">
         <w:r>
           <w:rPr>
             <w:rStyle w:val="a5"/>
@@ -222,7 +218,7 @@
         </w:r>
         <w:r>
           <w:rPr>
-            <w:rFonts w:eastAsiaTheme="minorEastAsia"/>
+            <w:rFonts w:asciiTheme="minorHAnsi" w:eastAsiaTheme="minorEastAsia" w:hAnsiTheme="minorHAnsi"/>
             <w:b w:val="0"/>
             <w:noProof/>
             <w:sz w:val="21"/>
@@ -256,7 +252,7 @@
             <w:noProof/>
             <w:webHidden/>
           </w:rPr>
-          <w:instrText xml:space="preserve"> PAGEREF _Toc445108368 \h </w:instrText>
+          <w:instrText xml:space="preserve"> PAGEREF _Toc446800117 \h </w:instrText>
         </w:r>
         <w:r>
           <w:rPr>
@@ -296,14 +292,14 @@
         </w:tabs>
         <w:ind w:left="480" w:firstLine="482"/>
         <w:rPr>
-          <w:rFonts w:eastAsiaTheme="minorEastAsia"/>
+          <w:rFonts w:asciiTheme="minorHAnsi" w:eastAsiaTheme="minorEastAsia" w:hAnsiTheme="minorHAnsi"/>
           <w:b w:val="0"/>
           <w:noProof/>
           <w:sz w:val="21"/>
           <w:szCs w:val="22"/>
         </w:rPr>
       </w:pPr>
-      <w:hyperlink w:anchor="_Toc445108369" w:history="1">
+      <w:hyperlink w:anchor="_Toc446800118" w:history="1">
         <w:r>
           <w:rPr>
             <w:rStyle w:val="a5"/>
@@ -314,7 +310,7 @@
         </w:r>
         <w:r>
           <w:rPr>
-            <w:rFonts w:eastAsiaTheme="minorEastAsia"/>
+            <w:rFonts w:asciiTheme="minorHAnsi" w:eastAsiaTheme="minorEastAsia" w:hAnsiTheme="minorHAnsi"/>
             <w:b w:val="0"/>
             <w:noProof/>
             <w:sz w:val="21"/>
@@ -348,7 +344,7 @@
             <w:noProof/>
             <w:webHidden/>
           </w:rPr>
-          <w:instrText xml:space="preserve"> PAGEREF _Toc445108369 \h </w:instrText>
+          <w:instrText xml:space="preserve"> PAGEREF _Toc446800118 \h </w:instrText>
         </w:r>
         <w:r>
           <w:rPr>
@@ -388,13 +384,13 @@
         </w:tabs>
         <w:ind w:left="960" w:firstLine="480"/>
         <w:rPr>
-          <w:rFonts w:eastAsiaTheme="minorEastAsia"/>
+          <w:rFonts w:asciiTheme="minorHAnsi" w:eastAsiaTheme="minorEastAsia" w:hAnsiTheme="minorHAnsi"/>
           <w:noProof/>
           <w:sz w:val="21"/>
           <w:szCs w:val="22"/>
         </w:rPr>
       </w:pPr>
-      <w:hyperlink w:anchor="_Toc445108370" w:history="1">
+      <w:hyperlink w:anchor="_Toc446800119" w:history="1">
         <w:r>
           <w:rPr>
             <w:rStyle w:val="a5"/>
@@ -404,7 +400,7 @@
         </w:r>
         <w:r>
           <w:rPr>
-            <w:rFonts w:eastAsiaTheme="minorEastAsia"/>
+            <w:rFonts w:asciiTheme="minorHAnsi" w:eastAsiaTheme="minorEastAsia" w:hAnsiTheme="minorHAnsi"/>
             <w:noProof/>
             <w:sz w:val="21"/>
             <w:szCs w:val="22"/>
@@ -416,7 +412,7 @@
             <w:rStyle w:val="a5"/>
             <w:noProof/>
           </w:rPr>
-          <w:t>SPA</w:t>
+          <w:t>组件化开发</w:t>
         </w:r>
         <w:r>
           <w:rPr>
@@ -437,7 +433,7 @@
             <w:noProof/>
             <w:webHidden/>
           </w:rPr>
-          <w:instrText xml:space="preserve"> PAGEREF _Toc445108370 \h </w:instrText>
+          <w:instrText xml:space="preserve"> PAGEREF _Toc446800119 \h </w:instrText>
         </w:r>
         <w:r>
           <w:rPr>
@@ -477,13 +473,13 @@
         </w:tabs>
         <w:ind w:left="960" w:firstLine="480"/>
         <w:rPr>
-          <w:rFonts w:eastAsiaTheme="minorEastAsia"/>
+          <w:rFonts w:asciiTheme="minorHAnsi" w:eastAsiaTheme="minorEastAsia" w:hAnsiTheme="minorHAnsi"/>
           <w:noProof/>
           <w:sz w:val="21"/>
           <w:szCs w:val="22"/>
         </w:rPr>
       </w:pPr>
-      <w:hyperlink w:anchor="_Toc445108371" w:history="1">
+      <w:hyperlink w:anchor="_Toc446800120" w:history="1">
         <w:r>
           <w:rPr>
             <w:rStyle w:val="a5"/>
@@ -493,7 +489,7 @@
         </w:r>
         <w:r>
           <w:rPr>
-            <w:rFonts w:eastAsiaTheme="minorEastAsia"/>
+            <w:rFonts w:asciiTheme="minorHAnsi" w:eastAsiaTheme="minorEastAsia" w:hAnsiTheme="minorHAnsi"/>
             <w:noProof/>
             <w:sz w:val="21"/>
             <w:szCs w:val="22"/>
@@ -505,8 +501,10 @@
             <w:rStyle w:val="a5"/>
             <w:noProof/>
           </w:rPr>
-          <w:t>组件化开发</w:t>
-        </w:r>
+          <w:t>SPA</w:t>
+        </w:r>
+        <w:bookmarkStart w:id="0" w:name="_GoBack"/>
+        <w:bookmarkEnd w:id="0"/>
         <w:r>
           <w:rPr>
             <w:noProof/>
@@ -526,7 +524,7 @@
             <w:noProof/>
             <w:webHidden/>
           </w:rPr>
-          <w:instrText xml:space="preserve"> PAGEREF _Toc445108371 \h </w:instrText>
+          <w:instrText xml:space="preserve"> PAGEREF _Toc446800120 \h </w:instrText>
         </w:r>
         <w:r>
           <w:rPr>
@@ -546,7 +544,7 @@
             <w:noProof/>
             <w:webHidden/>
           </w:rPr>
-          <w:t>5</w:t>
+          <w:t>6</w:t>
         </w:r>
         <w:r>
           <w:rPr>
@@ -566,13 +564,13 @@
         </w:tabs>
         <w:ind w:left="960" w:firstLine="480"/>
         <w:rPr>
-          <w:rFonts w:eastAsiaTheme="minorEastAsia"/>
+          <w:rFonts w:asciiTheme="minorHAnsi" w:eastAsiaTheme="minorEastAsia" w:hAnsiTheme="minorHAnsi"/>
           <w:noProof/>
           <w:sz w:val="21"/>
           <w:szCs w:val="22"/>
         </w:rPr>
       </w:pPr>
-      <w:hyperlink w:anchor="_Toc445108372" w:history="1">
+      <w:hyperlink w:anchor="_Toc446800121" w:history="1">
         <w:r>
           <w:rPr>
             <w:rStyle w:val="a5"/>
@@ -582,7 +580,7 @@
         </w:r>
         <w:r>
           <w:rPr>
-            <w:rFonts w:eastAsiaTheme="minorEastAsia"/>
+            <w:rFonts w:asciiTheme="minorHAnsi" w:eastAsiaTheme="minorEastAsia" w:hAnsiTheme="minorHAnsi"/>
             <w:noProof/>
             <w:sz w:val="21"/>
             <w:szCs w:val="22"/>
@@ -594,7 +592,7 @@
             <w:rStyle w:val="a5"/>
             <w:noProof/>
           </w:rPr>
-          <w:t>RESTFul</w:t>
+          <w:t>REST</w:t>
         </w:r>
         <w:r>
           <w:rPr>
@@ -615,7 +613,7 @@
             <w:noProof/>
             <w:webHidden/>
           </w:rPr>
-          <w:instrText xml:space="preserve"> PAGEREF _Toc445108372 \h </w:instrText>
+          <w:instrText xml:space="preserve"> PAGEREF _Toc446800121 \h </w:instrText>
         </w:r>
         <w:r>
           <w:rPr>
@@ -635,7 +633,7 @@
             <w:noProof/>
             <w:webHidden/>
           </w:rPr>
-          <w:t>5</w:t>
+          <w:t>6</w:t>
         </w:r>
         <w:r>
           <w:rPr>
@@ -655,13 +653,13 @@
         </w:tabs>
         <w:ind w:left="960" w:firstLine="480"/>
         <w:rPr>
-          <w:rFonts w:eastAsiaTheme="minorEastAsia"/>
+          <w:rFonts w:asciiTheme="minorHAnsi" w:eastAsiaTheme="minorEastAsia" w:hAnsiTheme="minorHAnsi"/>
           <w:noProof/>
           <w:sz w:val="21"/>
           <w:szCs w:val="22"/>
         </w:rPr>
       </w:pPr>
-      <w:hyperlink w:anchor="_Toc445108373" w:history="1">
+      <w:hyperlink w:anchor="_Toc446800122" w:history="1">
         <w:r>
           <w:rPr>
             <w:rStyle w:val="a5"/>
@@ -671,7 +669,7 @@
         </w:r>
         <w:r>
           <w:rPr>
-            <w:rFonts w:eastAsiaTheme="minorEastAsia"/>
+            <w:rFonts w:asciiTheme="minorHAnsi" w:eastAsiaTheme="minorEastAsia" w:hAnsiTheme="minorHAnsi"/>
             <w:noProof/>
             <w:sz w:val="21"/>
             <w:szCs w:val="22"/>
@@ -704,7 +702,7 @@
             <w:noProof/>
             <w:webHidden/>
           </w:rPr>
-          <w:instrText xml:space="preserve"> PAGEREF _Toc445108373 \h </w:instrText>
+          <w:instrText xml:space="preserve"> PAGEREF _Toc446800122 \h </w:instrText>
         </w:r>
         <w:r>
           <w:rPr>
@@ -724,7 +722,96 @@
             <w:noProof/>
             <w:webHidden/>
           </w:rPr>
-          <w:t>5</w:t>
+          <w:t>6</w:t>
+        </w:r>
+        <w:r>
+          <w:rPr>
+            <w:noProof/>
+            <w:webHidden/>
+          </w:rPr>
+          <w:fldChar w:fldCharType="end"/>
+        </w:r>
+      </w:hyperlink>
+    </w:p>
+    <w:p>
+      <w:pPr>
+        <w:pStyle w:val="31"/>
+        <w:tabs>
+          <w:tab w:val="left" w:pos="2010"/>
+          <w:tab w:val="right" w:leader="dot" w:pos="8296"/>
+        </w:tabs>
+        <w:ind w:left="960" w:firstLine="480"/>
+        <w:rPr>
+          <w:rFonts w:asciiTheme="minorHAnsi" w:eastAsiaTheme="minorEastAsia" w:hAnsiTheme="minorHAnsi"/>
+          <w:noProof/>
+          <w:sz w:val="21"/>
+          <w:szCs w:val="22"/>
+        </w:rPr>
+      </w:pPr>
+      <w:hyperlink w:anchor="_Toc446800123" w:history="1">
+        <w:r>
+          <w:rPr>
+            <w:rStyle w:val="a5"/>
+            <w:noProof/>
+          </w:rPr>
+          <w:t>五、</w:t>
+        </w:r>
+        <w:r>
+          <w:rPr>
+            <w:rFonts w:asciiTheme="minorHAnsi" w:eastAsiaTheme="minorEastAsia" w:hAnsiTheme="minorHAnsi"/>
+            <w:noProof/>
+            <w:sz w:val="21"/>
+            <w:szCs w:val="22"/>
+          </w:rPr>
+          <w:tab/>
+        </w:r>
+        <w:r>
+          <w:rPr>
+            <w:rStyle w:val="a5"/>
+            <w:noProof/>
+          </w:rPr>
+          <w:t>FLUX</w:t>
+        </w:r>
+        <w:r>
+          <w:rPr>
+            <w:noProof/>
+            <w:webHidden/>
+          </w:rPr>
+          <w:tab/>
+        </w:r>
+        <w:r>
+          <w:rPr>
+            <w:noProof/>
+            <w:webHidden/>
+          </w:rPr>
+          <w:fldChar w:fldCharType="begin"/>
+        </w:r>
+        <w:r>
+          <w:rPr>
+            <w:noProof/>
+            <w:webHidden/>
+          </w:rPr>
+          <w:instrText xml:space="preserve"> PAGEREF _Toc446800123 \h </w:instrText>
+        </w:r>
+        <w:r>
+          <w:rPr>
+            <w:noProof/>
+            <w:webHidden/>
+          </w:rPr>
+        </w:r>
+        <w:r>
+          <w:rPr>
+            <w:noProof/>
+            <w:webHidden/>
+          </w:rPr>
+          <w:fldChar w:fldCharType="separate"/>
+        </w:r>
+        <w:r>
+          <w:rPr>
+            <w:noProof/>
+            <w:webHidden/>
+          </w:rPr>
+          <w:t>7</w:t>
         </w:r>
         <w:r>
           <w:rPr>
@@ -744,14 +831,14 @@
         </w:tabs>
         <w:ind w:left="480" w:firstLine="482"/>
         <w:rPr>
-          <w:rFonts w:eastAsiaTheme="minorEastAsia"/>
+          <w:rFonts w:asciiTheme="minorHAnsi" w:eastAsiaTheme="minorEastAsia" w:hAnsiTheme="minorHAnsi"/>
           <w:b w:val="0"/>
           <w:noProof/>
           <w:sz w:val="21"/>
           <w:szCs w:val="22"/>
         </w:rPr>
       </w:pPr>
-      <w:hyperlink w:anchor="_Toc445108374" w:history="1">
+      <w:hyperlink w:anchor="_Toc446800124" w:history="1">
         <w:r>
           <w:rPr>
             <w:rStyle w:val="a5"/>
@@ -762,7 +849,7 @@
         </w:r>
         <w:r>
           <w:rPr>
-            <w:rFonts w:eastAsiaTheme="minorEastAsia"/>
+            <w:rFonts w:asciiTheme="minorHAnsi" w:eastAsiaTheme="minorEastAsia" w:hAnsiTheme="minorHAnsi"/>
             <w:b w:val="0"/>
             <w:noProof/>
             <w:sz w:val="21"/>
@@ -775,7 +862,7 @@
             <w:rStyle w:val="a5"/>
             <w:noProof/>
           </w:rPr>
-          <w:t>主流框架</w:t>
+          <w:t>前端框架</w:t>
         </w:r>
         <w:r>
           <w:rPr>
@@ -796,7 +883,7 @@
             <w:noProof/>
             <w:webHidden/>
           </w:rPr>
-          <w:instrText xml:space="preserve"> PAGEREF _Toc445108374 \h </w:instrText>
+          <w:instrText xml:space="preserve"> PAGEREF _Toc446800124 \h </w:instrText>
         </w:r>
         <w:r>
           <w:rPr>
@@ -816,7 +903,99 @@
             <w:noProof/>
             <w:webHidden/>
           </w:rPr>
-          <w:t>5</w:t>
+          <w:t>7</w:t>
+        </w:r>
+        <w:r>
+          <w:rPr>
+            <w:noProof/>
+            <w:webHidden/>
+          </w:rPr>
+          <w:fldChar w:fldCharType="end"/>
+        </w:r>
+      </w:hyperlink>
+    </w:p>
+    <w:p>
+      <w:pPr>
+        <w:pStyle w:val="21"/>
+        <w:tabs>
+          <w:tab w:val="left" w:pos="1835"/>
+          <w:tab w:val="right" w:leader="dot" w:pos="8296"/>
+        </w:tabs>
+        <w:ind w:left="480" w:firstLine="482"/>
+        <w:rPr>
+          <w:rFonts w:asciiTheme="minorHAnsi" w:eastAsiaTheme="minorEastAsia" w:hAnsiTheme="minorHAnsi"/>
+          <w:b w:val="0"/>
+          <w:noProof/>
+          <w:sz w:val="21"/>
+          <w:szCs w:val="22"/>
+        </w:rPr>
+      </w:pPr>
+      <w:hyperlink w:anchor="_Toc446800125" w:history="1">
+        <w:r>
+          <w:rPr>
+            <w:rStyle w:val="a5"/>
+            <w:rFonts w:ascii="宋体" w:hAnsi="宋体"/>
+            <w:noProof/>
+          </w:rPr>
+          <w:t>第四节</w:t>
+        </w:r>
+        <w:r>
+          <w:rPr>
+            <w:rFonts w:asciiTheme="minorHAnsi" w:eastAsiaTheme="minorEastAsia" w:hAnsiTheme="minorHAnsi"/>
+            <w:b w:val="0"/>
+            <w:noProof/>
+            <w:sz w:val="21"/>
+            <w:szCs w:val="22"/>
+          </w:rPr>
+          <w:tab/>
+        </w:r>
+        <w:r>
+          <w:rPr>
+            <w:rStyle w:val="a5"/>
+            <w:noProof/>
+          </w:rPr>
+          <w:t>主流前端框架</w:t>
+        </w:r>
+        <w:r>
+          <w:rPr>
+            <w:noProof/>
+            <w:webHidden/>
+          </w:rPr>
+          <w:tab/>
+        </w:r>
+        <w:r>
+          <w:rPr>
+            <w:noProof/>
+            <w:webHidden/>
+          </w:rPr>
+          <w:fldChar w:fldCharType="begin"/>
+        </w:r>
+        <w:r>
+          <w:rPr>
+            <w:noProof/>
+            <w:webHidden/>
+          </w:rPr>
+          <w:instrText xml:space="preserve"> PAGEREF _Toc446800125 \h </w:instrText>
+        </w:r>
+        <w:r>
+          <w:rPr>
+            <w:noProof/>
+            <w:webHidden/>
+          </w:rPr>
+        </w:r>
+        <w:r>
+          <w:rPr>
+            <w:noProof/>
+            <w:webHidden/>
+          </w:rPr>
+          <w:fldChar w:fldCharType="separate"/>
+        </w:r>
+        <w:r>
+          <w:rPr>
+            <w:noProof/>
+            <w:webHidden/>
+          </w:rPr>
+          <w:t>7</w:t>
         </w:r>
         <w:r>
           <w:rPr>
@@ -836,13 +1015,13 @@
         </w:tabs>
         <w:ind w:left="960" w:firstLine="480"/>
         <w:rPr>
-          <w:rFonts w:eastAsiaTheme="minorEastAsia"/>
+          <w:rFonts w:asciiTheme="minorHAnsi" w:eastAsiaTheme="minorEastAsia" w:hAnsiTheme="minorHAnsi"/>
           <w:noProof/>
           <w:sz w:val="21"/>
           <w:szCs w:val="22"/>
         </w:rPr>
       </w:pPr>
-      <w:hyperlink w:anchor="_Toc445108375" w:history="1">
+      <w:hyperlink w:anchor="_Toc446800126" w:history="1">
         <w:r>
           <w:rPr>
             <w:rStyle w:val="a5"/>
@@ -852,7 +1031,7 @@
         </w:r>
         <w:r>
           <w:rPr>
-            <w:rFonts w:eastAsiaTheme="minorEastAsia"/>
+            <w:rFonts w:asciiTheme="minorHAnsi" w:eastAsiaTheme="minorEastAsia" w:hAnsiTheme="minorHAnsi"/>
             <w:noProof/>
             <w:sz w:val="21"/>
             <w:szCs w:val="22"/>
@@ -864,7 +1043,7 @@
             <w:rStyle w:val="a5"/>
             <w:noProof/>
           </w:rPr>
-          <w:t>AngularJs</w:t>
+          <w:t>Backbone.js</w:t>
         </w:r>
         <w:r>
           <w:rPr>
@@ -885,7 +1064,7 @@
             <w:noProof/>
             <w:webHidden/>
           </w:rPr>
-          <w:instrText xml:space="preserve"> PAGEREF _Toc445108375 \h </w:instrText>
+          <w:instrText xml:space="preserve"> PAGEREF _Toc446800126 \h </w:instrText>
         </w:r>
         <w:r>
           <w:rPr>
@@ -905,7 +1084,7 @@
             <w:noProof/>
             <w:webHidden/>
           </w:rPr>
-          <w:t>5</w:t>
+          <w:t>7</w:t>
         </w:r>
         <w:r>
           <w:rPr>
@@ -925,13 +1104,13 @@
         </w:tabs>
         <w:ind w:left="960" w:firstLine="480"/>
         <w:rPr>
-          <w:rFonts w:eastAsiaTheme="minorEastAsia"/>
+          <w:rFonts w:asciiTheme="minorHAnsi" w:eastAsiaTheme="minorEastAsia" w:hAnsiTheme="minorHAnsi"/>
           <w:noProof/>
           <w:sz w:val="21"/>
           <w:szCs w:val="22"/>
         </w:rPr>
       </w:pPr>
-      <w:hyperlink w:anchor="_Toc445108376" w:history="1">
+      <w:hyperlink w:anchor="_Toc446800127" w:history="1">
         <w:r>
           <w:rPr>
             <w:rStyle w:val="a5"/>
@@ -941,7 +1120,7 @@
         </w:r>
         <w:r>
           <w:rPr>
-            <w:rFonts w:eastAsiaTheme="minorEastAsia"/>
+            <w:rFonts w:asciiTheme="minorHAnsi" w:eastAsiaTheme="minorEastAsia" w:hAnsiTheme="minorHAnsi"/>
             <w:noProof/>
             <w:sz w:val="21"/>
             <w:szCs w:val="22"/>
@@ -974,7 +1153,7 @@
             <w:noProof/>
             <w:webHidden/>
           </w:rPr>
-          <w:instrText xml:space="preserve"> PAGEREF _Toc445108376 \h </w:instrText>
+          <w:instrText xml:space="preserve"> PAGEREF _Toc446800127 \h </w:instrText>
         </w:r>
         <w:r>
           <w:rPr>
@@ -994,7 +1173,7 @@
             <w:noProof/>
             <w:webHidden/>
           </w:rPr>
-          <w:t>5</w:t>
+          <w:t>8</w:t>
         </w:r>
         <w:r>
           <w:rPr>
@@ -1014,13 +1193,13 @@
         </w:tabs>
         <w:ind w:left="960" w:firstLine="480"/>
         <w:rPr>
-          <w:rFonts w:eastAsiaTheme="minorEastAsia"/>
+          <w:rFonts w:asciiTheme="minorHAnsi" w:eastAsiaTheme="minorEastAsia" w:hAnsiTheme="minorHAnsi"/>
           <w:noProof/>
           <w:sz w:val="21"/>
           <w:szCs w:val="22"/>
         </w:rPr>
       </w:pPr>
-      <w:hyperlink w:anchor="_Toc445108377" w:history="1">
+      <w:hyperlink w:anchor="_Toc446800128" w:history="1">
         <w:r>
           <w:rPr>
             <w:rStyle w:val="a5"/>
@@ -1030,7 +1209,7 @@
         </w:r>
         <w:r>
           <w:rPr>
-            <w:rFonts w:eastAsiaTheme="minorEastAsia"/>
+            <w:rFonts w:asciiTheme="minorHAnsi" w:eastAsiaTheme="minorEastAsia" w:hAnsiTheme="minorHAnsi"/>
             <w:noProof/>
             <w:sz w:val="21"/>
             <w:szCs w:val="22"/>
@@ -1042,7 +1221,7 @@
             <w:rStyle w:val="a5"/>
             <w:noProof/>
           </w:rPr>
-          <w:t>Vue</w:t>
+          <w:t>Vue.js</w:t>
         </w:r>
         <w:r>
           <w:rPr>
@@ -1063,7 +1242,7 @@
             <w:noProof/>
             <w:webHidden/>
           </w:rPr>
-          <w:instrText xml:space="preserve"> PAGEREF _Toc445108377 \h </w:instrText>
+          <w:instrText xml:space="preserve"> PAGEREF _Toc446800128 \h </w:instrText>
         </w:r>
         <w:r>
           <w:rPr>
@@ -1083,7 +1262,7 @@
             <w:noProof/>
             <w:webHidden/>
           </w:rPr>
-          <w:t>5</w:t>
+          <w:t>8</w:t>
         </w:r>
         <w:r>
           <w:rPr>
@@ -1098,19 +1277,19 @@
       <w:pPr>
         <w:pStyle w:val="11"/>
         <w:tabs>
-          <w:tab w:val="left" w:pos="1680"/>
+          <w:tab w:val="left" w:pos="1470"/>
           <w:tab w:val="right" w:leader="dot" w:pos="8296"/>
         </w:tabs>
         <w:ind w:firstLine="482"/>
         <w:rPr>
-          <w:rFonts w:eastAsiaTheme="minorEastAsia"/>
+          <w:rFonts w:asciiTheme="minorHAnsi" w:eastAsiaTheme="minorEastAsia" w:hAnsiTheme="minorHAnsi"/>
           <w:b w:val="0"/>
           <w:noProof/>
           <w:sz w:val="21"/>
           <w:szCs w:val="22"/>
         </w:rPr>
       </w:pPr>
-      <w:hyperlink w:anchor="_Toc445108378" w:history="1">
+      <w:hyperlink w:anchor="_Toc446800129" w:history="1">
         <w:r>
           <w:rPr>
             <w:rStyle w:val="a5"/>
@@ -1121,7 +1300,7 @@
         </w:r>
         <w:r>
           <w:rPr>
-            <w:rFonts w:eastAsiaTheme="minorEastAsia"/>
+            <w:rFonts w:asciiTheme="minorHAnsi" w:eastAsiaTheme="minorEastAsia" w:hAnsiTheme="minorHAnsi"/>
             <w:b w:val="0"/>
             <w:noProof/>
             <w:sz w:val="21"/>
@@ -1134,7 +1313,14 @@
             <w:rStyle w:val="a5"/>
             <w:noProof/>
           </w:rPr>
-          <w:t>AngularJs</w:t>
+          <w:t>方案一</w:t>
+        </w:r>
+        <w:r>
+          <w:rPr>
+            <w:rStyle w:val="a5"/>
+            <w:noProof/>
+          </w:rPr>
+          <w:t>——AngularJs</w:t>
         </w:r>
         <w:r>
           <w:rPr>
@@ -1155,7 +1341,7 @@
             <w:noProof/>
             <w:webHidden/>
           </w:rPr>
-          <w:instrText xml:space="preserve"> PAGEREF _Toc445108378 \h </w:instrText>
+          <w:instrText xml:space="preserve"> PAGEREF _Toc446800129 \h </w:instrText>
         </w:r>
         <w:r>
           <w:rPr>
@@ -1175,7 +1361,7 @@
             <w:noProof/>
             <w:webHidden/>
           </w:rPr>
-          <w:t>5</w:t>
+          <w:t>8</w:t>
         </w:r>
         <w:r>
           <w:rPr>
@@ -1195,14 +1381,14 @@
         </w:tabs>
         <w:ind w:left="480" w:firstLine="482"/>
         <w:rPr>
-          <w:rFonts w:eastAsiaTheme="minorEastAsia"/>
+          <w:rFonts w:asciiTheme="minorHAnsi" w:eastAsiaTheme="minorEastAsia" w:hAnsiTheme="minorHAnsi"/>
           <w:b w:val="0"/>
           <w:noProof/>
           <w:sz w:val="21"/>
           <w:szCs w:val="22"/>
         </w:rPr>
       </w:pPr>
-      <w:hyperlink w:anchor="_Toc445108379" w:history="1">
+      <w:hyperlink w:anchor="_Toc446800130" w:history="1">
         <w:r>
           <w:rPr>
             <w:rStyle w:val="a5"/>
@@ -1213,7 +1399,7 @@
         </w:r>
         <w:r>
           <w:rPr>
-            <w:rFonts w:eastAsiaTheme="minorEastAsia"/>
+            <w:rFonts w:asciiTheme="minorHAnsi" w:eastAsiaTheme="minorEastAsia" w:hAnsiTheme="minorHAnsi"/>
             <w:b w:val="0"/>
             <w:noProof/>
             <w:sz w:val="21"/>
@@ -1247,7 +1433,7 @@
             <w:noProof/>
             <w:webHidden/>
           </w:rPr>
-          <w:instrText xml:space="preserve"> PAGEREF _Toc445108379 \h </w:instrText>
+          <w:instrText xml:space="preserve"> PAGEREF _Toc446800130 \h </w:instrText>
         </w:r>
         <w:r>
           <w:rPr>
@@ -1267,7 +1453,7 @@
             <w:noProof/>
             <w:webHidden/>
           </w:rPr>
-          <w:t>5</w:t>
+          <w:t>8</w:t>
         </w:r>
         <w:r>
           <w:rPr>
@@ -1287,14 +1473,14 @@
         </w:tabs>
         <w:ind w:left="480" w:firstLine="482"/>
         <w:rPr>
-          <w:rFonts w:eastAsiaTheme="minorEastAsia"/>
+          <w:rFonts w:asciiTheme="minorHAnsi" w:eastAsiaTheme="minorEastAsia" w:hAnsiTheme="minorHAnsi"/>
           <w:b w:val="0"/>
           <w:noProof/>
           <w:sz w:val="21"/>
           <w:szCs w:val="22"/>
         </w:rPr>
       </w:pPr>
-      <w:hyperlink w:anchor="_Toc445108380" w:history="1">
+      <w:hyperlink w:anchor="_Toc446800131" w:history="1">
         <w:r>
           <w:rPr>
             <w:rStyle w:val="a5"/>
@@ -1305,7 +1491,7 @@
         </w:r>
         <w:r>
           <w:rPr>
-            <w:rFonts w:eastAsiaTheme="minorEastAsia"/>
+            <w:rFonts w:asciiTheme="minorHAnsi" w:eastAsiaTheme="minorEastAsia" w:hAnsiTheme="minorHAnsi"/>
             <w:b w:val="0"/>
             <w:noProof/>
             <w:sz w:val="21"/>
@@ -1339,7 +1525,7 @@
             <w:noProof/>
             <w:webHidden/>
           </w:rPr>
-          <w:instrText xml:space="preserve"> PAGEREF _Toc445108380 \h </w:instrText>
+          <w:instrText xml:space="preserve"> PAGEREF _Toc446800131 \h </w:instrText>
         </w:r>
         <w:r>
           <w:rPr>
@@ -1359,7 +1545,7 @@
             <w:noProof/>
             <w:webHidden/>
           </w:rPr>
-          <w:t>5</w:t>
+          <w:t>9</w:t>
         </w:r>
         <w:r>
           <w:rPr>
@@ -1379,13 +1565,13 @@
         </w:tabs>
         <w:ind w:left="960" w:firstLine="480"/>
         <w:rPr>
-          <w:rFonts w:eastAsiaTheme="minorEastAsia"/>
+          <w:rFonts w:asciiTheme="minorHAnsi" w:eastAsiaTheme="minorEastAsia" w:hAnsiTheme="minorHAnsi"/>
           <w:noProof/>
           <w:sz w:val="21"/>
           <w:szCs w:val="22"/>
         </w:rPr>
       </w:pPr>
-      <w:hyperlink w:anchor="_Toc445108381" w:history="1">
+      <w:hyperlink w:anchor="_Toc446800132" w:history="1">
         <w:r>
           <w:rPr>
             <w:rStyle w:val="a5"/>
@@ -1395,7 +1581,7 @@
         </w:r>
         <w:r>
           <w:rPr>
-            <w:rFonts w:eastAsiaTheme="minorEastAsia"/>
+            <w:rFonts w:asciiTheme="minorHAnsi" w:eastAsiaTheme="minorEastAsia" w:hAnsiTheme="minorHAnsi"/>
             <w:noProof/>
             <w:sz w:val="21"/>
             <w:szCs w:val="22"/>
@@ -1407,7 +1593,7 @@
             <w:rStyle w:val="a5"/>
             <w:noProof/>
           </w:rPr>
-          <w:t>MVVC</w:t>
+          <w:t>MVVM</w:t>
         </w:r>
         <w:r>
           <w:rPr>
@@ -1428,7 +1614,7 @@
             <w:noProof/>
             <w:webHidden/>
           </w:rPr>
-          <w:instrText xml:space="preserve"> PAGEREF _Toc445108381 \h </w:instrText>
+          <w:instrText xml:space="preserve"> PAGEREF _Toc446800132 \h </w:instrText>
         </w:r>
         <w:r>
           <w:rPr>
@@ -1448,7 +1634,7 @@
             <w:noProof/>
             <w:webHidden/>
           </w:rPr>
-          <w:t>5</w:t>
+          <w:t>9</w:t>
         </w:r>
         <w:r>
           <w:rPr>
@@ -1468,13 +1654,13 @@
         </w:tabs>
         <w:ind w:left="960" w:firstLine="480"/>
         <w:rPr>
-          <w:rFonts w:eastAsiaTheme="minorEastAsia"/>
+          <w:rFonts w:asciiTheme="minorHAnsi" w:eastAsiaTheme="minorEastAsia" w:hAnsiTheme="minorHAnsi"/>
           <w:noProof/>
           <w:sz w:val="21"/>
           <w:szCs w:val="22"/>
         </w:rPr>
       </w:pPr>
-      <w:hyperlink w:anchor="_Toc445108382" w:history="1">
+      <w:hyperlink w:anchor="_Toc446800133" w:history="1">
         <w:r>
           <w:rPr>
             <w:rStyle w:val="a5"/>
@@ -1484,7 +1670,7 @@
         </w:r>
         <w:r>
           <w:rPr>
-            <w:rFonts w:eastAsiaTheme="minorEastAsia"/>
+            <w:rFonts w:asciiTheme="minorHAnsi" w:eastAsiaTheme="minorEastAsia" w:hAnsiTheme="minorHAnsi"/>
             <w:noProof/>
             <w:sz w:val="21"/>
             <w:szCs w:val="22"/>
@@ -1496,7 +1682,7 @@
             <w:rStyle w:val="a5"/>
             <w:noProof/>
           </w:rPr>
-          <w:t>依赖注入</w:t>
+          <w:t>模块化和依赖注入</w:t>
         </w:r>
         <w:r>
           <w:rPr>
@@ -1517,7 +1703,7 @@
             <w:noProof/>
             <w:webHidden/>
           </w:rPr>
-          <w:instrText xml:space="preserve"> PAGEREF _Toc445108382 \h </w:instrText>
+          <w:instrText xml:space="preserve"> PAGEREF _Toc446800133 \h </w:instrText>
         </w:r>
         <w:r>
           <w:rPr>
@@ -1537,7 +1723,7 @@
             <w:noProof/>
             <w:webHidden/>
           </w:rPr>
-          <w:t>6</w:t>
+          <w:t>9</w:t>
         </w:r>
         <w:r>
           <w:rPr>
@@ -1557,13 +1743,13 @@
         </w:tabs>
         <w:ind w:left="960" w:firstLine="480"/>
         <w:rPr>
-          <w:rFonts w:eastAsiaTheme="minorEastAsia"/>
+          <w:rFonts w:asciiTheme="minorHAnsi" w:eastAsiaTheme="minorEastAsia" w:hAnsiTheme="minorHAnsi"/>
           <w:noProof/>
           <w:sz w:val="21"/>
           <w:szCs w:val="22"/>
         </w:rPr>
       </w:pPr>
-      <w:hyperlink w:anchor="_Toc445108383" w:history="1">
+      <w:hyperlink w:anchor="_Toc446800134" w:history="1">
         <w:r>
           <w:rPr>
             <w:rStyle w:val="a5"/>
@@ -1573,7 +1759,7 @@
         </w:r>
         <w:r>
           <w:rPr>
-            <w:rFonts w:eastAsiaTheme="minorEastAsia"/>
+            <w:rFonts w:asciiTheme="minorHAnsi" w:eastAsiaTheme="minorEastAsia" w:hAnsiTheme="minorHAnsi"/>
             <w:noProof/>
             <w:sz w:val="21"/>
             <w:szCs w:val="22"/>
@@ -1606,7 +1792,7 @@
             <w:noProof/>
             <w:webHidden/>
           </w:rPr>
-          <w:instrText xml:space="preserve"> PAGEREF _Toc445108383 \h </w:instrText>
+          <w:instrText xml:space="preserve"> PAGEREF _Toc446800134 \h </w:instrText>
         </w:r>
         <w:r>
           <w:rPr>
@@ -1626,7 +1812,7 @@
             <w:noProof/>
             <w:webHidden/>
           </w:rPr>
-          <w:t>6</w:t>
+          <w:t>10</w:t>
         </w:r>
         <w:r>
           <w:rPr>
@@ -1646,14 +1832,14 @@
         </w:tabs>
         <w:ind w:left="480" w:firstLine="482"/>
         <w:rPr>
-          <w:rFonts w:eastAsiaTheme="minorEastAsia"/>
+          <w:rFonts w:asciiTheme="minorHAnsi" w:eastAsiaTheme="minorEastAsia" w:hAnsiTheme="minorHAnsi"/>
           <w:b w:val="0"/>
           <w:noProof/>
           <w:sz w:val="21"/>
           <w:szCs w:val="22"/>
         </w:rPr>
       </w:pPr>
-      <w:hyperlink w:anchor="_Toc445108384" w:history="1">
+      <w:hyperlink w:anchor="_Toc446800135" w:history="1">
         <w:r>
           <w:rPr>
             <w:rStyle w:val="a5"/>
@@ -1664,7 +1850,7 @@
         </w:r>
         <w:r>
           <w:rPr>
-            <w:rFonts w:eastAsiaTheme="minorEastAsia"/>
+            <w:rFonts w:asciiTheme="minorHAnsi" w:eastAsiaTheme="minorEastAsia" w:hAnsiTheme="minorHAnsi"/>
             <w:b w:val="0"/>
             <w:noProof/>
             <w:sz w:val="21"/>
@@ -1698,7 +1884,7 @@
             <w:noProof/>
             <w:webHidden/>
           </w:rPr>
-          <w:instrText xml:space="preserve"> PAGEREF _Toc445108384 \h </w:instrText>
+          <w:instrText xml:space="preserve"> PAGEREF _Toc446800135 \h </w:instrText>
         </w:r>
         <w:r>
           <w:rPr>
@@ -1718,7 +1904,7 @@
             <w:noProof/>
             <w:webHidden/>
           </w:rPr>
-          <w:t>6</w:t>
+          <w:t>10</w:t>
         </w:r>
         <w:r>
           <w:rPr>
@@ -1738,13 +1924,13 @@
         </w:tabs>
         <w:ind w:left="960" w:firstLine="480"/>
         <w:rPr>
-          <w:rFonts w:eastAsiaTheme="minorEastAsia"/>
+          <w:rFonts w:asciiTheme="minorHAnsi" w:eastAsiaTheme="minorEastAsia" w:hAnsiTheme="minorHAnsi"/>
           <w:noProof/>
           <w:sz w:val="21"/>
           <w:szCs w:val="22"/>
         </w:rPr>
       </w:pPr>
-      <w:hyperlink w:anchor="_Toc445108385" w:history="1">
+      <w:hyperlink w:anchor="_Toc446800136" w:history="1">
         <w:r>
           <w:rPr>
             <w:rStyle w:val="a5"/>
@@ -1754,7 +1940,7 @@
         </w:r>
         <w:r>
           <w:rPr>
-            <w:rFonts w:eastAsiaTheme="minorEastAsia"/>
+            <w:rFonts w:asciiTheme="minorHAnsi" w:eastAsiaTheme="minorEastAsia" w:hAnsiTheme="minorHAnsi"/>
             <w:noProof/>
             <w:sz w:val="21"/>
             <w:szCs w:val="22"/>
@@ -1766,7 +1952,7 @@
             <w:rStyle w:val="a5"/>
             <w:noProof/>
           </w:rPr>
-          <w:t>作用域</w:t>
+          <w:t>语义化标签</w:t>
         </w:r>
         <w:r>
           <w:rPr>
@@ -1787,7 +1973,7 @@
             <w:noProof/>
             <w:webHidden/>
           </w:rPr>
-          <w:instrText xml:space="preserve"> PAGEREF _Toc445108385 \h </w:instrText>
+          <w:instrText xml:space="preserve"> PAGEREF _Toc446800136 \h </w:instrText>
         </w:r>
         <w:r>
           <w:rPr>
@@ -1807,7 +1993,7 @@
             <w:noProof/>
             <w:webHidden/>
           </w:rPr>
-          <w:t>6</w:t>
+          <w:t>10</w:t>
         </w:r>
         <w:r>
           <w:rPr>
@@ -1827,13 +2013,13 @@
         </w:tabs>
         <w:ind w:left="960" w:firstLine="480"/>
         <w:rPr>
-          <w:rFonts w:eastAsiaTheme="minorEastAsia"/>
+          <w:rFonts w:asciiTheme="minorHAnsi" w:eastAsiaTheme="minorEastAsia" w:hAnsiTheme="minorHAnsi"/>
           <w:noProof/>
           <w:sz w:val="21"/>
           <w:szCs w:val="22"/>
         </w:rPr>
       </w:pPr>
-      <w:hyperlink w:anchor="_Toc445108386" w:history="1">
+      <w:hyperlink w:anchor="_Toc446800137" w:history="1">
         <w:r>
           <w:rPr>
             <w:rStyle w:val="a5"/>
@@ -1843,7 +2029,7 @@
         </w:r>
         <w:r>
           <w:rPr>
-            <w:rFonts w:eastAsiaTheme="minorEastAsia"/>
+            <w:rFonts w:asciiTheme="minorHAnsi" w:eastAsiaTheme="minorEastAsia" w:hAnsiTheme="minorHAnsi"/>
             <w:noProof/>
             <w:sz w:val="21"/>
             <w:szCs w:val="22"/>
@@ -1876,7 +2062,7 @@
             <w:noProof/>
             <w:webHidden/>
           </w:rPr>
-          <w:instrText xml:space="preserve"> PAGEREF _Toc445108386 \h </w:instrText>
+          <w:instrText xml:space="preserve"> PAGEREF _Toc446800137 \h </w:instrText>
         </w:r>
         <w:r>
           <w:rPr>
@@ -1896,7 +2082,7 @@
             <w:noProof/>
             <w:webHidden/>
           </w:rPr>
-          <w:t>6</w:t>
+          <w:t>10</w:t>
         </w:r>
         <w:r>
           <w:rPr>
@@ -1916,13 +2102,13 @@
         </w:tabs>
         <w:ind w:left="960" w:firstLine="480"/>
         <w:rPr>
-          <w:rFonts w:eastAsiaTheme="minorEastAsia"/>
+          <w:rFonts w:asciiTheme="minorHAnsi" w:eastAsiaTheme="minorEastAsia" w:hAnsiTheme="minorHAnsi"/>
           <w:noProof/>
           <w:sz w:val="21"/>
           <w:szCs w:val="22"/>
         </w:rPr>
       </w:pPr>
-      <w:hyperlink w:anchor="_Toc445108387" w:history="1">
+      <w:hyperlink w:anchor="_Toc446800138" w:history="1">
         <w:r>
           <w:rPr>
             <w:rStyle w:val="a5"/>
@@ -1932,7 +2118,7 @@
         </w:r>
         <w:r>
           <w:rPr>
-            <w:rFonts w:eastAsiaTheme="minorEastAsia"/>
+            <w:rFonts w:asciiTheme="minorHAnsi" w:eastAsiaTheme="minorEastAsia" w:hAnsiTheme="minorHAnsi"/>
             <w:noProof/>
             <w:sz w:val="21"/>
             <w:szCs w:val="22"/>
@@ -1965,7 +2151,7 @@
             <w:noProof/>
             <w:webHidden/>
           </w:rPr>
-          <w:instrText xml:space="preserve"> PAGEREF _Toc445108387 \h </w:instrText>
+          <w:instrText xml:space="preserve"> PAGEREF _Toc446800138 \h </w:instrText>
         </w:r>
         <w:r>
           <w:rPr>
@@ -1985,7 +2171,7 @@
             <w:noProof/>
             <w:webHidden/>
           </w:rPr>
-          <w:t>6</w:t>
+          <w:t>10</w:t>
         </w:r>
         <w:r>
           <w:rPr>
@@ -2005,13 +2191,13 @@
         </w:tabs>
         <w:ind w:left="960" w:firstLine="480"/>
         <w:rPr>
-          <w:rFonts w:eastAsiaTheme="minorEastAsia"/>
+          <w:rFonts w:asciiTheme="minorHAnsi" w:eastAsiaTheme="minorEastAsia" w:hAnsiTheme="minorHAnsi"/>
           <w:noProof/>
           <w:sz w:val="21"/>
           <w:szCs w:val="22"/>
         </w:rPr>
       </w:pPr>
-      <w:hyperlink w:anchor="_Toc445108388" w:history="1">
+      <w:hyperlink w:anchor="_Toc446800139" w:history="1">
         <w:r>
           <w:rPr>
             <w:rStyle w:val="a5"/>
@@ -2021,7 +2207,7 @@
         </w:r>
         <w:r>
           <w:rPr>
-            <w:rFonts w:eastAsiaTheme="minorEastAsia"/>
+            <w:rFonts w:asciiTheme="minorHAnsi" w:eastAsiaTheme="minorEastAsia" w:hAnsiTheme="minorHAnsi"/>
             <w:noProof/>
             <w:sz w:val="21"/>
             <w:szCs w:val="22"/>
@@ -2033,6 +2219,95 @@
             <w:rStyle w:val="a5"/>
             <w:noProof/>
           </w:rPr>
+          <w:t>国际化和本地化</w:t>
+        </w:r>
+        <w:r>
+          <w:rPr>
+            <w:noProof/>
+            <w:webHidden/>
+          </w:rPr>
+          <w:tab/>
+        </w:r>
+        <w:r>
+          <w:rPr>
+            <w:noProof/>
+            <w:webHidden/>
+          </w:rPr>
+          <w:fldChar w:fldCharType="begin"/>
+        </w:r>
+        <w:r>
+          <w:rPr>
+            <w:noProof/>
+            <w:webHidden/>
+          </w:rPr>
+          <w:instrText xml:space="preserve"> PAGEREF _Toc446800139 \h </w:instrText>
+        </w:r>
+        <w:r>
+          <w:rPr>
+            <w:noProof/>
+            <w:webHidden/>
+          </w:rPr>
+        </w:r>
+        <w:r>
+          <w:rPr>
+            <w:noProof/>
+            <w:webHidden/>
+          </w:rPr>
+          <w:fldChar w:fldCharType="separate"/>
+        </w:r>
+        <w:r>
+          <w:rPr>
+            <w:noProof/>
+            <w:webHidden/>
+          </w:rPr>
+          <w:t>11</w:t>
+        </w:r>
+        <w:r>
+          <w:rPr>
+            <w:noProof/>
+            <w:webHidden/>
+          </w:rPr>
+          <w:fldChar w:fldCharType="end"/>
+        </w:r>
+      </w:hyperlink>
+    </w:p>
+    <w:p>
+      <w:pPr>
+        <w:pStyle w:val="31"/>
+        <w:tabs>
+          <w:tab w:val="left" w:pos="2010"/>
+          <w:tab w:val="right" w:leader="dot" w:pos="8296"/>
+        </w:tabs>
+        <w:ind w:left="960" w:firstLine="480"/>
+        <w:rPr>
+          <w:rFonts w:asciiTheme="minorHAnsi" w:eastAsiaTheme="minorEastAsia" w:hAnsiTheme="minorHAnsi"/>
+          <w:noProof/>
+          <w:sz w:val="21"/>
+          <w:szCs w:val="22"/>
+        </w:rPr>
+      </w:pPr>
+      <w:hyperlink w:anchor="_Toc446800140" w:history="1">
+        <w:r>
+          <w:rPr>
+            <w:rStyle w:val="a5"/>
+            <w:noProof/>
+          </w:rPr>
+          <w:t>五、</w:t>
+        </w:r>
+        <w:r>
+          <w:rPr>
+            <w:rFonts w:asciiTheme="minorHAnsi" w:eastAsiaTheme="minorEastAsia" w:hAnsiTheme="minorHAnsi"/>
+            <w:noProof/>
+            <w:sz w:val="21"/>
+            <w:szCs w:val="22"/>
+          </w:rPr>
+          <w:tab/>
+        </w:r>
+        <w:r>
+          <w:rPr>
+            <w:rStyle w:val="a5"/>
+            <w:noProof/>
+          </w:rPr>
           <w:t>支持单元测试和端对端测试</w:t>
         </w:r>
         <w:r>
@@ -2054,7 +2329,7 @@
             <w:noProof/>
             <w:webHidden/>
           </w:rPr>
-          <w:instrText xml:space="preserve"> PAGEREF _Toc445108388 \h </w:instrText>
+          <w:instrText xml:space="preserve"> PAGEREF _Toc446800140 \h </w:instrText>
         </w:r>
         <w:r>
           <w:rPr>
@@ -2074,7 +2349,7 @@
             <w:noProof/>
             <w:webHidden/>
           </w:rPr>
-          <w:t>6</w:t>
+          <w:t>11</w:t>
         </w:r>
         <w:r>
           <w:rPr>
@@ -2094,14 +2369,14 @@
         </w:tabs>
         <w:ind w:left="480" w:firstLine="482"/>
         <w:rPr>
-          <w:rFonts w:eastAsiaTheme="minorEastAsia"/>
+          <w:rFonts w:asciiTheme="minorHAnsi" w:eastAsiaTheme="minorEastAsia" w:hAnsiTheme="minorHAnsi"/>
           <w:b w:val="0"/>
           <w:noProof/>
           <w:sz w:val="21"/>
           <w:szCs w:val="22"/>
         </w:rPr>
       </w:pPr>
-      <w:hyperlink w:anchor="_Toc445108389" w:history="1">
+      <w:hyperlink w:anchor="_Toc446800141" w:history="1">
         <w:r>
           <w:rPr>
             <w:rStyle w:val="a5"/>
@@ -2112,7 +2387,7 @@
         </w:r>
         <w:r>
           <w:rPr>
-            <w:rFonts w:eastAsiaTheme="minorEastAsia"/>
+            <w:rFonts w:asciiTheme="minorHAnsi" w:eastAsiaTheme="minorEastAsia" w:hAnsiTheme="minorHAnsi"/>
             <w:b w:val="0"/>
             <w:noProof/>
             <w:sz w:val="21"/>
@@ -2125,7 +2400,7 @@
             <w:rStyle w:val="a5"/>
             <w:noProof/>
           </w:rPr>
-          <w:t>问题和缺陷</w:t>
+          <w:t>目录结构</w:t>
         </w:r>
         <w:r>
           <w:rPr>
@@ -2146,7 +2421,7 @@
             <w:noProof/>
             <w:webHidden/>
           </w:rPr>
-          <w:instrText xml:space="preserve"> PAGEREF _Toc445108389 \h </w:instrText>
+          <w:instrText xml:space="preserve"> PAGEREF _Toc446800141 \h </w:instrText>
         </w:r>
         <w:r>
           <w:rPr>
@@ -2166,7 +2441,99 @@
             <w:noProof/>
             <w:webHidden/>
           </w:rPr>
-          <w:t>6</w:t>
+          <w:t>12</w:t>
+        </w:r>
+        <w:r>
+          <w:rPr>
+            <w:noProof/>
+            <w:webHidden/>
+          </w:rPr>
+          <w:fldChar w:fldCharType="end"/>
+        </w:r>
+      </w:hyperlink>
+    </w:p>
+    <w:p>
+      <w:pPr>
+        <w:pStyle w:val="21"/>
+        <w:tabs>
+          <w:tab w:val="left" w:pos="1835"/>
+          <w:tab w:val="right" w:leader="dot" w:pos="8296"/>
+        </w:tabs>
+        <w:ind w:left="480" w:firstLine="482"/>
+        <w:rPr>
+          <w:rFonts w:asciiTheme="minorHAnsi" w:eastAsiaTheme="minorEastAsia" w:hAnsiTheme="minorHAnsi"/>
+          <w:b w:val="0"/>
+          <w:noProof/>
+          <w:sz w:val="21"/>
+          <w:szCs w:val="22"/>
+        </w:rPr>
+      </w:pPr>
+      <w:hyperlink w:anchor="_Toc446800142" w:history="1">
+        <w:r>
+          <w:rPr>
+            <w:rStyle w:val="a5"/>
+            <w:rFonts w:ascii="宋体" w:hAnsi="宋体"/>
+            <w:noProof/>
+          </w:rPr>
+          <w:t>第五节</w:t>
+        </w:r>
+        <w:r>
+          <w:rPr>
+            <w:rFonts w:asciiTheme="minorHAnsi" w:eastAsiaTheme="minorEastAsia" w:hAnsiTheme="minorHAnsi"/>
+            <w:b w:val="0"/>
+            <w:noProof/>
+            <w:sz w:val="21"/>
+            <w:szCs w:val="22"/>
+          </w:rPr>
+          <w:tab/>
+        </w:r>
+        <w:r>
+          <w:rPr>
+            <w:rStyle w:val="a5"/>
+            <w:noProof/>
+          </w:rPr>
+          <w:t>优点</w:t>
+        </w:r>
+        <w:r>
+          <w:rPr>
+            <w:noProof/>
+            <w:webHidden/>
+          </w:rPr>
+          <w:tab/>
+        </w:r>
+        <w:r>
+          <w:rPr>
+            <w:noProof/>
+            <w:webHidden/>
+          </w:rPr>
+          <w:fldChar w:fldCharType="begin"/>
+        </w:r>
+        <w:r>
+          <w:rPr>
+            <w:noProof/>
+            <w:webHidden/>
+          </w:rPr>
+          <w:instrText xml:space="preserve"> PAGEREF _Toc446800142 \h </w:instrText>
+        </w:r>
+        <w:r>
+          <w:rPr>
+            <w:noProof/>
+            <w:webHidden/>
+          </w:rPr>
+        </w:r>
+        <w:r>
+          <w:rPr>
+            <w:noProof/>
+            <w:webHidden/>
+          </w:rPr>
+          <w:fldChar w:fldCharType="separate"/>
+        </w:r>
+        <w:r>
+          <w:rPr>
+            <w:noProof/>
+            <w:webHidden/>
+          </w:rPr>
+          <w:t>12</w:t>
         </w:r>
         <w:r>
           <w:rPr>
@@ -2186,13 +2553,13 @@
         </w:tabs>
         <w:ind w:left="960" w:firstLine="480"/>
         <w:rPr>
-          <w:rFonts w:eastAsiaTheme="minorEastAsia"/>
+          <w:rFonts w:asciiTheme="minorHAnsi" w:eastAsiaTheme="minorEastAsia" w:hAnsiTheme="minorHAnsi"/>
           <w:noProof/>
           <w:sz w:val="21"/>
           <w:szCs w:val="22"/>
         </w:rPr>
       </w:pPr>
-      <w:hyperlink w:anchor="_Toc445108390" w:history="1">
+      <w:hyperlink w:anchor="_Toc446800143" w:history="1">
         <w:r>
           <w:rPr>
             <w:rStyle w:val="a5"/>
@@ -2202,7 +2569,7 @@
         </w:r>
         <w:r>
           <w:rPr>
-            <w:rFonts w:eastAsiaTheme="minorEastAsia"/>
+            <w:rFonts w:asciiTheme="minorHAnsi" w:eastAsiaTheme="minorEastAsia" w:hAnsiTheme="minorHAnsi"/>
             <w:noProof/>
             <w:sz w:val="21"/>
             <w:szCs w:val="22"/>
@@ -2214,7 +2581,7 @@
             <w:rStyle w:val="a5"/>
             <w:noProof/>
           </w:rPr>
-          <w:t>性能</w:t>
+          <w:t>完整的前端框架</w:t>
         </w:r>
         <w:r>
           <w:rPr>
@@ -2235,7 +2602,7 @@
             <w:noProof/>
             <w:webHidden/>
           </w:rPr>
-          <w:instrText xml:space="preserve"> PAGEREF _Toc445108390 \h </w:instrText>
+          <w:instrText xml:space="preserve"> PAGEREF _Toc446800143 \h </w:instrText>
         </w:r>
         <w:r>
           <w:rPr>
@@ -2255,7 +2622,7 @@
             <w:noProof/>
             <w:webHidden/>
           </w:rPr>
-          <w:t>6</w:t>
+          <w:t>12</w:t>
         </w:r>
         <w:r>
           <w:rPr>
@@ -2275,13 +2642,13 @@
         </w:tabs>
         <w:ind w:left="960" w:firstLine="480"/>
         <w:rPr>
-          <w:rFonts w:eastAsiaTheme="minorEastAsia"/>
+          <w:rFonts w:asciiTheme="minorHAnsi" w:eastAsiaTheme="minorEastAsia" w:hAnsiTheme="minorHAnsi"/>
           <w:noProof/>
           <w:sz w:val="21"/>
           <w:szCs w:val="22"/>
         </w:rPr>
       </w:pPr>
-      <w:hyperlink w:anchor="_Toc445108391" w:history="1">
+      <w:hyperlink w:anchor="_Toc446800144" w:history="1">
         <w:r>
           <w:rPr>
             <w:rStyle w:val="a5"/>
@@ -2291,7 +2658,7 @@
         </w:r>
         <w:r>
           <w:rPr>
-            <w:rFonts w:eastAsiaTheme="minorEastAsia"/>
+            <w:rFonts w:asciiTheme="minorHAnsi" w:eastAsiaTheme="minorEastAsia" w:hAnsiTheme="minorHAnsi"/>
             <w:noProof/>
             <w:sz w:val="21"/>
             <w:szCs w:val="22"/>
@@ -2303,7 +2670,7 @@
             <w:rStyle w:val="a5"/>
             <w:noProof/>
           </w:rPr>
-          <w:t>学习曲线</w:t>
+          <w:t>强规范</w:t>
         </w:r>
         <w:r>
           <w:rPr>
@@ -2324,7 +2691,7 @@
             <w:noProof/>
             <w:webHidden/>
           </w:rPr>
-          <w:instrText xml:space="preserve"> PAGEREF _Toc445108391 \h </w:instrText>
+          <w:instrText xml:space="preserve"> PAGEREF _Toc446800144 \h </w:instrText>
         </w:r>
         <w:r>
           <w:rPr>
@@ -2344,7 +2711,633 @@
             <w:noProof/>
             <w:webHidden/>
           </w:rPr>
-          <w:t>6</w:t>
+          <w:t>13</w:t>
+        </w:r>
+        <w:r>
+          <w:rPr>
+            <w:noProof/>
+            <w:webHidden/>
+          </w:rPr>
+          <w:fldChar w:fldCharType="end"/>
+        </w:r>
+      </w:hyperlink>
+    </w:p>
+    <w:p>
+      <w:pPr>
+        <w:pStyle w:val="31"/>
+        <w:tabs>
+          <w:tab w:val="left" w:pos="2010"/>
+          <w:tab w:val="right" w:leader="dot" w:pos="8296"/>
+        </w:tabs>
+        <w:ind w:left="960" w:firstLine="480"/>
+        <w:rPr>
+          <w:rFonts w:asciiTheme="minorHAnsi" w:eastAsiaTheme="minorEastAsia" w:hAnsiTheme="minorHAnsi"/>
+          <w:noProof/>
+          <w:sz w:val="21"/>
+          <w:szCs w:val="22"/>
+        </w:rPr>
+      </w:pPr>
+      <w:hyperlink w:anchor="_Toc446800145" w:history="1">
+        <w:r>
+          <w:rPr>
+            <w:rStyle w:val="a5"/>
+            <w:noProof/>
+          </w:rPr>
+          <w:t>三、</w:t>
+        </w:r>
+        <w:r>
+          <w:rPr>
+            <w:rFonts w:asciiTheme="minorHAnsi" w:eastAsiaTheme="minorEastAsia" w:hAnsiTheme="minorHAnsi"/>
+            <w:noProof/>
+            <w:sz w:val="21"/>
+            <w:szCs w:val="22"/>
+          </w:rPr>
+          <w:tab/>
+        </w:r>
+        <w:r>
+          <w:rPr>
+            <w:rStyle w:val="a5"/>
+            <w:noProof/>
+          </w:rPr>
+          <w:t>全面和强大的社区</w:t>
+        </w:r>
+        <w:r>
+          <w:rPr>
+            <w:noProof/>
+            <w:webHidden/>
+          </w:rPr>
+          <w:tab/>
+        </w:r>
+        <w:r>
+          <w:rPr>
+            <w:noProof/>
+            <w:webHidden/>
+          </w:rPr>
+          <w:fldChar w:fldCharType="begin"/>
+        </w:r>
+        <w:r>
+          <w:rPr>
+            <w:noProof/>
+            <w:webHidden/>
+          </w:rPr>
+          <w:instrText xml:space="preserve"> PAGEREF _Toc446800145 \h </w:instrText>
+        </w:r>
+        <w:r>
+          <w:rPr>
+            <w:noProof/>
+            <w:webHidden/>
+          </w:rPr>
+        </w:r>
+        <w:r>
+          <w:rPr>
+            <w:noProof/>
+            <w:webHidden/>
+          </w:rPr>
+          <w:fldChar w:fldCharType="separate"/>
+        </w:r>
+        <w:r>
+          <w:rPr>
+            <w:noProof/>
+            <w:webHidden/>
+          </w:rPr>
+          <w:t>13</w:t>
+        </w:r>
+        <w:r>
+          <w:rPr>
+            <w:noProof/>
+            <w:webHidden/>
+          </w:rPr>
+          <w:fldChar w:fldCharType="end"/>
+        </w:r>
+      </w:hyperlink>
+    </w:p>
+    <w:p>
+      <w:pPr>
+        <w:pStyle w:val="31"/>
+        <w:tabs>
+          <w:tab w:val="left" w:pos="2010"/>
+          <w:tab w:val="right" w:leader="dot" w:pos="8296"/>
+        </w:tabs>
+        <w:ind w:left="960" w:firstLine="480"/>
+        <w:rPr>
+          <w:rFonts w:asciiTheme="minorHAnsi" w:eastAsiaTheme="minorEastAsia" w:hAnsiTheme="minorHAnsi"/>
+          <w:noProof/>
+          <w:sz w:val="21"/>
+          <w:szCs w:val="22"/>
+        </w:rPr>
+      </w:pPr>
+      <w:hyperlink w:anchor="_Toc446800146" w:history="1">
+        <w:r>
+          <w:rPr>
+            <w:rStyle w:val="a5"/>
+            <w:noProof/>
+          </w:rPr>
+          <w:t>四、</w:t>
+        </w:r>
+        <w:r>
+          <w:rPr>
+            <w:rFonts w:asciiTheme="minorHAnsi" w:eastAsiaTheme="minorEastAsia" w:hAnsiTheme="minorHAnsi"/>
+            <w:noProof/>
+            <w:sz w:val="21"/>
+            <w:szCs w:val="22"/>
+          </w:rPr>
+          <w:tab/>
+        </w:r>
+        <w:r>
+          <w:rPr>
+            <w:rStyle w:val="a5"/>
+            <w:noProof/>
+          </w:rPr>
+          <w:t>高维护性</w:t>
+        </w:r>
+        <w:r>
+          <w:rPr>
+            <w:noProof/>
+            <w:webHidden/>
+          </w:rPr>
+          <w:tab/>
+        </w:r>
+        <w:r>
+          <w:rPr>
+            <w:noProof/>
+            <w:webHidden/>
+          </w:rPr>
+          <w:fldChar w:fldCharType="begin"/>
+        </w:r>
+        <w:r>
+          <w:rPr>
+            <w:noProof/>
+            <w:webHidden/>
+          </w:rPr>
+          <w:instrText xml:space="preserve"> PAGEREF _Toc446800146 \h </w:instrText>
+        </w:r>
+        <w:r>
+          <w:rPr>
+            <w:noProof/>
+            <w:webHidden/>
+          </w:rPr>
+        </w:r>
+        <w:r>
+          <w:rPr>
+            <w:noProof/>
+            <w:webHidden/>
+          </w:rPr>
+          <w:fldChar w:fldCharType="separate"/>
+        </w:r>
+        <w:r>
+          <w:rPr>
+            <w:noProof/>
+            <w:webHidden/>
+          </w:rPr>
+          <w:t>13</w:t>
+        </w:r>
+        <w:r>
+          <w:rPr>
+            <w:noProof/>
+            <w:webHidden/>
+          </w:rPr>
+          <w:fldChar w:fldCharType="end"/>
+        </w:r>
+      </w:hyperlink>
+    </w:p>
+    <w:p>
+      <w:pPr>
+        <w:pStyle w:val="31"/>
+        <w:tabs>
+          <w:tab w:val="left" w:pos="2010"/>
+          <w:tab w:val="right" w:leader="dot" w:pos="8296"/>
+        </w:tabs>
+        <w:ind w:left="960" w:firstLine="480"/>
+        <w:rPr>
+          <w:rFonts w:asciiTheme="minorHAnsi" w:eastAsiaTheme="minorEastAsia" w:hAnsiTheme="minorHAnsi"/>
+          <w:noProof/>
+          <w:sz w:val="21"/>
+          <w:szCs w:val="22"/>
+        </w:rPr>
+      </w:pPr>
+      <w:hyperlink w:anchor="_Toc446800147" w:history="1">
+        <w:r>
+          <w:rPr>
+            <w:rStyle w:val="a5"/>
+            <w:noProof/>
+          </w:rPr>
+          <w:t>五、</w:t>
+        </w:r>
+        <w:r>
+          <w:rPr>
+            <w:rFonts w:asciiTheme="minorHAnsi" w:eastAsiaTheme="minorEastAsia" w:hAnsiTheme="minorHAnsi"/>
+            <w:noProof/>
+            <w:sz w:val="21"/>
+            <w:szCs w:val="22"/>
+          </w:rPr>
+          <w:tab/>
+        </w:r>
+        <w:r>
+          <w:rPr>
+            <w:rStyle w:val="a5"/>
+            <w:noProof/>
+          </w:rPr>
+          <w:t>高可测试性</w:t>
+        </w:r>
+        <w:r>
+          <w:rPr>
+            <w:noProof/>
+            <w:webHidden/>
+          </w:rPr>
+          <w:tab/>
+        </w:r>
+        <w:r>
+          <w:rPr>
+            <w:noProof/>
+            <w:webHidden/>
+          </w:rPr>
+          <w:fldChar w:fldCharType="begin"/>
+        </w:r>
+        <w:r>
+          <w:rPr>
+            <w:noProof/>
+            <w:webHidden/>
+          </w:rPr>
+          <w:instrText xml:space="preserve"> PAGEREF _Toc446800147 \h </w:instrText>
+        </w:r>
+        <w:r>
+          <w:rPr>
+            <w:noProof/>
+            <w:webHidden/>
+          </w:rPr>
+        </w:r>
+        <w:r>
+          <w:rPr>
+            <w:noProof/>
+            <w:webHidden/>
+          </w:rPr>
+          <w:fldChar w:fldCharType="separate"/>
+        </w:r>
+        <w:r>
+          <w:rPr>
+            <w:noProof/>
+            <w:webHidden/>
+          </w:rPr>
+          <w:t>13</w:t>
+        </w:r>
+        <w:r>
+          <w:rPr>
+            <w:noProof/>
+            <w:webHidden/>
+          </w:rPr>
+          <w:fldChar w:fldCharType="end"/>
+        </w:r>
+      </w:hyperlink>
+    </w:p>
+    <w:p>
+      <w:pPr>
+        <w:pStyle w:val="21"/>
+        <w:tabs>
+          <w:tab w:val="left" w:pos="1835"/>
+          <w:tab w:val="right" w:leader="dot" w:pos="8296"/>
+        </w:tabs>
+        <w:ind w:left="480" w:firstLine="482"/>
+        <w:rPr>
+          <w:rFonts w:asciiTheme="minorHAnsi" w:eastAsiaTheme="minorEastAsia" w:hAnsiTheme="minorHAnsi"/>
+          <w:b w:val="0"/>
+          <w:noProof/>
+          <w:sz w:val="21"/>
+          <w:szCs w:val="22"/>
+        </w:rPr>
+      </w:pPr>
+      <w:hyperlink w:anchor="_Toc446800148" w:history="1">
+        <w:r>
+          <w:rPr>
+            <w:rStyle w:val="a5"/>
+            <w:rFonts w:ascii="宋体" w:hAnsi="宋体"/>
+            <w:noProof/>
+          </w:rPr>
+          <w:t>第六节</w:t>
+        </w:r>
+        <w:r>
+          <w:rPr>
+            <w:rFonts w:asciiTheme="minorHAnsi" w:eastAsiaTheme="minorEastAsia" w:hAnsiTheme="minorHAnsi"/>
+            <w:b w:val="0"/>
+            <w:noProof/>
+            <w:sz w:val="21"/>
+            <w:szCs w:val="22"/>
+          </w:rPr>
+          <w:tab/>
+        </w:r>
+        <w:r>
+          <w:rPr>
+            <w:rStyle w:val="a5"/>
+            <w:noProof/>
+          </w:rPr>
+          <w:t>缺点</w:t>
+        </w:r>
+        <w:r>
+          <w:rPr>
+            <w:noProof/>
+            <w:webHidden/>
+          </w:rPr>
+          <w:tab/>
+        </w:r>
+        <w:r>
+          <w:rPr>
+            <w:noProof/>
+            <w:webHidden/>
+          </w:rPr>
+          <w:fldChar w:fldCharType="begin"/>
+        </w:r>
+        <w:r>
+          <w:rPr>
+            <w:noProof/>
+            <w:webHidden/>
+          </w:rPr>
+          <w:instrText xml:space="preserve"> PAGEREF _Toc446800148 \h </w:instrText>
+        </w:r>
+        <w:r>
+          <w:rPr>
+            <w:noProof/>
+            <w:webHidden/>
+          </w:rPr>
+        </w:r>
+        <w:r>
+          <w:rPr>
+            <w:noProof/>
+            <w:webHidden/>
+          </w:rPr>
+          <w:fldChar w:fldCharType="separate"/>
+        </w:r>
+        <w:r>
+          <w:rPr>
+            <w:noProof/>
+            <w:webHidden/>
+          </w:rPr>
+          <w:t>13</w:t>
+        </w:r>
+        <w:r>
+          <w:rPr>
+            <w:noProof/>
+            <w:webHidden/>
+          </w:rPr>
+          <w:fldChar w:fldCharType="end"/>
+        </w:r>
+      </w:hyperlink>
+    </w:p>
+    <w:p>
+      <w:pPr>
+        <w:pStyle w:val="31"/>
+        <w:tabs>
+          <w:tab w:val="left" w:pos="2010"/>
+          <w:tab w:val="right" w:leader="dot" w:pos="8296"/>
+        </w:tabs>
+        <w:ind w:left="960" w:firstLine="480"/>
+        <w:rPr>
+          <w:rFonts w:asciiTheme="minorHAnsi" w:eastAsiaTheme="minorEastAsia" w:hAnsiTheme="minorHAnsi"/>
+          <w:noProof/>
+          <w:sz w:val="21"/>
+          <w:szCs w:val="22"/>
+        </w:rPr>
+      </w:pPr>
+      <w:hyperlink w:anchor="_Toc446800149" w:history="1">
+        <w:r>
+          <w:rPr>
+            <w:rStyle w:val="a5"/>
+            <w:noProof/>
+          </w:rPr>
+          <w:t>一、</w:t>
+        </w:r>
+        <w:r>
+          <w:rPr>
+            <w:rFonts w:asciiTheme="minorHAnsi" w:eastAsiaTheme="minorEastAsia" w:hAnsiTheme="minorHAnsi"/>
+            <w:noProof/>
+            <w:sz w:val="21"/>
+            <w:szCs w:val="22"/>
+          </w:rPr>
+          <w:tab/>
+        </w:r>
+        <w:r>
+          <w:rPr>
+            <w:rStyle w:val="a5"/>
+            <w:noProof/>
+          </w:rPr>
+          <w:t>学习曲线陡峭</w:t>
+        </w:r>
+        <w:r>
+          <w:rPr>
+            <w:noProof/>
+            <w:webHidden/>
+          </w:rPr>
+          <w:tab/>
+        </w:r>
+        <w:r>
+          <w:rPr>
+            <w:noProof/>
+            <w:webHidden/>
+          </w:rPr>
+          <w:fldChar w:fldCharType="begin"/>
+        </w:r>
+        <w:r>
+          <w:rPr>
+            <w:noProof/>
+            <w:webHidden/>
+          </w:rPr>
+          <w:instrText xml:space="preserve"> PAGEREF _Toc446800149 \h </w:instrText>
+        </w:r>
+        <w:r>
+          <w:rPr>
+            <w:noProof/>
+            <w:webHidden/>
+          </w:rPr>
+        </w:r>
+        <w:r>
+          <w:rPr>
+            <w:noProof/>
+            <w:webHidden/>
+          </w:rPr>
+          <w:fldChar w:fldCharType="separate"/>
+        </w:r>
+        <w:r>
+          <w:rPr>
+            <w:noProof/>
+            <w:webHidden/>
+          </w:rPr>
+          <w:t>13</w:t>
+        </w:r>
+        <w:r>
+          <w:rPr>
+            <w:noProof/>
+            <w:webHidden/>
+          </w:rPr>
+          <w:fldChar w:fldCharType="end"/>
+        </w:r>
+      </w:hyperlink>
+    </w:p>
+    <w:p>
+      <w:pPr>
+        <w:pStyle w:val="31"/>
+        <w:tabs>
+          <w:tab w:val="left" w:pos="2010"/>
+          <w:tab w:val="right" w:leader="dot" w:pos="8296"/>
+        </w:tabs>
+        <w:ind w:left="960" w:firstLine="480"/>
+        <w:rPr>
+          <w:rFonts w:asciiTheme="minorHAnsi" w:eastAsiaTheme="minorEastAsia" w:hAnsiTheme="minorHAnsi"/>
+          <w:noProof/>
+          <w:sz w:val="21"/>
+          <w:szCs w:val="22"/>
+        </w:rPr>
+      </w:pPr>
+      <w:hyperlink w:anchor="_Toc446800150" w:history="1">
+        <w:r>
+          <w:rPr>
+            <w:rStyle w:val="a5"/>
+            <w:noProof/>
+          </w:rPr>
+          <w:t>二、</w:t>
+        </w:r>
+        <w:r>
+          <w:rPr>
+            <w:rFonts w:asciiTheme="minorHAnsi" w:eastAsiaTheme="minorEastAsia" w:hAnsiTheme="minorHAnsi"/>
+            <w:noProof/>
+            <w:sz w:val="21"/>
+            <w:szCs w:val="22"/>
+          </w:rPr>
+          <w:tab/>
+        </w:r>
+        <w:r>
+          <w:rPr>
+            <w:rStyle w:val="a5"/>
+            <w:noProof/>
+          </w:rPr>
+          <w:t>SEO</w:t>
+        </w:r>
+        <w:r>
+          <w:rPr>
+            <w:noProof/>
+            <w:webHidden/>
+          </w:rPr>
+          <w:tab/>
+        </w:r>
+        <w:r>
+          <w:rPr>
+            <w:noProof/>
+            <w:webHidden/>
+          </w:rPr>
+          <w:fldChar w:fldCharType="begin"/>
+        </w:r>
+        <w:r>
+          <w:rPr>
+            <w:noProof/>
+            <w:webHidden/>
+          </w:rPr>
+          <w:instrText xml:space="preserve"> PAGEREF _Toc446800150 \h </w:instrText>
+        </w:r>
+        <w:r>
+          <w:rPr>
+            <w:noProof/>
+            <w:webHidden/>
+          </w:rPr>
+        </w:r>
+        <w:r>
+          <w:rPr>
+            <w:noProof/>
+            <w:webHidden/>
+          </w:rPr>
+          <w:fldChar w:fldCharType="separate"/>
+        </w:r>
+        <w:r>
+          <w:rPr>
+            <w:noProof/>
+            <w:webHidden/>
+          </w:rPr>
+          <w:t>14</w:t>
+        </w:r>
+        <w:r>
+          <w:rPr>
+            <w:noProof/>
+            <w:webHidden/>
+          </w:rPr>
+          <w:fldChar w:fldCharType="end"/>
+        </w:r>
+      </w:hyperlink>
+    </w:p>
+    <w:p>
+      <w:pPr>
+        <w:pStyle w:val="31"/>
+        <w:tabs>
+          <w:tab w:val="left" w:pos="2010"/>
+          <w:tab w:val="right" w:leader="dot" w:pos="8296"/>
+        </w:tabs>
+        <w:ind w:left="960" w:firstLine="480"/>
+        <w:rPr>
+          <w:rFonts w:asciiTheme="minorHAnsi" w:eastAsiaTheme="minorEastAsia" w:hAnsiTheme="minorHAnsi"/>
+          <w:noProof/>
+          <w:sz w:val="21"/>
+          <w:szCs w:val="22"/>
+        </w:rPr>
+      </w:pPr>
+      <w:hyperlink w:anchor="_Toc446800151" w:history="1">
+        <w:r>
+          <w:rPr>
+            <w:rStyle w:val="a5"/>
+            <w:noProof/>
+          </w:rPr>
+          <w:t>三、</w:t>
+        </w:r>
+        <w:r>
+          <w:rPr>
+            <w:rFonts w:asciiTheme="minorHAnsi" w:eastAsiaTheme="minorEastAsia" w:hAnsiTheme="minorHAnsi"/>
+            <w:noProof/>
+            <w:sz w:val="21"/>
+            <w:szCs w:val="22"/>
+          </w:rPr>
+          <w:tab/>
+        </w:r>
+        <w:r>
+          <w:rPr>
+            <w:rStyle w:val="a5"/>
+            <w:noProof/>
+          </w:rPr>
+          <w:t>断崖升级</w:t>
+        </w:r>
+        <w:r>
+          <w:rPr>
+            <w:noProof/>
+            <w:webHidden/>
+          </w:rPr>
+          <w:tab/>
+        </w:r>
+        <w:r>
+          <w:rPr>
+            <w:noProof/>
+            <w:webHidden/>
+          </w:rPr>
+          <w:fldChar w:fldCharType="begin"/>
+        </w:r>
+        <w:r>
+          <w:rPr>
+            <w:noProof/>
+            <w:webHidden/>
+          </w:rPr>
+          <w:instrText xml:space="preserve"> PAGEREF _Toc446800151 \h </w:instrText>
+        </w:r>
+        <w:r>
+          <w:rPr>
+            <w:noProof/>
+            <w:webHidden/>
+          </w:rPr>
+        </w:r>
+        <w:r>
+          <w:rPr>
+            <w:noProof/>
+            <w:webHidden/>
+          </w:rPr>
+          <w:fldChar w:fldCharType="separate"/>
+        </w:r>
+        <w:r>
+          <w:rPr>
+            <w:noProof/>
+            <w:webHidden/>
+          </w:rPr>
+          <w:t>14</w:t>
         </w:r>
         <w:r>
           <w:rPr>
@@ -2364,14 +3357,14 @@
         </w:tabs>
         <w:ind w:firstLine="482"/>
         <w:rPr>
-          <w:rFonts w:eastAsiaTheme="minorEastAsia"/>
+          <w:rFonts w:asciiTheme="minorHAnsi" w:eastAsiaTheme="minorEastAsia" w:hAnsiTheme="minorHAnsi"/>
           <w:b w:val="0"/>
           <w:noProof/>
           <w:sz w:val="21"/>
           <w:szCs w:val="22"/>
         </w:rPr>
       </w:pPr>
-      <w:hyperlink w:anchor="_Toc445108392" w:history="1">
+      <w:hyperlink w:anchor="_Toc446800152" w:history="1">
         <w:r>
           <w:rPr>
             <w:rStyle w:val="a5"/>
@@ -2382,7 +3375,7 @@
         </w:r>
         <w:r>
           <w:rPr>
-            <w:rFonts w:eastAsiaTheme="minorEastAsia"/>
+            <w:rFonts w:asciiTheme="minorHAnsi" w:eastAsiaTheme="minorEastAsia" w:hAnsiTheme="minorHAnsi"/>
             <w:b w:val="0"/>
             <w:noProof/>
             <w:sz w:val="21"/>
@@ -2395,7 +3388,21 @@
             <w:rStyle w:val="a5"/>
             <w:noProof/>
           </w:rPr>
-          <w:t>代码结构和规范</w:t>
+          <w:t>方案二</w:t>
+        </w:r>
+        <w:r>
+          <w:rPr>
+            <w:rStyle w:val="a5"/>
+            <w:noProof/>
+          </w:rPr>
+          <w:t>——</w:t>
+        </w:r>
+        <w:r>
+          <w:rPr>
+            <w:rStyle w:val="a5"/>
+            <w:noProof/>
+          </w:rPr>
+          <w:t>规范型框架</w:t>
         </w:r>
         <w:r>
           <w:rPr>
@@ -2416,7 +3423,7 @@
             <w:noProof/>
             <w:webHidden/>
           </w:rPr>
-          <w:instrText xml:space="preserve"> PAGEREF _Toc445108392 \h </w:instrText>
+          <w:instrText xml:space="preserve"> PAGEREF _Toc446800152 \h </w:instrText>
         </w:r>
         <w:r>
           <w:rPr>
@@ -2436,7 +3443,7 @@
             <w:noProof/>
             <w:webHidden/>
           </w:rPr>
-          <w:t>6</w:t>
+          <w:t>14</w:t>
         </w:r>
         <w:r>
           <w:rPr>
@@ -2456,14 +3463,14 @@
         </w:tabs>
         <w:ind w:left="480" w:firstLine="482"/>
         <w:rPr>
-          <w:rFonts w:eastAsiaTheme="minorEastAsia"/>
+          <w:rFonts w:asciiTheme="minorHAnsi" w:eastAsiaTheme="minorEastAsia" w:hAnsiTheme="minorHAnsi"/>
           <w:b w:val="0"/>
           <w:noProof/>
           <w:sz w:val="21"/>
           <w:szCs w:val="22"/>
         </w:rPr>
       </w:pPr>
-      <w:hyperlink w:anchor="_Toc445108393" w:history="1">
+      <w:hyperlink w:anchor="_Toc446800153" w:history="1">
         <w:r>
           <w:rPr>
             <w:rStyle w:val="a5"/>
@@ -2474,7 +3481,7 @@
         </w:r>
         <w:r>
           <w:rPr>
-            <w:rFonts w:eastAsiaTheme="minorEastAsia"/>
+            <w:rFonts w:asciiTheme="minorHAnsi" w:eastAsiaTheme="minorEastAsia" w:hAnsiTheme="minorHAnsi"/>
             <w:b w:val="0"/>
             <w:noProof/>
             <w:sz w:val="21"/>
@@ -2487,7 +3494,7 @@
             <w:rStyle w:val="a5"/>
             <w:noProof/>
           </w:rPr>
-          <w:t>项目结构</w:t>
+          <w:t>概述</w:t>
         </w:r>
         <w:r>
           <w:rPr>
@@ -2508,7 +3515,7 @@
             <w:noProof/>
             <w:webHidden/>
           </w:rPr>
-          <w:instrText xml:space="preserve"> PAGEREF _Toc445108393 \h </w:instrText>
+          <w:instrText xml:space="preserve"> PAGEREF _Toc446800153 \h </w:instrText>
         </w:r>
         <w:r>
           <w:rPr>
@@ -2528,7 +3535,291 @@
             <w:noProof/>
             <w:webHidden/>
           </w:rPr>
-          <w:t>6</w:t>
+          <w:t>14</w:t>
+        </w:r>
+        <w:r>
+          <w:rPr>
+            <w:noProof/>
+            <w:webHidden/>
+          </w:rPr>
+          <w:fldChar w:fldCharType="end"/>
+        </w:r>
+      </w:hyperlink>
+    </w:p>
+    <w:p>
+      <w:pPr>
+        <w:pStyle w:val="21"/>
+        <w:tabs>
+          <w:tab w:val="left" w:pos="1895"/>
+          <w:tab w:val="right" w:leader="dot" w:pos="8296"/>
+        </w:tabs>
+        <w:ind w:left="480" w:firstLine="482"/>
+        <w:rPr>
+          <w:rFonts w:asciiTheme="minorHAnsi" w:eastAsiaTheme="minorEastAsia" w:hAnsiTheme="minorHAnsi"/>
+          <w:b w:val="0"/>
+          <w:noProof/>
+          <w:sz w:val="21"/>
+          <w:szCs w:val="22"/>
+        </w:rPr>
+      </w:pPr>
+      <w:hyperlink w:anchor="_Toc446800154" w:history="1">
+        <w:r>
+          <w:rPr>
+            <w:rStyle w:val="a5"/>
+            <w:rFonts w:ascii="宋体" w:hAnsi="宋体"/>
+            <w:noProof/>
+          </w:rPr>
+          <w:t>第二节</w:t>
+        </w:r>
+        <w:r>
+          <w:rPr>
+            <w:rFonts w:asciiTheme="minorHAnsi" w:eastAsiaTheme="minorEastAsia" w:hAnsiTheme="minorHAnsi"/>
+            <w:b w:val="0"/>
+            <w:noProof/>
+            <w:sz w:val="21"/>
+            <w:szCs w:val="22"/>
+          </w:rPr>
+          <w:tab/>
+        </w:r>
+        <w:r>
+          <w:rPr>
+            <w:rStyle w:val="a5"/>
+            <w:noProof/>
+          </w:rPr>
+          <w:t>MVP</w:t>
+        </w:r>
+        <w:r>
+          <w:rPr>
+            <w:rStyle w:val="a5"/>
+            <w:noProof/>
+          </w:rPr>
+          <w:t>模式和代码结构</w:t>
+        </w:r>
+        <w:r>
+          <w:rPr>
+            <w:noProof/>
+            <w:webHidden/>
+          </w:rPr>
+          <w:tab/>
+        </w:r>
+        <w:r>
+          <w:rPr>
+            <w:noProof/>
+            <w:webHidden/>
+          </w:rPr>
+          <w:fldChar w:fldCharType="begin"/>
+        </w:r>
+        <w:r>
+          <w:rPr>
+            <w:noProof/>
+            <w:webHidden/>
+          </w:rPr>
+          <w:instrText xml:space="preserve"> PAGEREF _Toc446800154 \h </w:instrText>
+        </w:r>
+        <w:r>
+          <w:rPr>
+            <w:noProof/>
+            <w:webHidden/>
+          </w:rPr>
+        </w:r>
+        <w:r>
+          <w:rPr>
+            <w:noProof/>
+            <w:webHidden/>
+          </w:rPr>
+          <w:fldChar w:fldCharType="separate"/>
+        </w:r>
+        <w:r>
+          <w:rPr>
+            <w:noProof/>
+            <w:webHidden/>
+          </w:rPr>
+          <w:t>14</w:t>
+        </w:r>
+        <w:r>
+          <w:rPr>
+            <w:noProof/>
+            <w:webHidden/>
+          </w:rPr>
+          <w:fldChar w:fldCharType="end"/>
+        </w:r>
+      </w:hyperlink>
+    </w:p>
+    <w:p>
+      <w:pPr>
+        <w:pStyle w:val="31"/>
+        <w:tabs>
+          <w:tab w:val="left" w:pos="2010"/>
+          <w:tab w:val="right" w:leader="dot" w:pos="8296"/>
+        </w:tabs>
+        <w:ind w:left="960" w:firstLine="480"/>
+        <w:rPr>
+          <w:rFonts w:asciiTheme="minorHAnsi" w:eastAsiaTheme="minorEastAsia" w:hAnsiTheme="minorHAnsi"/>
+          <w:noProof/>
+          <w:sz w:val="21"/>
+          <w:szCs w:val="22"/>
+        </w:rPr>
+      </w:pPr>
+      <w:hyperlink w:anchor="_Toc446800155" w:history="1">
+        <w:r>
+          <w:rPr>
+            <w:rStyle w:val="a5"/>
+            <w:noProof/>
+          </w:rPr>
+          <w:t>一、</w:t>
+        </w:r>
+        <w:r>
+          <w:rPr>
+            <w:rFonts w:asciiTheme="minorHAnsi" w:eastAsiaTheme="minorEastAsia" w:hAnsiTheme="minorHAnsi"/>
+            <w:noProof/>
+            <w:sz w:val="21"/>
+            <w:szCs w:val="22"/>
+          </w:rPr>
+          <w:tab/>
+        </w:r>
+        <w:r>
+          <w:rPr>
+            <w:rStyle w:val="a5"/>
+            <w:noProof/>
+          </w:rPr>
+          <w:t>MVP</w:t>
+        </w:r>
+        <w:r>
+          <w:rPr>
+            <w:rStyle w:val="a5"/>
+            <w:noProof/>
+          </w:rPr>
+          <w:t>模式</w:t>
+        </w:r>
+        <w:r>
+          <w:rPr>
+            <w:noProof/>
+            <w:webHidden/>
+          </w:rPr>
+          <w:tab/>
+        </w:r>
+        <w:r>
+          <w:rPr>
+            <w:noProof/>
+            <w:webHidden/>
+          </w:rPr>
+          <w:fldChar w:fldCharType="begin"/>
+        </w:r>
+        <w:r>
+          <w:rPr>
+            <w:noProof/>
+            <w:webHidden/>
+          </w:rPr>
+          <w:instrText xml:space="preserve"> PAGEREF _Toc446800155 \h </w:instrText>
+        </w:r>
+        <w:r>
+          <w:rPr>
+            <w:noProof/>
+            <w:webHidden/>
+          </w:rPr>
+        </w:r>
+        <w:r>
+          <w:rPr>
+            <w:noProof/>
+            <w:webHidden/>
+          </w:rPr>
+          <w:fldChar w:fldCharType="separate"/>
+        </w:r>
+        <w:r>
+          <w:rPr>
+            <w:noProof/>
+            <w:webHidden/>
+          </w:rPr>
+          <w:t>14</w:t>
+        </w:r>
+        <w:r>
+          <w:rPr>
+            <w:noProof/>
+            <w:webHidden/>
+          </w:rPr>
+          <w:fldChar w:fldCharType="end"/>
+        </w:r>
+      </w:hyperlink>
+    </w:p>
+    <w:p>
+      <w:pPr>
+        <w:pStyle w:val="31"/>
+        <w:tabs>
+          <w:tab w:val="left" w:pos="2010"/>
+          <w:tab w:val="right" w:leader="dot" w:pos="8296"/>
+        </w:tabs>
+        <w:ind w:left="960" w:firstLine="480"/>
+        <w:rPr>
+          <w:rFonts w:asciiTheme="minorHAnsi" w:eastAsiaTheme="minorEastAsia" w:hAnsiTheme="minorHAnsi"/>
+          <w:noProof/>
+          <w:sz w:val="21"/>
+          <w:szCs w:val="22"/>
+        </w:rPr>
+      </w:pPr>
+      <w:hyperlink w:anchor="_Toc446800156" w:history="1">
+        <w:r>
+          <w:rPr>
+            <w:rStyle w:val="a5"/>
+            <w:noProof/>
+          </w:rPr>
+          <w:t>二、</w:t>
+        </w:r>
+        <w:r>
+          <w:rPr>
+            <w:rFonts w:asciiTheme="minorHAnsi" w:eastAsiaTheme="minorEastAsia" w:hAnsiTheme="minorHAnsi"/>
+            <w:noProof/>
+            <w:sz w:val="21"/>
+            <w:szCs w:val="22"/>
+          </w:rPr>
+          <w:tab/>
+        </w:r>
+        <w:r>
+          <w:rPr>
+            <w:rStyle w:val="a5"/>
+            <w:noProof/>
+          </w:rPr>
+          <w:t>代码组织结构</w:t>
+        </w:r>
+        <w:r>
+          <w:rPr>
+            <w:noProof/>
+            <w:webHidden/>
+          </w:rPr>
+          <w:tab/>
+        </w:r>
+        <w:r>
+          <w:rPr>
+            <w:noProof/>
+            <w:webHidden/>
+          </w:rPr>
+          <w:fldChar w:fldCharType="begin"/>
+        </w:r>
+        <w:r>
+          <w:rPr>
+            <w:noProof/>
+            <w:webHidden/>
+          </w:rPr>
+          <w:instrText xml:space="preserve"> PAGEREF _Toc446800156 \h </w:instrText>
+        </w:r>
+        <w:r>
+          <w:rPr>
+            <w:noProof/>
+            <w:webHidden/>
+          </w:rPr>
+        </w:r>
+        <w:r>
+          <w:rPr>
+            <w:noProof/>
+            <w:webHidden/>
+          </w:rPr>
+          <w:fldChar w:fldCharType="separate"/>
+        </w:r>
+        <w:r>
+          <w:rPr>
+            <w:noProof/>
+            <w:webHidden/>
+          </w:rPr>
+          <w:t>15</w:t>
         </w:r>
         <w:r>
           <w:rPr>
@@ -2548,25 +3839,25 @@
         </w:tabs>
         <w:ind w:left="480" w:firstLine="482"/>
         <w:rPr>
-          <w:rFonts w:eastAsiaTheme="minorEastAsia"/>
+          <w:rFonts w:asciiTheme="minorHAnsi" w:eastAsiaTheme="minorEastAsia" w:hAnsiTheme="minorHAnsi"/>
           <w:b w:val="0"/>
           <w:noProof/>
           <w:sz w:val="21"/>
           <w:szCs w:val="22"/>
         </w:rPr>
       </w:pPr>
-      <w:hyperlink w:anchor="_Toc445108394" w:history="1">
+      <w:hyperlink w:anchor="_Toc446800157" w:history="1">
         <w:r>
           <w:rPr>
             <w:rStyle w:val="a5"/>
             <w:rFonts w:ascii="宋体" w:hAnsi="宋体"/>
             <w:noProof/>
           </w:rPr>
-          <w:t>第二节</w:t>
-        </w:r>
-        <w:r>
-          <w:rPr>
-            <w:rFonts w:eastAsiaTheme="minorEastAsia"/>
+          <w:t>第三节</w:t>
+        </w:r>
+        <w:r>
+          <w:rPr>
+            <w:rFonts w:asciiTheme="minorHAnsi" w:eastAsiaTheme="minorEastAsia" w:hAnsiTheme="minorHAnsi"/>
             <w:b w:val="0"/>
             <w:noProof/>
             <w:sz w:val="21"/>
@@ -2579,7 +3870,7 @@
             <w:rStyle w:val="a5"/>
             <w:noProof/>
           </w:rPr>
-          <w:t>代码类别</w:t>
+          <w:t>主要功能</w:t>
         </w:r>
         <w:r>
           <w:rPr>
@@ -2600,7 +3891,7 @@
             <w:noProof/>
             <w:webHidden/>
           </w:rPr>
-          <w:instrText xml:space="preserve"> PAGEREF _Toc445108394 \h </w:instrText>
+          <w:instrText xml:space="preserve"> PAGEREF _Toc446800157 \h </w:instrText>
         </w:r>
         <w:r>
           <w:rPr>
@@ -2620,7 +3911,1542 @@
             <w:noProof/>
             <w:webHidden/>
           </w:rPr>
-          <w:t>6</w:t>
+          <w:t>15</w:t>
+        </w:r>
+        <w:r>
+          <w:rPr>
+            <w:noProof/>
+            <w:webHidden/>
+          </w:rPr>
+          <w:fldChar w:fldCharType="end"/>
+        </w:r>
+      </w:hyperlink>
+    </w:p>
+    <w:p>
+      <w:pPr>
+        <w:pStyle w:val="31"/>
+        <w:tabs>
+          <w:tab w:val="left" w:pos="2010"/>
+          <w:tab w:val="right" w:leader="dot" w:pos="8296"/>
+        </w:tabs>
+        <w:ind w:left="960" w:firstLine="480"/>
+        <w:rPr>
+          <w:rFonts w:asciiTheme="minorHAnsi" w:eastAsiaTheme="minorEastAsia" w:hAnsiTheme="minorHAnsi"/>
+          <w:noProof/>
+          <w:sz w:val="21"/>
+          <w:szCs w:val="22"/>
+        </w:rPr>
+      </w:pPr>
+      <w:hyperlink w:anchor="_Toc446800158" w:history="1">
+        <w:r>
+          <w:rPr>
+            <w:rStyle w:val="a5"/>
+            <w:noProof/>
+          </w:rPr>
+          <w:t>一、</w:t>
+        </w:r>
+        <w:r>
+          <w:rPr>
+            <w:rFonts w:asciiTheme="minorHAnsi" w:eastAsiaTheme="minorEastAsia" w:hAnsiTheme="minorHAnsi"/>
+            <w:noProof/>
+            <w:sz w:val="21"/>
+            <w:szCs w:val="22"/>
+          </w:rPr>
+          <w:tab/>
+        </w:r>
+        <w:r>
+          <w:rPr>
+            <w:rStyle w:val="a5"/>
+            <w:noProof/>
+          </w:rPr>
+          <w:t>模块化</w:t>
+        </w:r>
+        <w:r>
+          <w:rPr>
+            <w:noProof/>
+            <w:webHidden/>
+          </w:rPr>
+          <w:tab/>
+        </w:r>
+        <w:r>
+          <w:rPr>
+            <w:noProof/>
+            <w:webHidden/>
+          </w:rPr>
+          <w:fldChar w:fldCharType="begin"/>
+        </w:r>
+        <w:r>
+          <w:rPr>
+            <w:noProof/>
+            <w:webHidden/>
+          </w:rPr>
+          <w:instrText xml:space="preserve"> PAGEREF _Toc446800158 \h </w:instrText>
+        </w:r>
+        <w:r>
+          <w:rPr>
+            <w:noProof/>
+            <w:webHidden/>
+          </w:rPr>
+        </w:r>
+        <w:r>
+          <w:rPr>
+            <w:noProof/>
+            <w:webHidden/>
+          </w:rPr>
+          <w:fldChar w:fldCharType="separate"/>
+        </w:r>
+        <w:r>
+          <w:rPr>
+            <w:noProof/>
+            <w:webHidden/>
+          </w:rPr>
+          <w:t>15</w:t>
+        </w:r>
+        <w:r>
+          <w:rPr>
+            <w:noProof/>
+            <w:webHidden/>
+          </w:rPr>
+          <w:fldChar w:fldCharType="end"/>
+        </w:r>
+      </w:hyperlink>
+    </w:p>
+    <w:p>
+      <w:pPr>
+        <w:pStyle w:val="31"/>
+        <w:tabs>
+          <w:tab w:val="left" w:pos="2010"/>
+          <w:tab w:val="right" w:leader="dot" w:pos="8296"/>
+        </w:tabs>
+        <w:ind w:left="960" w:firstLine="480"/>
+        <w:rPr>
+          <w:rFonts w:asciiTheme="minorHAnsi" w:eastAsiaTheme="minorEastAsia" w:hAnsiTheme="minorHAnsi"/>
+          <w:noProof/>
+          <w:sz w:val="21"/>
+          <w:szCs w:val="22"/>
+        </w:rPr>
+      </w:pPr>
+      <w:hyperlink w:anchor="_Toc446800159" w:history="1">
+        <w:r>
+          <w:rPr>
+            <w:rStyle w:val="a5"/>
+            <w:noProof/>
+          </w:rPr>
+          <w:t>二、</w:t>
+        </w:r>
+        <w:r>
+          <w:rPr>
+            <w:rFonts w:asciiTheme="minorHAnsi" w:eastAsiaTheme="minorEastAsia" w:hAnsiTheme="minorHAnsi"/>
+            <w:noProof/>
+            <w:sz w:val="21"/>
+            <w:szCs w:val="22"/>
+          </w:rPr>
+          <w:tab/>
+        </w:r>
+        <w:r>
+          <w:rPr>
+            <w:rStyle w:val="a5"/>
+            <w:noProof/>
+          </w:rPr>
+          <w:t>View</w:t>
+        </w:r>
+        <w:r>
+          <w:rPr>
+            <w:rStyle w:val="a5"/>
+            <w:noProof/>
+          </w:rPr>
+          <w:t>层控制</w:t>
+        </w:r>
+        <w:r>
+          <w:rPr>
+            <w:noProof/>
+            <w:webHidden/>
+          </w:rPr>
+          <w:tab/>
+        </w:r>
+        <w:r>
+          <w:rPr>
+            <w:noProof/>
+            <w:webHidden/>
+          </w:rPr>
+          <w:fldChar w:fldCharType="begin"/>
+        </w:r>
+        <w:r>
+          <w:rPr>
+            <w:noProof/>
+            <w:webHidden/>
+          </w:rPr>
+          <w:instrText xml:space="preserve"> PAGEREF _Toc446800159 \h </w:instrText>
+        </w:r>
+        <w:r>
+          <w:rPr>
+            <w:noProof/>
+            <w:webHidden/>
+          </w:rPr>
+        </w:r>
+        <w:r>
+          <w:rPr>
+            <w:noProof/>
+            <w:webHidden/>
+          </w:rPr>
+          <w:fldChar w:fldCharType="separate"/>
+        </w:r>
+        <w:r>
+          <w:rPr>
+            <w:noProof/>
+            <w:webHidden/>
+          </w:rPr>
+          <w:t>16</w:t>
+        </w:r>
+        <w:r>
+          <w:rPr>
+            <w:noProof/>
+            <w:webHidden/>
+          </w:rPr>
+          <w:fldChar w:fldCharType="end"/>
+        </w:r>
+      </w:hyperlink>
+    </w:p>
+    <w:p>
+      <w:pPr>
+        <w:pStyle w:val="31"/>
+        <w:tabs>
+          <w:tab w:val="left" w:pos="2010"/>
+          <w:tab w:val="right" w:leader="dot" w:pos="8296"/>
+        </w:tabs>
+        <w:ind w:left="960" w:firstLine="480"/>
+        <w:rPr>
+          <w:rFonts w:asciiTheme="minorHAnsi" w:eastAsiaTheme="minorEastAsia" w:hAnsiTheme="minorHAnsi"/>
+          <w:noProof/>
+          <w:sz w:val="21"/>
+          <w:szCs w:val="22"/>
+        </w:rPr>
+      </w:pPr>
+      <w:hyperlink w:anchor="_Toc446800160" w:history="1">
+        <w:r>
+          <w:rPr>
+            <w:rStyle w:val="a5"/>
+            <w:noProof/>
+          </w:rPr>
+          <w:t>三、</w:t>
+        </w:r>
+        <w:r>
+          <w:rPr>
+            <w:rFonts w:asciiTheme="minorHAnsi" w:eastAsiaTheme="minorEastAsia" w:hAnsiTheme="minorHAnsi"/>
+            <w:noProof/>
+            <w:sz w:val="21"/>
+            <w:szCs w:val="22"/>
+          </w:rPr>
+          <w:tab/>
+        </w:r>
+        <w:r>
+          <w:rPr>
+            <w:rStyle w:val="a5"/>
+            <w:noProof/>
+          </w:rPr>
+          <w:t>模板引擎</w:t>
+        </w:r>
+        <w:r>
+          <w:rPr>
+            <w:noProof/>
+            <w:webHidden/>
+          </w:rPr>
+          <w:tab/>
+        </w:r>
+        <w:r>
+          <w:rPr>
+            <w:noProof/>
+            <w:webHidden/>
+          </w:rPr>
+          <w:fldChar w:fldCharType="begin"/>
+        </w:r>
+        <w:r>
+          <w:rPr>
+            <w:noProof/>
+            <w:webHidden/>
+          </w:rPr>
+          <w:instrText xml:space="preserve"> PAGEREF _Toc446800160 \h </w:instrText>
+        </w:r>
+        <w:r>
+          <w:rPr>
+            <w:noProof/>
+            <w:webHidden/>
+          </w:rPr>
+        </w:r>
+        <w:r>
+          <w:rPr>
+            <w:noProof/>
+            <w:webHidden/>
+          </w:rPr>
+          <w:fldChar w:fldCharType="separate"/>
+        </w:r>
+        <w:r>
+          <w:rPr>
+            <w:noProof/>
+            <w:webHidden/>
+          </w:rPr>
+          <w:t>16</w:t>
+        </w:r>
+        <w:r>
+          <w:rPr>
+            <w:noProof/>
+            <w:webHidden/>
+          </w:rPr>
+          <w:fldChar w:fldCharType="end"/>
+        </w:r>
+      </w:hyperlink>
+    </w:p>
+    <w:p>
+      <w:pPr>
+        <w:pStyle w:val="31"/>
+        <w:tabs>
+          <w:tab w:val="left" w:pos="2010"/>
+          <w:tab w:val="right" w:leader="dot" w:pos="8296"/>
+        </w:tabs>
+        <w:ind w:left="960" w:firstLine="480"/>
+        <w:rPr>
+          <w:rFonts w:asciiTheme="minorHAnsi" w:eastAsiaTheme="minorEastAsia" w:hAnsiTheme="minorHAnsi"/>
+          <w:noProof/>
+          <w:sz w:val="21"/>
+          <w:szCs w:val="22"/>
+        </w:rPr>
+      </w:pPr>
+      <w:hyperlink w:anchor="_Toc446800161" w:history="1">
+        <w:r>
+          <w:rPr>
+            <w:rStyle w:val="a5"/>
+            <w:noProof/>
+          </w:rPr>
+          <w:t>四、</w:t>
+        </w:r>
+        <w:r>
+          <w:rPr>
+            <w:rFonts w:asciiTheme="minorHAnsi" w:eastAsiaTheme="minorEastAsia" w:hAnsiTheme="minorHAnsi"/>
+            <w:noProof/>
+            <w:sz w:val="21"/>
+            <w:szCs w:val="22"/>
+          </w:rPr>
+          <w:tab/>
+        </w:r>
+        <w:r>
+          <w:rPr>
+            <w:rStyle w:val="a5"/>
+            <w:noProof/>
+          </w:rPr>
+          <w:t>路由</w:t>
+        </w:r>
+        <w:r>
+          <w:rPr>
+            <w:noProof/>
+            <w:webHidden/>
+          </w:rPr>
+          <w:tab/>
+        </w:r>
+        <w:r>
+          <w:rPr>
+            <w:noProof/>
+            <w:webHidden/>
+          </w:rPr>
+          <w:fldChar w:fldCharType="begin"/>
+        </w:r>
+        <w:r>
+          <w:rPr>
+            <w:noProof/>
+            <w:webHidden/>
+          </w:rPr>
+          <w:instrText xml:space="preserve"> PAGEREF _Toc446800161 \h </w:instrText>
+        </w:r>
+        <w:r>
+          <w:rPr>
+            <w:noProof/>
+            <w:webHidden/>
+          </w:rPr>
+        </w:r>
+        <w:r>
+          <w:rPr>
+            <w:noProof/>
+            <w:webHidden/>
+          </w:rPr>
+          <w:fldChar w:fldCharType="separate"/>
+        </w:r>
+        <w:r>
+          <w:rPr>
+            <w:noProof/>
+            <w:webHidden/>
+          </w:rPr>
+          <w:t>16</w:t>
+        </w:r>
+        <w:r>
+          <w:rPr>
+            <w:noProof/>
+            <w:webHidden/>
+          </w:rPr>
+          <w:fldChar w:fldCharType="end"/>
+        </w:r>
+      </w:hyperlink>
+    </w:p>
+    <w:p>
+      <w:pPr>
+        <w:pStyle w:val="21"/>
+        <w:tabs>
+          <w:tab w:val="left" w:pos="1835"/>
+          <w:tab w:val="right" w:leader="dot" w:pos="8296"/>
+        </w:tabs>
+        <w:ind w:left="480" w:firstLine="482"/>
+        <w:rPr>
+          <w:rFonts w:asciiTheme="minorHAnsi" w:eastAsiaTheme="minorEastAsia" w:hAnsiTheme="minorHAnsi"/>
+          <w:b w:val="0"/>
+          <w:noProof/>
+          <w:sz w:val="21"/>
+          <w:szCs w:val="22"/>
+        </w:rPr>
+      </w:pPr>
+      <w:hyperlink w:anchor="_Toc446800162" w:history="1">
+        <w:r>
+          <w:rPr>
+            <w:rStyle w:val="a5"/>
+            <w:rFonts w:ascii="宋体" w:hAnsi="宋体"/>
+            <w:noProof/>
+          </w:rPr>
+          <w:t>第四节</w:t>
+        </w:r>
+        <w:r>
+          <w:rPr>
+            <w:rFonts w:asciiTheme="minorHAnsi" w:eastAsiaTheme="minorEastAsia" w:hAnsiTheme="minorHAnsi"/>
+            <w:b w:val="0"/>
+            <w:noProof/>
+            <w:sz w:val="21"/>
+            <w:szCs w:val="22"/>
+          </w:rPr>
+          <w:tab/>
+        </w:r>
+        <w:r>
+          <w:rPr>
+            <w:rStyle w:val="a5"/>
+            <w:noProof/>
+          </w:rPr>
+          <w:t>优缺点</w:t>
+        </w:r>
+        <w:r>
+          <w:rPr>
+            <w:noProof/>
+            <w:webHidden/>
+          </w:rPr>
+          <w:tab/>
+        </w:r>
+        <w:r>
+          <w:rPr>
+            <w:noProof/>
+            <w:webHidden/>
+          </w:rPr>
+          <w:fldChar w:fldCharType="begin"/>
+        </w:r>
+        <w:r>
+          <w:rPr>
+            <w:noProof/>
+            <w:webHidden/>
+          </w:rPr>
+          <w:instrText xml:space="preserve"> PAGEREF _Toc446800162 \h </w:instrText>
+        </w:r>
+        <w:r>
+          <w:rPr>
+            <w:noProof/>
+            <w:webHidden/>
+          </w:rPr>
+        </w:r>
+        <w:r>
+          <w:rPr>
+            <w:noProof/>
+            <w:webHidden/>
+          </w:rPr>
+          <w:fldChar w:fldCharType="separate"/>
+        </w:r>
+        <w:r>
+          <w:rPr>
+            <w:noProof/>
+            <w:webHidden/>
+          </w:rPr>
+          <w:t>16</w:t>
+        </w:r>
+        <w:r>
+          <w:rPr>
+            <w:noProof/>
+            <w:webHidden/>
+          </w:rPr>
+          <w:fldChar w:fldCharType="end"/>
+        </w:r>
+      </w:hyperlink>
+    </w:p>
+    <w:p>
+      <w:pPr>
+        <w:pStyle w:val="31"/>
+        <w:tabs>
+          <w:tab w:val="left" w:pos="2010"/>
+          <w:tab w:val="right" w:leader="dot" w:pos="8296"/>
+        </w:tabs>
+        <w:ind w:left="960" w:firstLine="480"/>
+        <w:rPr>
+          <w:rFonts w:asciiTheme="minorHAnsi" w:eastAsiaTheme="minorEastAsia" w:hAnsiTheme="minorHAnsi"/>
+          <w:noProof/>
+          <w:sz w:val="21"/>
+          <w:szCs w:val="22"/>
+        </w:rPr>
+      </w:pPr>
+      <w:hyperlink w:anchor="_Toc446800163" w:history="1">
+        <w:r>
+          <w:rPr>
+            <w:rStyle w:val="a5"/>
+            <w:noProof/>
+          </w:rPr>
+          <w:t>一、</w:t>
+        </w:r>
+        <w:r>
+          <w:rPr>
+            <w:rFonts w:asciiTheme="minorHAnsi" w:eastAsiaTheme="minorEastAsia" w:hAnsiTheme="minorHAnsi"/>
+            <w:noProof/>
+            <w:sz w:val="21"/>
+            <w:szCs w:val="22"/>
+          </w:rPr>
+          <w:tab/>
+        </w:r>
+        <w:r>
+          <w:rPr>
+            <w:rStyle w:val="a5"/>
+            <w:noProof/>
+          </w:rPr>
+          <w:t>优点</w:t>
+        </w:r>
+        <w:r>
+          <w:rPr>
+            <w:noProof/>
+            <w:webHidden/>
+          </w:rPr>
+          <w:tab/>
+        </w:r>
+        <w:r>
+          <w:rPr>
+            <w:noProof/>
+            <w:webHidden/>
+          </w:rPr>
+          <w:fldChar w:fldCharType="begin"/>
+        </w:r>
+        <w:r>
+          <w:rPr>
+            <w:noProof/>
+            <w:webHidden/>
+          </w:rPr>
+          <w:instrText xml:space="preserve"> PAGEREF _Toc446800163 \h </w:instrText>
+        </w:r>
+        <w:r>
+          <w:rPr>
+            <w:noProof/>
+            <w:webHidden/>
+          </w:rPr>
+        </w:r>
+        <w:r>
+          <w:rPr>
+            <w:noProof/>
+            <w:webHidden/>
+          </w:rPr>
+          <w:fldChar w:fldCharType="separate"/>
+        </w:r>
+        <w:r>
+          <w:rPr>
+            <w:noProof/>
+            <w:webHidden/>
+          </w:rPr>
+          <w:t>16</w:t>
+        </w:r>
+        <w:r>
+          <w:rPr>
+            <w:noProof/>
+            <w:webHidden/>
+          </w:rPr>
+          <w:fldChar w:fldCharType="end"/>
+        </w:r>
+      </w:hyperlink>
+    </w:p>
+    <w:p>
+      <w:pPr>
+        <w:pStyle w:val="31"/>
+        <w:tabs>
+          <w:tab w:val="left" w:pos="2010"/>
+          <w:tab w:val="right" w:leader="dot" w:pos="8296"/>
+        </w:tabs>
+        <w:ind w:left="960" w:firstLine="480"/>
+        <w:rPr>
+          <w:rFonts w:asciiTheme="minorHAnsi" w:eastAsiaTheme="minorEastAsia" w:hAnsiTheme="minorHAnsi"/>
+          <w:noProof/>
+          <w:sz w:val="21"/>
+          <w:szCs w:val="22"/>
+        </w:rPr>
+      </w:pPr>
+      <w:hyperlink w:anchor="_Toc446800164" w:history="1">
+        <w:r>
+          <w:rPr>
+            <w:rStyle w:val="a5"/>
+            <w:noProof/>
+          </w:rPr>
+          <w:t>二、</w:t>
+        </w:r>
+        <w:r>
+          <w:rPr>
+            <w:rFonts w:asciiTheme="minorHAnsi" w:eastAsiaTheme="minorEastAsia" w:hAnsiTheme="minorHAnsi"/>
+            <w:noProof/>
+            <w:sz w:val="21"/>
+            <w:szCs w:val="22"/>
+          </w:rPr>
+          <w:tab/>
+        </w:r>
+        <w:r>
+          <w:rPr>
+            <w:rStyle w:val="a5"/>
+            <w:noProof/>
+          </w:rPr>
+          <w:t>缺点</w:t>
+        </w:r>
+        <w:r>
+          <w:rPr>
+            <w:noProof/>
+            <w:webHidden/>
+          </w:rPr>
+          <w:tab/>
+        </w:r>
+        <w:r>
+          <w:rPr>
+            <w:noProof/>
+            <w:webHidden/>
+          </w:rPr>
+          <w:fldChar w:fldCharType="begin"/>
+        </w:r>
+        <w:r>
+          <w:rPr>
+            <w:noProof/>
+            <w:webHidden/>
+          </w:rPr>
+          <w:instrText xml:space="preserve"> PAGEREF _Toc446800164 \h </w:instrText>
+        </w:r>
+        <w:r>
+          <w:rPr>
+            <w:noProof/>
+            <w:webHidden/>
+          </w:rPr>
+        </w:r>
+        <w:r>
+          <w:rPr>
+            <w:noProof/>
+            <w:webHidden/>
+          </w:rPr>
+          <w:fldChar w:fldCharType="separate"/>
+        </w:r>
+        <w:r>
+          <w:rPr>
+            <w:noProof/>
+            <w:webHidden/>
+          </w:rPr>
+          <w:t>16</w:t>
+        </w:r>
+        <w:r>
+          <w:rPr>
+            <w:noProof/>
+            <w:webHidden/>
+          </w:rPr>
+          <w:fldChar w:fldCharType="end"/>
+        </w:r>
+      </w:hyperlink>
+    </w:p>
+    <w:p>
+      <w:pPr>
+        <w:pStyle w:val="11"/>
+        <w:tabs>
+          <w:tab w:val="left" w:pos="1470"/>
+          <w:tab w:val="right" w:leader="dot" w:pos="8296"/>
+        </w:tabs>
+        <w:ind w:firstLine="482"/>
+        <w:rPr>
+          <w:rFonts w:asciiTheme="minorHAnsi" w:eastAsiaTheme="minorEastAsia" w:hAnsiTheme="minorHAnsi"/>
+          <w:b w:val="0"/>
+          <w:noProof/>
+          <w:sz w:val="21"/>
+          <w:szCs w:val="22"/>
+        </w:rPr>
+      </w:pPr>
+      <w:hyperlink w:anchor="_Toc446800165" w:history="1">
+        <w:r>
+          <w:rPr>
+            <w:rStyle w:val="a5"/>
+            <w:rFonts w:ascii="宋体" w:hAnsi="宋体"/>
+            <w:noProof/>
+          </w:rPr>
+          <w:t>第四章</w:t>
+        </w:r>
+        <w:r>
+          <w:rPr>
+            <w:rFonts w:asciiTheme="minorHAnsi" w:eastAsiaTheme="minorEastAsia" w:hAnsiTheme="minorHAnsi"/>
+            <w:b w:val="0"/>
+            <w:noProof/>
+            <w:sz w:val="21"/>
+            <w:szCs w:val="22"/>
+          </w:rPr>
+          <w:tab/>
+        </w:r>
+        <w:r>
+          <w:rPr>
+            <w:rStyle w:val="a5"/>
+            <w:noProof/>
+          </w:rPr>
+          <w:t>前端重构</w:t>
+        </w:r>
+        <w:r>
+          <w:rPr>
+            <w:noProof/>
+            <w:webHidden/>
+          </w:rPr>
+          <w:tab/>
+        </w:r>
+        <w:r>
+          <w:rPr>
+            <w:noProof/>
+            <w:webHidden/>
+          </w:rPr>
+          <w:fldChar w:fldCharType="begin"/>
+        </w:r>
+        <w:r>
+          <w:rPr>
+            <w:noProof/>
+            <w:webHidden/>
+          </w:rPr>
+          <w:instrText xml:space="preserve"> PAGEREF _Toc446800165 \h </w:instrText>
+        </w:r>
+        <w:r>
+          <w:rPr>
+            <w:noProof/>
+            <w:webHidden/>
+          </w:rPr>
+        </w:r>
+        <w:r>
+          <w:rPr>
+            <w:noProof/>
+            <w:webHidden/>
+          </w:rPr>
+          <w:fldChar w:fldCharType="separate"/>
+        </w:r>
+        <w:r>
+          <w:rPr>
+            <w:noProof/>
+            <w:webHidden/>
+          </w:rPr>
+          <w:t>17</w:t>
+        </w:r>
+        <w:r>
+          <w:rPr>
+            <w:noProof/>
+            <w:webHidden/>
+          </w:rPr>
+          <w:fldChar w:fldCharType="end"/>
+        </w:r>
+      </w:hyperlink>
+    </w:p>
+    <w:p>
+      <w:pPr>
+        <w:pStyle w:val="21"/>
+        <w:tabs>
+          <w:tab w:val="left" w:pos="1835"/>
+          <w:tab w:val="right" w:leader="dot" w:pos="8296"/>
+        </w:tabs>
+        <w:ind w:left="480" w:firstLine="482"/>
+        <w:rPr>
+          <w:rFonts w:asciiTheme="minorHAnsi" w:eastAsiaTheme="minorEastAsia" w:hAnsiTheme="minorHAnsi"/>
+          <w:b w:val="0"/>
+          <w:noProof/>
+          <w:sz w:val="21"/>
+          <w:szCs w:val="22"/>
+        </w:rPr>
+      </w:pPr>
+      <w:hyperlink w:anchor="_Toc446800166" w:history="1">
+        <w:r>
+          <w:rPr>
+            <w:rStyle w:val="a5"/>
+            <w:rFonts w:ascii="宋体" w:hAnsi="宋体"/>
+            <w:noProof/>
+          </w:rPr>
+          <w:t>第一节</w:t>
+        </w:r>
+        <w:r>
+          <w:rPr>
+            <w:rFonts w:asciiTheme="minorHAnsi" w:eastAsiaTheme="minorEastAsia" w:hAnsiTheme="minorHAnsi"/>
+            <w:b w:val="0"/>
+            <w:noProof/>
+            <w:sz w:val="21"/>
+            <w:szCs w:val="22"/>
+          </w:rPr>
+          <w:tab/>
+        </w:r>
+        <w:r>
+          <w:rPr>
+            <w:rStyle w:val="a5"/>
+            <w:noProof/>
+          </w:rPr>
+          <w:t>框架选型</w:t>
+        </w:r>
+        <w:r>
+          <w:rPr>
+            <w:noProof/>
+            <w:webHidden/>
+          </w:rPr>
+          <w:tab/>
+        </w:r>
+        <w:r>
+          <w:rPr>
+            <w:noProof/>
+            <w:webHidden/>
+          </w:rPr>
+          <w:fldChar w:fldCharType="begin"/>
+        </w:r>
+        <w:r>
+          <w:rPr>
+            <w:noProof/>
+            <w:webHidden/>
+          </w:rPr>
+          <w:instrText xml:space="preserve"> PAGEREF _Toc446800166 \h </w:instrText>
+        </w:r>
+        <w:r>
+          <w:rPr>
+            <w:noProof/>
+            <w:webHidden/>
+          </w:rPr>
+        </w:r>
+        <w:r>
+          <w:rPr>
+            <w:noProof/>
+            <w:webHidden/>
+          </w:rPr>
+          <w:fldChar w:fldCharType="separate"/>
+        </w:r>
+        <w:r>
+          <w:rPr>
+            <w:noProof/>
+            <w:webHidden/>
+          </w:rPr>
+          <w:t>17</w:t>
+        </w:r>
+        <w:r>
+          <w:rPr>
+            <w:noProof/>
+            <w:webHidden/>
+          </w:rPr>
+          <w:fldChar w:fldCharType="end"/>
+        </w:r>
+      </w:hyperlink>
+    </w:p>
+    <w:p>
+      <w:pPr>
+        <w:pStyle w:val="31"/>
+        <w:tabs>
+          <w:tab w:val="left" w:pos="2010"/>
+          <w:tab w:val="right" w:leader="dot" w:pos="8296"/>
+        </w:tabs>
+        <w:ind w:left="960" w:firstLine="480"/>
+        <w:rPr>
+          <w:rFonts w:asciiTheme="minorHAnsi" w:eastAsiaTheme="minorEastAsia" w:hAnsiTheme="minorHAnsi"/>
+          <w:noProof/>
+          <w:sz w:val="21"/>
+          <w:szCs w:val="22"/>
+        </w:rPr>
+      </w:pPr>
+      <w:hyperlink w:anchor="_Toc446800167" w:history="1">
+        <w:r>
+          <w:rPr>
+            <w:rStyle w:val="a5"/>
+            <w:noProof/>
+          </w:rPr>
+          <w:t>一、</w:t>
+        </w:r>
+        <w:r>
+          <w:rPr>
+            <w:rFonts w:asciiTheme="minorHAnsi" w:eastAsiaTheme="minorEastAsia" w:hAnsiTheme="minorHAnsi"/>
+            <w:noProof/>
+            <w:sz w:val="21"/>
+            <w:szCs w:val="22"/>
+          </w:rPr>
+          <w:tab/>
+        </w:r>
+        <w:r>
+          <w:rPr>
+            <w:rStyle w:val="a5"/>
+            <w:noProof/>
+          </w:rPr>
+          <w:t>方案对比</w:t>
+        </w:r>
+        <w:r>
+          <w:rPr>
+            <w:noProof/>
+            <w:webHidden/>
+          </w:rPr>
+          <w:tab/>
+        </w:r>
+        <w:r>
+          <w:rPr>
+            <w:noProof/>
+            <w:webHidden/>
+          </w:rPr>
+          <w:fldChar w:fldCharType="begin"/>
+        </w:r>
+        <w:r>
+          <w:rPr>
+            <w:noProof/>
+            <w:webHidden/>
+          </w:rPr>
+          <w:instrText xml:space="preserve"> PAGEREF _Toc446800167 \h </w:instrText>
+        </w:r>
+        <w:r>
+          <w:rPr>
+            <w:noProof/>
+            <w:webHidden/>
+          </w:rPr>
+        </w:r>
+        <w:r>
+          <w:rPr>
+            <w:noProof/>
+            <w:webHidden/>
+          </w:rPr>
+          <w:fldChar w:fldCharType="separate"/>
+        </w:r>
+        <w:r>
+          <w:rPr>
+            <w:noProof/>
+            <w:webHidden/>
+          </w:rPr>
+          <w:t>17</w:t>
+        </w:r>
+        <w:r>
+          <w:rPr>
+            <w:noProof/>
+            <w:webHidden/>
+          </w:rPr>
+          <w:fldChar w:fldCharType="end"/>
+        </w:r>
+      </w:hyperlink>
+    </w:p>
+    <w:p>
+      <w:pPr>
+        <w:pStyle w:val="31"/>
+        <w:tabs>
+          <w:tab w:val="left" w:pos="2010"/>
+          <w:tab w:val="right" w:leader="dot" w:pos="8296"/>
+        </w:tabs>
+        <w:ind w:left="960" w:firstLine="480"/>
+        <w:rPr>
+          <w:rFonts w:asciiTheme="minorHAnsi" w:eastAsiaTheme="minorEastAsia" w:hAnsiTheme="minorHAnsi"/>
+          <w:noProof/>
+          <w:sz w:val="21"/>
+          <w:szCs w:val="22"/>
+        </w:rPr>
+      </w:pPr>
+      <w:hyperlink w:anchor="_Toc446800168" w:history="1">
+        <w:r>
+          <w:rPr>
+            <w:rStyle w:val="a5"/>
+            <w:noProof/>
+          </w:rPr>
+          <w:t>二、</w:t>
+        </w:r>
+        <w:r>
+          <w:rPr>
+            <w:rFonts w:asciiTheme="minorHAnsi" w:eastAsiaTheme="minorEastAsia" w:hAnsiTheme="minorHAnsi"/>
+            <w:noProof/>
+            <w:sz w:val="21"/>
+            <w:szCs w:val="22"/>
+          </w:rPr>
+          <w:tab/>
+        </w:r>
+        <w:r>
+          <w:rPr>
+            <w:rStyle w:val="a5"/>
+            <w:noProof/>
+          </w:rPr>
+          <w:t>总结</w:t>
+        </w:r>
+        <w:r>
+          <w:rPr>
+            <w:noProof/>
+            <w:webHidden/>
+          </w:rPr>
+          <w:tab/>
+        </w:r>
+        <w:r>
+          <w:rPr>
+            <w:noProof/>
+            <w:webHidden/>
+          </w:rPr>
+          <w:fldChar w:fldCharType="begin"/>
+        </w:r>
+        <w:r>
+          <w:rPr>
+            <w:noProof/>
+            <w:webHidden/>
+          </w:rPr>
+          <w:instrText xml:space="preserve"> PAGEREF _Toc446800168 \h </w:instrText>
+        </w:r>
+        <w:r>
+          <w:rPr>
+            <w:noProof/>
+            <w:webHidden/>
+          </w:rPr>
+        </w:r>
+        <w:r>
+          <w:rPr>
+            <w:noProof/>
+            <w:webHidden/>
+          </w:rPr>
+          <w:fldChar w:fldCharType="separate"/>
+        </w:r>
+        <w:r>
+          <w:rPr>
+            <w:noProof/>
+            <w:webHidden/>
+          </w:rPr>
+          <w:t>17</w:t>
+        </w:r>
+        <w:r>
+          <w:rPr>
+            <w:noProof/>
+            <w:webHidden/>
+          </w:rPr>
+          <w:fldChar w:fldCharType="end"/>
+        </w:r>
+      </w:hyperlink>
+    </w:p>
+    <w:p>
+      <w:pPr>
+        <w:pStyle w:val="21"/>
+        <w:tabs>
+          <w:tab w:val="left" w:pos="1835"/>
+          <w:tab w:val="right" w:leader="dot" w:pos="8296"/>
+        </w:tabs>
+        <w:ind w:left="480" w:firstLine="482"/>
+        <w:rPr>
+          <w:rFonts w:asciiTheme="minorHAnsi" w:eastAsiaTheme="minorEastAsia" w:hAnsiTheme="minorHAnsi"/>
+          <w:b w:val="0"/>
+          <w:noProof/>
+          <w:sz w:val="21"/>
+          <w:szCs w:val="22"/>
+        </w:rPr>
+      </w:pPr>
+      <w:hyperlink w:anchor="_Toc446800169" w:history="1">
+        <w:r>
+          <w:rPr>
+            <w:rStyle w:val="a5"/>
+            <w:rFonts w:ascii="宋体" w:hAnsi="宋体"/>
+            <w:noProof/>
+          </w:rPr>
+          <w:t>第二节</w:t>
+        </w:r>
+        <w:r>
+          <w:rPr>
+            <w:rFonts w:asciiTheme="minorHAnsi" w:eastAsiaTheme="minorEastAsia" w:hAnsiTheme="minorHAnsi"/>
+            <w:b w:val="0"/>
+            <w:noProof/>
+            <w:sz w:val="21"/>
+            <w:szCs w:val="22"/>
+          </w:rPr>
+          <w:tab/>
+        </w:r>
+        <w:r>
+          <w:rPr>
+            <w:rStyle w:val="a5"/>
+            <w:noProof/>
+          </w:rPr>
+          <w:t>多版本支持</w:t>
+        </w:r>
+        <w:r>
+          <w:rPr>
+            <w:noProof/>
+            <w:webHidden/>
+          </w:rPr>
+          <w:tab/>
+        </w:r>
+        <w:r>
+          <w:rPr>
+            <w:noProof/>
+            <w:webHidden/>
+          </w:rPr>
+          <w:fldChar w:fldCharType="begin"/>
+        </w:r>
+        <w:r>
+          <w:rPr>
+            <w:noProof/>
+            <w:webHidden/>
+          </w:rPr>
+          <w:instrText xml:space="preserve"> PAGEREF _Toc446800169 \h </w:instrText>
+        </w:r>
+        <w:r>
+          <w:rPr>
+            <w:noProof/>
+            <w:webHidden/>
+          </w:rPr>
+        </w:r>
+        <w:r>
+          <w:rPr>
+            <w:noProof/>
+            <w:webHidden/>
+          </w:rPr>
+          <w:fldChar w:fldCharType="separate"/>
+        </w:r>
+        <w:r>
+          <w:rPr>
+            <w:noProof/>
+            <w:webHidden/>
+          </w:rPr>
+          <w:t>18</w:t>
+        </w:r>
+        <w:r>
+          <w:rPr>
+            <w:noProof/>
+            <w:webHidden/>
+          </w:rPr>
+          <w:fldChar w:fldCharType="end"/>
+        </w:r>
+      </w:hyperlink>
+    </w:p>
+    <w:p>
+      <w:pPr>
+        <w:pStyle w:val="31"/>
+        <w:tabs>
+          <w:tab w:val="left" w:pos="2010"/>
+          <w:tab w:val="right" w:leader="dot" w:pos="8296"/>
+        </w:tabs>
+        <w:ind w:left="960" w:firstLine="480"/>
+        <w:rPr>
+          <w:rFonts w:asciiTheme="minorHAnsi" w:eastAsiaTheme="minorEastAsia" w:hAnsiTheme="minorHAnsi"/>
+          <w:noProof/>
+          <w:sz w:val="21"/>
+          <w:szCs w:val="22"/>
+        </w:rPr>
+      </w:pPr>
+      <w:hyperlink w:anchor="_Toc446800170" w:history="1">
+        <w:r>
+          <w:rPr>
+            <w:rStyle w:val="a5"/>
+            <w:noProof/>
+          </w:rPr>
+          <w:t>一、</w:t>
+        </w:r>
+        <w:r>
+          <w:rPr>
+            <w:rFonts w:asciiTheme="minorHAnsi" w:eastAsiaTheme="minorEastAsia" w:hAnsiTheme="minorHAnsi"/>
+            <w:noProof/>
+            <w:sz w:val="21"/>
+            <w:szCs w:val="22"/>
+          </w:rPr>
+          <w:tab/>
+        </w:r>
+        <w:r>
+          <w:rPr>
+            <w:rStyle w:val="a5"/>
+            <w:noProof/>
+          </w:rPr>
+          <w:t>文字描述不同：</w:t>
+        </w:r>
+        <w:r>
+          <w:rPr>
+            <w:noProof/>
+            <w:webHidden/>
+          </w:rPr>
+          <w:tab/>
+        </w:r>
+        <w:r>
+          <w:rPr>
+            <w:noProof/>
+            <w:webHidden/>
+          </w:rPr>
+          <w:fldChar w:fldCharType="begin"/>
+        </w:r>
+        <w:r>
+          <w:rPr>
+            <w:noProof/>
+            <w:webHidden/>
+          </w:rPr>
+          <w:instrText xml:space="preserve"> PAGEREF _Toc446800170 \h </w:instrText>
+        </w:r>
+        <w:r>
+          <w:rPr>
+            <w:noProof/>
+            <w:webHidden/>
+          </w:rPr>
+        </w:r>
+        <w:r>
+          <w:rPr>
+            <w:noProof/>
+            <w:webHidden/>
+          </w:rPr>
+          <w:fldChar w:fldCharType="separate"/>
+        </w:r>
+        <w:r>
+          <w:rPr>
+            <w:noProof/>
+            <w:webHidden/>
+          </w:rPr>
+          <w:t>18</w:t>
+        </w:r>
+        <w:r>
+          <w:rPr>
+            <w:noProof/>
+            <w:webHidden/>
+          </w:rPr>
+          <w:fldChar w:fldCharType="end"/>
+        </w:r>
+      </w:hyperlink>
+    </w:p>
+    <w:p>
+      <w:pPr>
+        <w:pStyle w:val="31"/>
+        <w:tabs>
+          <w:tab w:val="left" w:pos="2010"/>
+          <w:tab w:val="right" w:leader="dot" w:pos="8296"/>
+        </w:tabs>
+        <w:ind w:left="960" w:firstLine="480"/>
+        <w:rPr>
+          <w:rFonts w:asciiTheme="minorHAnsi" w:eastAsiaTheme="minorEastAsia" w:hAnsiTheme="minorHAnsi"/>
+          <w:noProof/>
+          <w:sz w:val="21"/>
+          <w:szCs w:val="22"/>
+        </w:rPr>
+      </w:pPr>
+      <w:hyperlink w:anchor="_Toc446800171" w:history="1">
+        <w:r>
+          <w:rPr>
+            <w:rStyle w:val="a5"/>
+            <w:noProof/>
+          </w:rPr>
+          <w:t>二、</w:t>
+        </w:r>
+        <w:r>
+          <w:rPr>
+            <w:rFonts w:asciiTheme="minorHAnsi" w:eastAsiaTheme="minorEastAsia" w:hAnsiTheme="minorHAnsi"/>
+            <w:noProof/>
+            <w:sz w:val="21"/>
+            <w:szCs w:val="22"/>
+          </w:rPr>
+          <w:tab/>
+        </w:r>
+        <w:r>
+          <w:rPr>
+            <w:rStyle w:val="a5"/>
+            <w:noProof/>
+          </w:rPr>
+          <w:t>页面级的功能模块增减：</w:t>
+        </w:r>
+        <w:r>
+          <w:rPr>
+            <w:noProof/>
+            <w:webHidden/>
+          </w:rPr>
+          <w:tab/>
+        </w:r>
+        <w:r>
+          <w:rPr>
+            <w:noProof/>
+            <w:webHidden/>
+          </w:rPr>
+          <w:fldChar w:fldCharType="begin"/>
+        </w:r>
+        <w:r>
+          <w:rPr>
+            <w:noProof/>
+            <w:webHidden/>
+          </w:rPr>
+          <w:instrText xml:space="preserve"> PAGEREF _Toc446800171 \h </w:instrText>
+        </w:r>
+        <w:r>
+          <w:rPr>
+            <w:noProof/>
+            <w:webHidden/>
+          </w:rPr>
+        </w:r>
+        <w:r>
+          <w:rPr>
+            <w:noProof/>
+            <w:webHidden/>
+          </w:rPr>
+          <w:fldChar w:fldCharType="separate"/>
+        </w:r>
+        <w:r>
+          <w:rPr>
+            <w:noProof/>
+            <w:webHidden/>
+          </w:rPr>
+          <w:t>18</w:t>
+        </w:r>
+        <w:r>
+          <w:rPr>
+            <w:noProof/>
+            <w:webHidden/>
+          </w:rPr>
+          <w:fldChar w:fldCharType="end"/>
+        </w:r>
+      </w:hyperlink>
+    </w:p>
+    <w:p>
+      <w:pPr>
+        <w:pStyle w:val="31"/>
+        <w:tabs>
+          <w:tab w:val="left" w:pos="2010"/>
+          <w:tab w:val="right" w:leader="dot" w:pos="8296"/>
+        </w:tabs>
+        <w:ind w:left="960" w:firstLine="480"/>
+        <w:rPr>
+          <w:rFonts w:asciiTheme="minorHAnsi" w:eastAsiaTheme="minorEastAsia" w:hAnsiTheme="minorHAnsi"/>
+          <w:noProof/>
+          <w:sz w:val="21"/>
+          <w:szCs w:val="22"/>
+        </w:rPr>
+      </w:pPr>
+      <w:hyperlink w:anchor="_Toc446800172" w:history="1">
+        <w:r>
+          <w:rPr>
+            <w:rStyle w:val="a5"/>
+            <w:noProof/>
+          </w:rPr>
+          <w:t>三、</w:t>
+        </w:r>
+        <w:r>
+          <w:rPr>
+            <w:rFonts w:asciiTheme="minorHAnsi" w:eastAsiaTheme="minorEastAsia" w:hAnsiTheme="minorHAnsi"/>
+            <w:noProof/>
+            <w:sz w:val="21"/>
+            <w:szCs w:val="22"/>
+          </w:rPr>
+          <w:tab/>
+        </w:r>
+        <w:r>
+          <w:rPr>
+            <w:rStyle w:val="a5"/>
+            <w:noProof/>
+          </w:rPr>
+          <w:t>功能细节不同：</w:t>
+        </w:r>
+        <w:r>
+          <w:rPr>
+            <w:noProof/>
+            <w:webHidden/>
+          </w:rPr>
+          <w:tab/>
+        </w:r>
+        <w:r>
+          <w:rPr>
+            <w:noProof/>
+            <w:webHidden/>
+          </w:rPr>
+          <w:fldChar w:fldCharType="begin"/>
+        </w:r>
+        <w:r>
+          <w:rPr>
+            <w:noProof/>
+            <w:webHidden/>
+          </w:rPr>
+          <w:instrText xml:space="preserve"> PAGEREF _Toc446800172 \h </w:instrText>
+        </w:r>
+        <w:r>
+          <w:rPr>
+            <w:noProof/>
+            <w:webHidden/>
+          </w:rPr>
+        </w:r>
+        <w:r>
+          <w:rPr>
+            <w:noProof/>
+            <w:webHidden/>
+          </w:rPr>
+          <w:fldChar w:fldCharType="separate"/>
+        </w:r>
+        <w:r>
+          <w:rPr>
+            <w:noProof/>
+            <w:webHidden/>
+          </w:rPr>
+          <w:t>18</w:t>
+        </w:r>
+        <w:r>
+          <w:rPr>
+            <w:noProof/>
+            <w:webHidden/>
+          </w:rPr>
+          <w:fldChar w:fldCharType="end"/>
+        </w:r>
+      </w:hyperlink>
+    </w:p>
+    <w:p>
+      <w:pPr>
+        <w:pStyle w:val="31"/>
+        <w:tabs>
+          <w:tab w:val="left" w:pos="2010"/>
+          <w:tab w:val="right" w:leader="dot" w:pos="8296"/>
+        </w:tabs>
+        <w:ind w:left="960" w:firstLine="480"/>
+        <w:rPr>
+          <w:rFonts w:asciiTheme="minorHAnsi" w:eastAsiaTheme="minorEastAsia" w:hAnsiTheme="minorHAnsi"/>
+          <w:noProof/>
+          <w:sz w:val="21"/>
+          <w:szCs w:val="22"/>
+        </w:rPr>
+      </w:pPr>
+      <w:hyperlink w:anchor="_Toc446800173" w:history="1">
+        <w:r>
+          <w:rPr>
+            <w:rStyle w:val="a5"/>
+            <w:noProof/>
+          </w:rPr>
+          <w:t>四、</w:t>
+        </w:r>
+        <w:r>
+          <w:rPr>
+            <w:rFonts w:asciiTheme="minorHAnsi" w:eastAsiaTheme="minorEastAsia" w:hAnsiTheme="minorHAnsi"/>
+            <w:noProof/>
+            <w:sz w:val="21"/>
+            <w:szCs w:val="22"/>
+          </w:rPr>
+          <w:tab/>
+        </w:r>
+        <w:r>
+          <w:rPr>
+            <w:rStyle w:val="a5"/>
+            <w:noProof/>
+          </w:rPr>
+          <w:t>总结</w:t>
+        </w:r>
+        <w:r>
+          <w:rPr>
+            <w:noProof/>
+            <w:webHidden/>
+          </w:rPr>
+          <w:tab/>
+        </w:r>
+        <w:r>
+          <w:rPr>
+            <w:noProof/>
+            <w:webHidden/>
+          </w:rPr>
+          <w:fldChar w:fldCharType="begin"/>
+        </w:r>
+        <w:r>
+          <w:rPr>
+            <w:noProof/>
+            <w:webHidden/>
+          </w:rPr>
+          <w:instrText xml:space="preserve"> PAGEREF _Toc446800173 \h </w:instrText>
+        </w:r>
+        <w:r>
+          <w:rPr>
+            <w:noProof/>
+            <w:webHidden/>
+          </w:rPr>
+        </w:r>
+        <w:r>
+          <w:rPr>
+            <w:noProof/>
+            <w:webHidden/>
+          </w:rPr>
+          <w:fldChar w:fldCharType="separate"/>
+        </w:r>
+        <w:r>
+          <w:rPr>
+            <w:noProof/>
+            <w:webHidden/>
+          </w:rPr>
+          <w:t>18</w:t>
+        </w:r>
+        <w:r>
+          <w:rPr>
+            <w:noProof/>
+            <w:webHidden/>
+          </w:rPr>
+          <w:fldChar w:fldCharType="end"/>
+        </w:r>
+      </w:hyperlink>
+    </w:p>
+    <w:p>
+      <w:pPr>
+        <w:pStyle w:val="21"/>
+        <w:tabs>
+          <w:tab w:val="left" w:pos="1835"/>
+          <w:tab w:val="right" w:leader="dot" w:pos="8296"/>
+        </w:tabs>
+        <w:ind w:left="480" w:firstLine="482"/>
+        <w:rPr>
+          <w:rFonts w:asciiTheme="minorHAnsi" w:eastAsiaTheme="minorEastAsia" w:hAnsiTheme="minorHAnsi"/>
+          <w:b w:val="0"/>
+          <w:noProof/>
+          <w:sz w:val="21"/>
+          <w:szCs w:val="22"/>
+        </w:rPr>
+      </w:pPr>
+      <w:hyperlink w:anchor="_Toc446800174" w:history="1">
+        <w:r>
+          <w:rPr>
+            <w:rStyle w:val="a5"/>
+            <w:rFonts w:ascii="宋体" w:hAnsi="宋体"/>
+            <w:noProof/>
+          </w:rPr>
+          <w:t>第三节</w:t>
+        </w:r>
+        <w:r>
+          <w:rPr>
+            <w:rFonts w:asciiTheme="minorHAnsi" w:eastAsiaTheme="minorEastAsia" w:hAnsiTheme="minorHAnsi"/>
+            <w:b w:val="0"/>
+            <w:noProof/>
+            <w:sz w:val="21"/>
+            <w:szCs w:val="22"/>
+          </w:rPr>
+          <w:tab/>
+        </w:r>
+        <w:r>
+          <w:rPr>
+            <w:rStyle w:val="a5"/>
+            <w:noProof/>
+          </w:rPr>
+          <w:t>重构计划</w:t>
+        </w:r>
+        <w:r>
+          <w:rPr>
+            <w:noProof/>
+            <w:webHidden/>
+          </w:rPr>
+          <w:tab/>
+        </w:r>
+        <w:r>
+          <w:rPr>
+            <w:noProof/>
+            <w:webHidden/>
+          </w:rPr>
+          <w:fldChar w:fldCharType="begin"/>
+        </w:r>
+        <w:r>
+          <w:rPr>
+            <w:noProof/>
+            <w:webHidden/>
+          </w:rPr>
+          <w:instrText xml:space="preserve"> PAGEREF _Toc446800174 \h </w:instrText>
+        </w:r>
+        <w:r>
+          <w:rPr>
+            <w:noProof/>
+            <w:webHidden/>
+          </w:rPr>
+        </w:r>
+        <w:r>
+          <w:rPr>
+            <w:noProof/>
+            <w:webHidden/>
+          </w:rPr>
+          <w:fldChar w:fldCharType="separate"/>
+        </w:r>
+        <w:r>
+          <w:rPr>
+            <w:noProof/>
+            <w:webHidden/>
+          </w:rPr>
+          <w:t>18</w:t>
         </w:r>
         <w:r>
           <w:rPr>
@@ -2666,8 +5492,9 @@
       <w:pPr>
         <w:pStyle w:val="1"/>
       </w:pPr>
-      <w:bookmarkStart w:id="0" w:name="_Toc445107890"/>
-      <w:bookmarkStart w:id="1" w:name="_Toc445108367"/>
+      <w:bookmarkStart w:id="1" w:name="_Toc445107890"/>
+      <w:bookmarkStart w:id="2" w:name="_Toc446799888"/>
+      <w:bookmarkStart w:id="3" w:name="_Toc446800116"/>
       <w:r>
         <w:lastRenderedPageBreak/>
         <w:t>W</w:t>
@@ -2684,298 +5511,309 @@
         </w:rPr>
         <w:t>前端</w:t>
       </w:r>
-      <w:bookmarkEnd w:id="0"/>
       <w:bookmarkEnd w:id="1"/>
-    </w:p>
-    <w:p>
-      <w:pPr>
-        <w:pStyle w:val="2"/>
-      </w:pPr>
-      <w:bookmarkStart w:id="2" w:name="_Toc445107891"/>
-      <w:bookmarkStart w:id="3" w:name="_Toc445108368"/>
-      <w:r>
-        <w:rPr>
-          <w:rFonts w:hint="eastAsia"/>
-        </w:rPr>
-        <w:t>概述</w:t>
-      </w:r>
       <w:bookmarkEnd w:id="2"/>
       <w:bookmarkEnd w:id="3"/>
     </w:p>
     <w:p>
       <w:pPr>
-        <w:ind w:firstLine="480"/>
-      </w:pPr>
-      <w:r>
-        <w:rPr>
-          <w:rFonts w:hint="eastAsia"/>
-        </w:rPr>
-        <w:t>随着时代</w:t>
-      </w:r>
-      <w:r>
-        <w:t>的发展，前端从</w:t>
-      </w:r>
-      <w:r>
-        <w:rPr>
-          <w:rFonts w:hint="eastAsia"/>
-        </w:rPr>
-        <w:t>最</w:t>
-      </w:r>
-      <w:r>
-        <w:t>初</w:t>
-      </w:r>
-      <w:r>
-        <w:rPr>
-          <w:rFonts w:hint="eastAsia"/>
-        </w:rPr>
-        <w:t>单纯</w:t>
-      </w:r>
-      <w:r>
-        <w:t>的页面展示</w:t>
-      </w:r>
-      <w:r>
-        <w:rPr>
-          <w:rFonts w:hint="eastAsia"/>
-        </w:rPr>
-        <w:t>，</w:t>
-      </w:r>
-      <w:r>
-        <w:rPr>
-          <w:rFonts w:hint="eastAsia"/>
-        </w:rPr>
-        <w:t>转变</w:t>
-      </w:r>
-      <w:r>
-        <w:t>为了具有</w:t>
-      </w:r>
-      <w:r>
-        <w:t>多样</w:t>
-      </w:r>
-      <w:r>
-        <w:rPr>
-          <w:rFonts w:hint="eastAsia"/>
-        </w:rPr>
-        <w:t>化</w:t>
-      </w:r>
-      <w:r>
-        <w:t>的展现方式</w:t>
-      </w:r>
-      <w:r>
-        <w:rPr>
-          <w:rFonts w:hint="eastAsia"/>
-        </w:rPr>
-        <w:t>、复杂</w:t>
-      </w:r>
-      <w:r>
-        <w:rPr>
-          <w:rFonts w:hint="eastAsia"/>
-        </w:rPr>
-        <w:t>的</w:t>
-      </w:r>
-      <w:r>
-        <w:rPr>
-          <w:rFonts w:hint="eastAsia"/>
-        </w:rPr>
-        <w:t>交互</w:t>
-      </w:r>
-      <w:r>
-        <w:t>方式</w:t>
-      </w:r>
-      <w:r>
-        <w:rPr>
-          <w:rFonts w:hint="eastAsia"/>
-        </w:rPr>
-        <w:t>和</w:t>
-      </w:r>
-      <w:r>
-        <w:t>更重视用户体验</w:t>
-      </w:r>
-      <w:r>
-        <w:rPr>
-          <w:rFonts w:hint="eastAsia"/>
-        </w:rPr>
-        <w:t>的</w:t>
-      </w:r>
-      <w:r>
-        <w:t>app</w:t>
-      </w:r>
-      <w:r>
-        <w:rPr>
-          <w:rFonts w:hint="eastAsia"/>
-        </w:rPr>
-        <w:t>。这</w:t>
-      </w:r>
-      <w:r>
-        <w:t>也</w:t>
-      </w:r>
-      <w:r>
-        <w:rPr>
-          <w:rFonts w:hint="eastAsia"/>
-        </w:rPr>
-        <w:t>导致</w:t>
-      </w:r>
-      <w:r>
-        <w:t>前端代码量</w:t>
-      </w:r>
-      <w:r>
-        <w:rPr>
-          <w:rFonts w:hint="eastAsia"/>
-        </w:rPr>
-        <w:t>大增</w:t>
-      </w:r>
-      <w:r>
-        <w:rPr>
-          <w:rFonts w:hint="eastAsia"/>
-        </w:rPr>
-        <w:t>、</w:t>
-      </w:r>
-      <w:r>
-        <w:t>团队扩大</w:t>
-      </w:r>
-      <w:r>
-        <w:rPr>
-          <w:rFonts w:hint="eastAsia"/>
-        </w:rPr>
-        <w:t>，随之</w:t>
-      </w:r>
-      <w:r>
-        <w:t>而来的团队协作、代码管理、</w:t>
-      </w:r>
-      <w:r>
-        <w:rPr>
-          <w:rFonts w:hint="eastAsia"/>
-        </w:rPr>
-        <w:t>代码质量</w:t>
-      </w:r>
-      <w:r>
-        <w:t>等问题也越来越影响开发效率。</w:t>
-      </w:r>
-      <w:r>
-        <w:rPr>
-          <w:rFonts w:hint="eastAsia"/>
-        </w:rPr>
-        <w:t>那么</w:t>
-      </w:r>
-      <w:r>
-        <w:rPr>
-          <w:rFonts w:hint="eastAsia"/>
-        </w:rPr>
-        <w:t>使用</w:t>
-      </w:r>
-      <w:r>
-        <w:t>框架也是顺理成章的事情，</w:t>
-      </w:r>
-      <w:r>
-        <w:rPr>
-          <w:rFonts w:hint="eastAsia"/>
-        </w:rPr>
-        <w:t>通过</w:t>
-      </w:r>
-      <w:r>
-        <w:rPr>
-          <w:rFonts w:hint="eastAsia"/>
-        </w:rPr>
-        <w:t>框架</w:t>
-      </w:r>
-      <w:r>
-        <w:t>来引入</w:t>
-      </w:r>
-      <w:r>
-        <w:rPr>
-          <w:rFonts w:hint="eastAsia"/>
-        </w:rPr>
-        <w:t>类似模块</w:t>
-      </w:r>
-      <w:r>
-        <w:t>化</w:t>
-      </w:r>
-      <w:r>
-        <w:rPr>
-          <w:rFonts w:hint="eastAsia"/>
-        </w:rPr>
-        <w:t>、</w:t>
-      </w:r>
-      <w:proofErr w:type="spellStart"/>
-      <w:r>
-        <w:t>mvc</w:t>
-      </w:r>
-      <w:proofErr w:type="spellEnd"/>
-      <w:r>
-        <w:rPr>
-          <w:rFonts w:hint="eastAsia"/>
-        </w:rPr>
-        <w:t>等</w:t>
-      </w:r>
-      <w:r>
-        <w:t>编程思想</w:t>
-      </w:r>
-      <w:r>
-        <w:rPr>
-          <w:rFonts w:hint="eastAsia"/>
-        </w:rPr>
-        <w:t>，</w:t>
-      </w:r>
-      <w:r>
-        <w:rPr>
-          <w:rFonts w:hint="eastAsia"/>
-        </w:rPr>
-        <w:t>完善代码</w:t>
-      </w:r>
-      <w:r>
-        <w:t>规范</w:t>
-      </w:r>
-      <w:r>
-        <w:rPr>
-          <w:rFonts w:hint="eastAsia"/>
-        </w:rPr>
-        <w:t>，</w:t>
-      </w:r>
-      <w:r>
-        <w:t>进行单元测试</w:t>
-      </w:r>
-      <w:r>
-        <w:rPr>
-          <w:rFonts w:hint="eastAsia"/>
-        </w:rPr>
-        <w:t>，</w:t>
-      </w:r>
-      <w:r>
-        <w:t>使</w:t>
-      </w:r>
-      <w:r>
-        <w:rPr>
-          <w:rFonts w:hint="eastAsia"/>
-        </w:rPr>
-        <w:t>前端更</w:t>
-      </w:r>
-      <w:r>
-        <w:t>容易管理和优化。</w:t>
-      </w:r>
-    </w:p>
-    <w:p>
-      <w:pPr>
         <w:pStyle w:val="2"/>
       </w:pPr>
-      <w:bookmarkStart w:id="4" w:name="_Toc445107892"/>
-      <w:bookmarkStart w:id="5" w:name="_Toc445108369"/>
-      <w:r>
-        <w:rPr>
-          <w:rFonts w:hint="eastAsia"/>
-        </w:rPr>
-        <w:t>前沿</w:t>
-      </w:r>
-      <w:r>
-        <w:t>思想</w:t>
+      <w:bookmarkStart w:id="4" w:name="_Toc445107891"/>
+      <w:bookmarkStart w:id="5" w:name="_Toc446799889"/>
+      <w:bookmarkStart w:id="6" w:name="_Toc446800117"/>
+      <w:r>
+        <w:rPr>
+          <w:rFonts w:hint="eastAsia"/>
+        </w:rPr>
+        <w:t>概述</w:t>
       </w:r>
       <w:bookmarkEnd w:id="4"/>
       <w:bookmarkEnd w:id="5"/>
+      <w:bookmarkEnd w:id="6"/>
+    </w:p>
+    <w:p>
+      <w:pPr>
+        <w:ind w:firstLine="480"/>
+      </w:pPr>
+      <w:r>
+        <w:rPr>
+          <w:rFonts w:hint="eastAsia"/>
+        </w:rPr>
+        <w:t>随着时代</w:t>
+      </w:r>
+      <w:r>
+        <w:t>的发展，前端从</w:t>
+      </w:r>
+      <w:r>
+        <w:rPr>
+          <w:rFonts w:hint="eastAsia"/>
+        </w:rPr>
+        <w:t>最</w:t>
+      </w:r>
+      <w:r>
+        <w:t>初</w:t>
+      </w:r>
+      <w:r>
+        <w:rPr>
+          <w:rFonts w:hint="eastAsia"/>
+        </w:rPr>
+        <w:t>单纯</w:t>
+      </w:r>
+      <w:r>
+        <w:t>的页面展示</w:t>
+      </w:r>
+      <w:r>
+        <w:rPr>
+          <w:rFonts w:hint="eastAsia"/>
+        </w:rPr>
+        <w:t>，</w:t>
+      </w:r>
+      <w:r>
+        <w:rPr>
+          <w:rFonts w:hint="eastAsia"/>
+        </w:rPr>
+        <w:t>转变</w:t>
+      </w:r>
+      <w:r>
+        <w:t>为了具有</w:t>
+      </w:r>
+      <w:r>
+        <w:t>多样</w:t>
+      </w:r>
+      <w:r>
+        <w:rPr>
+          <w:rFonts w:hint="eastAsia"/>
+        </w:rPr>
+        <w:t>化</w:t>
+      </w:r>
+      <w:r>
+        <w:t>展现</w:t>
+      </w:r>
+      <w:r>
+        <w:rPr>
+          <w:rFonts w:hint="eastAsia"/>
+        </w:rPr>
+        <w:t>方式、</w:t>
+      </w:r>
+      <w:proofErr w:type="gramStart"/>
+      <w:r>
+        <w:rPr>
+          <w:rFonts w:hint="eastAsia"/>
+        </w:rPr>
+        <w:t>交互</w:t>
+      </w:r>
+      <w:r>
+        <w:rPr>
+          <w:rFonts w:hint="eastAsia"/>
+        </w:rPr>
+        <w:t>更</w:t>
+      </w:r>
+      <w:proofErr w:type="gramEnd"/>
+      <w:r>
+        <w:t>人性化</w:t>
+      </w:r>
+      <w:r>
+        <w:rPr>
+          <w:rFonts w:hint="eastAsia"/>
+        </w:rPr>
+        <w:t>和</w:t>
+      </w:r>
+      <w:r>
+        <w:t>更重视用户体验</w:t>
+      </w:r>
+      <w:r>
+        <w:rPr>
+          <w:rFonts w:hint="eastAsia"/>
+        </w:rPr>
+        <w:t>的</w:t>
+      </w:r>
+      <w:r>
+        <w:rPr>
+          <w:rFonts w:hint="eastAsia"/>
+        </w:rPr>
+        <w:t>应用</w:t>
+      </w:r>
+      <w:r>
+        <w:rPr>
+          <w:rFonts w:hint="eastAsia"/>
+        </w:rPr>
+        <w:t>。这</w:t>
+      </w:r>
+      <w:r>
+        <w:t>也</w:t>
+      </w:r>
+      <w:r>
+        <w:rPr>
+          <w:rFonts w:hint="eastAsia"/>
+        </w:rPr>
+        <w:t>导致</w:t>
+      </w:r>
+      <w:r>
+        <w:t>前端代码量</w:t>
+      </w:r>
+      <w:r>
+        <w:rPr>
+          <w:rFonts w:hint="eastAsia"/>
+        </w:rPr>
+        <w:t>大增</w:t>
+      </w:r>
+      <w:r>
+        <w:rPr>
+          <w:rFonts w:hint="eastAsia"/>
+        </w:rPr>
+        <w:t>、</w:t>
+      </w:r>
+      <w:r>
+        <w:t>团队扩大</w:t>
+      </w:r>
+      <w:r>
+        <w:rPr>
+          <w:rFonts w:hint="eastAsia"/>
+        </w:rPr>
+        <w:t>，随之</w:t>
+      </w:r>
+      <w:r>
+        <w:t>而来的团队协作、代码管理、</w:t>
+      </w:r>
+      <w:r>
+        <w:rPr>
+          <w:rFonts w:hint="eastAsia"/>
+        </w:rPr>
+        <w:t>代码质量</w:t>
+      </w:r>
+      <w:r>
+        <w:t>等问题也越来越影响开发效率。</w:t>
+      </w:r>
+      <w:r>
+        <w:rPr>
+          <w:rFonts w:hint="eastAsia"/>
+        </w:rPr>
+        <w:t>那么</w:t>
+      </w:r>
+      <w:r>
+        <w:rPr>
+          <w:rFonts w:hint="eastAsia"/>
+        </w:rPr>
+        <w:t>使用</w:t>
+      </w:r>
+      <w:r>
+        <w:t>框架也是顺理成章的事情，</w:t>
+      </w:r>
+      <w:r>
+        <w:rPr>
+          <w:rFonts w:hint="eastAsia"/>
+        </w:rPr>
+        <w:t>通过</w:t>
+      </w:r>
+      <w:r>
+        <w:rPr>
+          <w:rFonts w:hint="eastAsia"/>
+        </w:rPr>
+        <w:t>框架</w:t>
+      </w:r>
+      <w:r>
+        <w:t>来引入</w:t>
+      </w:r>
+      <w:r>
+        <w:rPr>
+          <w:rFonts w:hint="eastAsia"/>
+        </w:rPr>
+        <w:t>类似模块</w:t>
+      </w:r>
+      <w:r>
+        <w:t>化</w:t>
+      </w:r>
+      <w:r>
+        <w:rPr>
+          <w:rFonts w:hint="eastAsia"/>
+        </w:rPr>
+        <w:t>、</w:t>
+      </w:r>
+      <w:proofErr w:type="spellStart"/>
+      <w:r>
+        <w:t>mvc</w:t>
+      </w:r>
+      <w:proofErr w:type="spellEnd"/>
+      <w:r>
+        <w:rPr>
+          <w:rFonts w:hint="eastAsia"/>
+        </w:rPr>
+        <w:t>等</w:t>
+      </w:r>
+      <w:r>
+        <w:t>编程思想</w:t>
+      </w:r>
+      <w:r>
+        <w:rPr>
+          <w:rFonts w:hint="eastAsia"/>
+        </w:rPr>
+        <w:t>，</w:t>
+      </w:r>
+      <w:r>
+        <w:rPr>
+          <w:rFonts w:hint="eastAsia"/>
+        </w:rPr>
+        <w:t>完善代码</w:t>
+      </w:r>
+      <w:r>
+        <w:t>规范</w:t>
+      </w:r>
+      <w:r>
+        <w:rPr>
+          <w:rFonts w:hint="eastAsia"/>
+        </w:rPr>
+        <w:t>，</w:t>
+      </w:r>
+      <w:r>
+        <w:t>进行单元测试</w:t>
+      </w:r>
+      <w:r>
+        <w:rPr>
+          <w:rFonts w:hint="eastAsia"/>
+        </w:rPr>
+        <w:t>，</w:t>
+      </w:r>
+      <w:r>
+        <w:t>使</w:t>
+      </w:r>
+      <w:r>
+        <w:rPr>
+          <w:rFonts w:hint="eastAsia"/>
+        </w:rPr>
+        <w:t>前端更</w:t>
+      </w:r>
+      <w:r>
+        <w:t>容易管理和优化。</w:t>
+      </w:r>
+    </w:p>
+    <w:p>
+      <w:pPr>
+        <w:pStyle w:val="2"/>
+      </w:pPr>
+      <w:bookmarkStart w:id="7" w:name="_Toc445107892"/>
+      <w:bookmarkStart w:id="8" w:name="_Toc446799890"/>
+      <w:bookmarkStart w:id="9" w:name="_Toc446800118"/>
+      <w:r>
+        <w:rPr>
+          <w:rFonts w:hint="eastAsia"/>
+        </w:rPr>
+        <w:t>前沿</w:t>
+      </w:r>
+      <w:r>
+        <w:t>思想</w:t>
+      </w:r>
+      <w:bookmarkEnd w:id="7"/>
+      <w:bookmarkEnd w:id="8"/>
+      <w:bookmarkEnd w:id="9"/>
     </w:p>
     <w:p>
       <w:pPr>
         <w:pStyle w:val="3"/>
       </w:pPr>
-      <w:bookmarkStart w:id="6" w:name="_Toc445107894"/>
-      <w:bookmarkStart w:id="7" w:name="_Toc445108371"/>
+      <w:bookmarkStart w:id="10" w:name="_Toc445107894"/>
+      <w:bookmarkStart w:id="11" w:name="_Toc446799891"/>
+      <w:bookmarkStart w:id="12" w:name="_Toc446800119"/>
       <w:r>
         <w:rPr>
           <w:rFonts w:hint="eastAsia"/>
@@ -2985,8 +5823,9 @@
       <w:r>
         <w:t>开发</w:t>
       </w:r>
-      <w:bookmarkEnd w:id="6"/>
-      <w:bookmarkEnd w:id="7"/>
+      <w:bookmarkEnd w:id="10"/>
+      <w:bookmarkEnd w:id="11"/>
+      <w:bookmarkEnd w:id="12"/>
     </w:p>
     <w:p>
       <w:pPr>
@@ -2996,7 +5835,19 @@
         <w:rPr>
           <w:rFonts w:hint="eastAsia"/>
         </w:rPr>
-        <w:t>组件化包括对数据逻辑层业务梳理，形成不同层级的能力封装。它不一定是一个自定义语义标签：它可以是一个包含逻辑</w:t>
+        <w:t>组件化包括对数据逻辑层业务梳理，形成不同层级的能力封装。它不一定</w:t>
+      </w:r>
+      <w:r>
+        <w:rPr>
+          <w:rFonts w:hint="eastAsia"/>
+        </w:rPr>
+        <w:t>是一个自定义语义标签；</w:t>
+      </w:r>
+      <w:r>
+        <w:rPr>
+          <w:rFonts w:hint="eastAsia"/>
+        </w:rPr>
+        <w:t>它可以是一个包含逻辑</w:t>
       </w:r>
       <w:r>
         <w:t>(</w:t>
@@ -3276,8 +6127,9 @@
       <w:pPr>
         <w:pStyle w:val="3"/>
       </w:pPr>
-      <w:bookmarkStart w:id="8" w:name="_Toc445107893"/>
-      <w:bookmarkStart w:id="9" w:name="_Toc445108370"/>
+      <w:bookmarkStart w:id="13" w:name="_Toc445107893"/>
+      <w:bookmarkStart w:id="14" w:name="_Toc446799892"/>
+      <w:bookmarkStart w:id="15" w:name="_Toc446800120"/>
       <w:r>
         <w:t>S</w:t>
       </w:r>
@@ -3287,8 +6139,9 @@
         </w:rPr>
         <w:t>PA</w:t>
       </w:r>
-      <w:bookmarkEnd w:id="8"/>
-      <w:bookmarkEnd w:id="9"/>
+      <w:bookmarkEnd w:id="13"/>
+      <w:bookmarkEnd w:id="14"/>
+      <w:bookmarkEnd w:id="15"/>
     </w:p>
     <w:p>
       <w:pPr>
@@ -3509,32 +6362,25 @@
         <w:t>SEO</w:t>
       </w:r>
       <w:r>
-        <w:t>，而且前进后退</w:t>
-      </w:r>
-      <w:r>
-        <w:rPr>
-          <w:rFonts w:hint="eastAsia"/>
-        </w:rPr>
-        <w:t>等</w:t>
-      </w:r>
-      <w:r>
-        <w:t>功能需要自己实现。</w:t>
+        <w:t>。</w:t>
       </w:r>
     </w:p>
     <w:p>
       <w:pPr>
         <w:pStyle w:val="3"/>
       </w:pPr>
-      <w:bookmarkStart w:id="10" w:name="_Toc445107895"/>
-      <w:bookmarkStart w:id="11" w:name="_Toc445108372"/>
+      <w:bookmarkStart w:id="16" w:name="_Toc445107895"/>
+      <w:bookmarkStart w:id="17" w:name="_Toc446799893"/>
+      <w:bookmarkStart w:id="18" w:name="_Toc446800121"/>
       <w:r>
         <w:rPr>
           <w:rFonts w:hint="eastAsia"/>
         </w:rPr>
         <w:t>REST</w:t>
       </w:r>
-      <w:bookmarkEnd w:id="10"/>
-      <w:bookmarkEnd w:id="11"/>
+      <w:bookmarkEnd w:id="16"/>
+      <w:bookmarkEnd w:id="17"/>
+      <w:bookmarkEnd w:id="18"/>
     </w:p>
     <w:p>
       <w:pPr>
@@ -3700,8 +6546,9 @@
       <w:pPr>
         <w:pStyle w:val="3"/>
       </w:pPr>
-      <w:bookmarkStart w:id="12" w:name="_Toc445107896"/>
-      <w:bookmarkStart w:id="13" w:name="_Toc445108373"/>
+      <w:bookmarkStart w:id="19" w:name="_Toc445107896"/>
+      <w:bookmarkStart w:id="20" w:name="_Toc446799894"/>
+      <w:bookmarkStart w:id="21" w:name="_Toc446800122"/>
       <w:r>
         <w:rPr>
           <w:rFonts w:hint="eastAsia"/>
@@ -3711,8 +6558,9 @@
       <w:r>
         <w:t>化</w:t>
       </w:r>
-      <w:bookmarkEnd w:id="12"/>
-      <w:bookmarkEnd w:id="13"/>
+      <w:bookmarkEnd w:id="19"/>
+      <w:bookmarkEnd w:id="20"/>
+      <w:bookmarkEnd w:id="21"/>
     </w:p>
     <w:p>
       <w:pPr>
@@ -3768,7 +6616,19 @@
         <w:rPr>
           <w:rFonts w:hint="eastAsia"/>
         </w:rPr>
-        <w:t>第三，在部署前对代码进行质量检测和单元测试。</w:t>
+        <w:t>第三，在部署前</w:t>
+      </w:r>
+      <w:r>
+        <w:rPr>
+          <w:rFonts w:hint="eastAsia"/>
+        </w:rPr>
+        <w:t>可以</w:t>
+      </w:r>
+      <w:r>
+        <w:rPr>
+          <w:rFonts w:hint="eastAsia"/>
+        </w:rPr>
+        <w:t>对代码进行质量检测和单元测试。</w:t>
       </w:r>
     </w:p>
     <w:p>
@@ -3786,12 +6646,16 @@
       <w:pPr>
         <w:pStyle w:val="3"/>
       </w:pPr>
+      <w:bookmarkStart w:id="22" w:name="_Toc446799895"/>
+      <w:bookmarkStart w:id="23" w:name="_Toc446800123"/>
       <w:r>
         <w:rPr>
           <w:rFonts w:hint="eastAsia"/>
         </w:rPr>
         <w:t>FLUX</w:t>
       </w:r>
+      <w:bookmarkEnd w:id="22"/>
+      <w:bookmarkEnd w:id="23"/>
     </w:p>
     <w:p>
       <w:pPr>
@@ -4004,6 +6868,8 @@
       <w:pPr>
         <w:pStyle w:val="2"/>
       </w:pPr>
+      <w:bookmarkStart w:id="24" w:name="_Toc446799896"/>
+      <w:bookmarkStart w:id="25" w:name="_Toc446800124"/>
       <w:r>
         <w:rPr>
           <w:rFonts w:hint="eastAsia"/>
@@ -4013,6 +6879,8 @@
       <w:r>
         <w:t>框架</w:t>
       </w:r>
+      <w:bookmarkEnd w:id="24"/>
+      <w:bookmarkEnd w:id="25"/>
     </w:p>
     <w:p>
       <w:pPr>
@@ -4172,8 +7040,9 @@
       <w:pPr>
         <w:pStyle w:val="2"/>
       </w:pPr>
-      <w:bookmarkStart w:id="14" w:name="_Toc445107897"/>
-      <w:bookmarkStart w:id="15" w:name="_Toc445108374"/>
+      <w:bookmarkStart w:id="26" w:name="_Toc445107897"/>
+      <w:bookmarkStart w:id="27" w:name="_Toc446799897"/>
+      <w:bookmarkStart w:id="28" w:name="_Toc446800125"/>
       <w:r>
         <w:rPr>
           <w:rFonts w:hint="eastAsia"/>
@@ -4189,28 +7058,132 @@
       <w:r>
         <w:t>框架</w:t>
       </w:r>
-      <w:bookmarkEnd w:id="14"/>
-      <w:bookmarkEnd w:id="15"/>
+      <w:bookmarkEnd w:id="26"/>
+      <w:bookmarkEnd w:id="27"/>
+      <w:bookmarkEnd w:id="28"/>
     </w:p>
     <w:p>
       <w:pPr>
         <w:pStyle w:val="3"/>
         <w:numPr>
           <w:ilvl w:val="0"/>
-          <w:numId w:val="22"/>
+          <w:numId w:val="50"/>
         </w:numPr>
       </w:pPr>
-      <w:bookmarkStart w:id="16" w:name="_Toc445107899"/>
-      <w:bookmarkStart w:id="17" w:name="_Toc445108376"/>
+      <w:bookmarkStart w:id="29" w:name="_Toc446799898"/>
+      <w:bookmarkStart w:id="30" w:name="_Toc446800126"/>
+      <w:r>
+        <w:t>Backbone.js</w:t>
+      </w:r>
+      <w:bookmarkEnd w:id="29"/>
+      <w:bookmarkEnd w:id="30"/>
+    </w:p>
+    <w:p>
+      <w:pPr>
+        <w:ind w:firstLine="480"/>
+      </w:pPr>
+      <w:r>
+        <w:rPr>
+          <w:rFonts w:hint="eastAsia"/>
+        </w:rPr>
+        <w:t>Backbone</w:t>
+      </w:r>
+      <w:r>
+        <w:rPr>
+          <w:rFonts w:hint="eastAsia"/>
+        </w:rPr>
+        <w:t>顾名思义，只是</w:t>
+      </w:r>
       <w:proofErr w:type="spellStart"/>
       <w:r>
-        <w:rPr>
-          <w:rFonts w:hint="eastAsia"/>
-        </w:rPr>
+        <w:t>mvc</w:t>
+      </w:r>
+      <w:proofErr w:type="spellEnd"/>
+      <w:r>
+        <w:t>架构</w:t>
+      </w:r>
+      <w:r>
+        <w:rPr>
+          <w:rFonts w:hint="eastAsia"/>
+        </w:rPr>
+        <w:t>的</w:t>
+      </w:r>
+      <w:r>
+        <w:t>骨</w:t>
+      </w:r>
+      <w:r>
+        <w:rPr>
+          <w:rFonts w:hint="eastAsia"/>
+        </w:rPr>
+        <w:t>干，</w:t>
+      </w:r>
+      <w:r>
+        <w:rPr>
+          <w:rFonts w:hint="eastAsia"/>
+        </w:rPr>
+        <w:t>与</w:t>
+      </w:r>
+      <w:r>
+        <w:rPr>
+          <w:rFonts w:hint="eastAsia"/>
+        </w:rPr>
+        <w:t>其他</w:t>
+      </w:r>
+      <w:r>
+        <w:rPr>
+          <w:rFonts w:hint="eastAsia"/>
+        </w:rPr>
+        <w:t>mv*</w:t>
+      </w:r>
+      <w:r>
+        <w:rPr>
+          <w:rFonts w:hint="eastAsia"/>
+        </w:rPr>
+        <w:t>框架相比，也相对原始，更纯粹，开发人员可干预的东西也相对多一些，</w:t>
+      </w:r>
+      <w:r>
+        <w:rPr>
+          <w:rFonts w:hint="eastAsia"/>
+        </w:rPr>
+        <w:t>但是</w:t>
+      </w:r>
+      <w:r>
+        <w:rPr>
+          <w:rFonts w:hint="eastAsia"/>
+        </w:rPr>
+        <w:t>view</w:t>
+      </w:r>
+      <w:r>
+        <w:rPr>
+          <w:rFonts w:hint="eastAsia"/>
+        </w:rPr>
+        <w:t>层的实现也相对比较落后的</w:t>
+      </w:r>
+      <w:r>
+        <w:rPr>
+          <w:rFonts w:hint="eastAsia"/>
+        </w:rPr>
+        <w:t>。</w:t>
+      </w:r>
+    </w:p>
+    <w:p>
+      <w:pPr>
+        <w:pStyle w:val="3"/>
+      </w:pPr>
+      <w:bookmarkStart w:id="31" w:name="_Toc445107899"/>
+      <w:bookmarkStart w:id="32" w:name="_Toc446799899"/>
+      <w:bookmarkStart w:id="33" w:name="_Toc446800127"/>
+      <w:proofErr w:type="spellStart"/>
+      <w:r>
+        <w:rPr>
+          <w:rFonts w:hint="eastAsia"/>
+        </w:rPr>
+        <w:lastRenderedPageBreak/>
         <w:t>ReactJs</w:t>
       </w:r>
-      <w:bookmarkEnd w:id="16"/>
-      <w:bookmarkEnd w:id="17"/>
+      <w:bookmarkEnd w:id="31"/>
+      <w:bookmarkEnd w:id="32"/>
+      <w:bookmarkEnd w:id="33"/>
       <w:proofErr w:type="spellEnd"/>
     </w:p>
     <w:p>
@@ -4337,7 +7310,6 @@
         <w:rPr>
           <w:rFonts w:hint="eastAsia"/>
         </w:rPr>
-        <w:lastRenderedPageBreak/>
         <w:t>单向数据流</w:t>
       </w:r>
       <w:r>
@@ -4472,22 +7444,24 @@
       <w:pPr>
         <w:pStyle w:val="3"/>
       </w:pPr>
-      <w:bookmarkStart w:id="18" w:name="_Toc445107901"/>
-      <w:bookmarkStart w:id="19" w:name="_Toc445108377"/>
+      <w:bookmarkStart w:id="34" w:name="_Toc445107901"/>
+      <w:bookmarkStart w:id="35" w:name="_Toc446799900"/>
+      <w:bookmarkStart w:id="36" w:name="_Toc446800128"/>
       <w:r>
         <w:rPr>
           <w:rFonts w:hint="eastAsia"/>
         </w:rPr>
         <w:t>Vue</w:t>
       </w:r>
-      <w:bookmarkEnd w:id="18"/>
-      <w:bookmarkEnd w:id="19"/>
+      <w:bookmarkEnd w:id="34"/>
       <w:r>
         <w:rPr>
           <w:rFonts w:hint="eastAsia"/>
         </w:rPr>
         <w:t>.js</w:t>
       </w:r>
+      <w:bookmarkEnd w:id="35"/>
+      <w:bookmarkEnd w:id="36"/>
     </w:p>
     <w:p>
       <w:pPr>
@@ -4620,8 +7594,7 @@
       <w:r>
         <w:t>vue</w:t>
       </w:r>
-      <w:bookmarkStart w:id="20" w:name="_Toc445107902"/>
-      <w:bookmarkStart w:id="21" w:name="_Toc445108378"/>
+      <w:bookmarkStart w:id="37" w:name="_Toc445107902"/>
       <w:proofErr w:type="spellEnd"/>
       <w:r>
         <w:t>轻</w:t>
@@ -4632,8 +7605,7 @@
         </w:rPr>
         <w:t>量、易用、更优异的性能及面向组件化的</w:t>
       </w:r>
-      <w:bookmarkEnd w:id="20"/>
-      <w:bookmarkEnd w:id="21"/>
+      <w:bookmarkEnd w:id="37"/>
       <w:r>
         <w:rPr>
           <w:rFonts w:hint="eastAsia"/>
@@ -4721,8 +7693,10 @@
       <w:pPr>
         <w:pStyle w:val="1"/>
       </w:pPr>
-      <w:bookmarkStart w:id="22" w:name="_方案一——AngularJs"/>
-      <w:bookmarkEnd w:id="22"/>
+      <w:bookmarkStart w:id="38" w:name="_方案一——AngularJs"/>
+      <w:bookmarkStart w:id="39" w:name="_Toc446799901"/>
+      <w:bookmarkStart w:id="40" w:name="_Toc446800129"/>
+      <w:bookmarkEnd w:id="38"/>
       <w:r>
         <w:rPr>
           <w:rFonts w:hint="eastAsia"/>
@@ -4750,6 +7724,8 @@
       <w:r>
         <w:t>Js</w:t>
       </w:r>
+      <w:bookmarkEnd w:id="39"/>
+      <w:bookmarkEnd w:id="40"/>
       <w:proofErr w:type="spellEnd"/>
     </w:p>
     <w:p>
@@ -4760,16 +7736,18 @@
           <w:numId w:val="10"/>
         </w:numPr>
       </w:pPr>
-      <w:bookmarkStart w:id="23" w:name="_Toc445107903"/>
-      <w:bookmarkStart w:id="24" w:name="_Toc445108379"/>
+      <w:bookmarkStart w:id="41" w:name="_Toc445107903"/>
+      <w:bookmarkStart w:id="42" w:name="_Toc446799902"/>
+      <w:bookmarkStart w:id="43" w:name="_Toc446800130"/>
       <w:r>
         <w:rPr>
           <w:rFonts w:hint="eastAsia"/>
         </w:rPr>
         <w:t>概述</w:t>
       </w:r>
-      <w:bookmarkEnd w:id="23"/>
-      <w:bookmarkEnd w:id="24"/>
+      <w:bookmarkEnd w:id="41"/>
+      <w:bookmarkEnd w:id="42"/>
+      <w:bookmarkEnd w:id="43"/>
     </w:p>
     <w:p>
       <w:pPr>
@@ -4946,19 +7924,22 @@
       <w:pPr>
         <w:pStyle w:val="2"/>
       </w:pPr>
-      <w:bookmarkStart w:id="25" w:name="_Toc445107904"/>
-      <w:bookmarkStart w:id="26" w:name="_Toc445108380"/>
-      <w:r>
-        <w:rPr>
-          <w:rFonts w:hint="eastAsia"/>
-        </w:rPr>
+      <w:bookmarkStart w:id="44" w:name="_Toc445107904"/>
+      <w:bookmarkStart w:id="45" w:name="_Toc446799903"/>
+      <w:bookmarkStart w:id="46" w:name="_Toc446800131"/>
+      <w:r>
+        <w:rPr>
+          <w:rFonts w:hint="eastAsia"/>
+        </w:rPr>
+        <w:lastRenderedPageBreak/>
         <w:t>核心</w:t>
       </w:r>
       <w:r>
         <w:t>思想</w:t>
       </w:r>
-      <w:bookmarkEnd w:id="25"/>
-      <w:bookmarkEnd w:id="26"/>
+      <w:bookmarkEnd w:id="44"/>
+      <w:bookmarkEnd w:id="45"/>
+      <w:bookmarkEnd w:id="46"/>
     </w:p>
     <w:p>
       <w:pPr>
@@ -4968,8 +7949,9 @@
           <w:numId w:val="15"/>
         </w:numPr>
       </w:pPr>
-      <w:bookmarkStart w:id="27" w:name="_Toc445107905"/>
-      <w:bookmarkStart w:id="28" w:name="_Toc445108381"/>
+      <w:bookmarkStart w:id="47" w:name="_Toc445107905"/>
+      <w:bookmarkStart w:id="48" w:name="_Toc446799904"/>
+      <w:bookmarkStart w:id="49" w:name="_Toc446800132"/>
       <w:r>
         <w:t>M</w:t>
       </w:r>
@@ -4979,11 +7961,12 @@
         </w:rPr>
         <w:t>VV</w:t>
       </w:r>
-      <w:bookmarkEnd w:id="27"/>
-      <w:bookmarkEnd w:id="28"/>
+      <w:bookmarkEnd w:id="47"/>
       <w:r>
         <w:t>M</w:t>
       </w:r>
+      <w:bookmarkEnd w:id="48"/>
+      <w:bookmarkEnd w:id="49"/>
     </w:p>
     <w:p>
       <w:pPr>
@@ -5022,14 +8005,7 @@
         <w:rPr>
           <w:rFonts w:hint="eastAsia"/>
         </w:rPr>
-        <w:t>，</w:t>
-      </w:r>
-      <w:r>
-        <w:rPr>
-          <w:rFonts w:hint="eastAsia"/>
-        </w:rPr>
-        <w:lastRenderedPageBreak/>
-        <w:t>是</w:t>
+        <w:t>，是</w:t>
       </w:r>
       <w:r>
         <w:rPr>
@@ -5398,8 +8374,9 @@
       <w:pPr>
         <w:pStyle w:val="3"/>
       </w:pPr>
-      <w:bookmarkStart w:id="29" w:name="_Toc445107906"/>
-      <w:bookmarkStart w:id="30" w:name="_Toc445108382"/>
+      <w:bookmarkStart w:id="50" w:name="_Toc445107906"/>
+      <w:bookmarkStart w:id="51" w:name="_Toc446799905"/>
+      <w:bookmarkStart w:id="52" w:name="_Toc446800133"/>
       <w:r>
         <w:rPr>
           <w:rFonts w:hint="eastAsia"/>
@@ -5424,8 +8401,9 @@
       <w:r>
         <w:t>注入</w:t>
       </w:r>
-      <w:bookmarkEnd w:id="29"/>
-      <w:bookmarkEnd w:id="30"/>
+      <w:bookmarkEnd w:id="50"/>
+      <w:bookmarkEnd w:id="51"/>
+      <w:bookmarkEnd w:id="52"/>
     </w:p>
     <w:p>
       <w:pPr>
@@ -5464,7 +8442,14 @@
         <w:rPr>
           <w:rFonts w:hint="eastAsia"/>
         </w:rPr>
-        <w:t>提升</w:t>
+        <w:t>提</w:t>
+      </w:r>
+      <w:r>
+        <w:rPr>
+          <w:rFonts w:hint="eastAsia"/>
+        </w:rPr>
+        <w:lastRenderedPageBreak/>
+        <w:t>升</w:t>
       </w:r>
       <w:r>
         <w:t>代码复用</w:t>
@@ -5494,20 +8479,21 @@
       <w:pPr>
         <w:pStyle w:val="3"/>
       </w:pPr>
-      <w:bookmarkStart w:id="31" w:name="_Toc445107907"/>
-      <w:bookmarkStart w:id="32" w:name="_Toc445108383"/>
-      <w:r>
-        <w:rPr>
-          <w:rFonts w:hint="eastAsia"/>
-        </w:rPr>
-        <w:lastRenderedPageBreak/>
+      <w:bookmarkStart w:id="53" w:name="_Toc445107907"/>
+      <w:bookmarkStart w:id="54" w:name="_Toc446799906"/>
+      <w:bookmarkStart w:id="55" w:name="_Toc446800134"/>
+      <w:r>
+        <w:rPr>
+          <w:rFonts w:hint="eastAsia"/>
+        </w:rPr>
         <w:t>双向</w:t>
       </w:r>
       <w:r>
         <w:t>绑定</w:t>
       </w:r>
-      <w:bookmarkEnd w:id="31"/>
-      <w:bookmarkEnd w:id="32"/>
+      <w:bookmarkEnd w:id="53"/>
+      <w:bookmarkEnd w:id="54"/>
+      <w:bookmarkEnd w:id="55"/>
     </w:p>
     <w:p>
       <w:pPr>
@@ -5642,8 +8628,9 @@
       <w:pPr>
         <w:pStyle w:val="2"/>
       </w:pPr>
-      <w:bookmarkStart w:id="33" w:name="_Toc445107908"/>
-      <w:bookmarkStart w:id="34" w:name="_Toc445108384"/>
+      <w:bookmarkStart w:id="56" w:name="_Toc445107908"/>
+      <w:bookmarkStart w:id="57" w:name="_Toc446799907"/>
+      <w:bookmarkStart w:id="58" w:name="_Toc446800135"/>
       <w:r>
         <w:rPr>
           <w:rFonts w:hint="eastAsia"/>
@@ -5653,8 +8640,9 @@
       <w:r>
         <w:t>功能</w:t>
       </w:r>
-      <w:bookmarkEnd w:id="33"/>
-      <w:bookmarkEnd w:id="34"/>
+      <w:bookmarkEnd w:id="56"/>
+      <w:bookmarkEnd w:id="57"/>
+      <w:bookmarkEnd w:id="58"/>
     </w:p>
     <w:p>
       <w:pPr>
@@ -5664,6 +8652,8 @@
           <w:numId w:val="29"/>
         </w:numPr>
       </w:pPr>
+      <w:bookmarkStart w:id="59" w:name="_Toc446799908"/>
+      <w:bookmarkStart w:id="60" w:name="_Toc446800136"/>
       <w:r>
         <w:rPr>
           <w:rFonts w:hint="eastAsia"/>
@@ -5673,6 +8663,8 @@
       <w:r>
         <w:t>标签</w:t>
       </w:r>
+      <w:bookmarkEnd w:id="59"/>
+      <w:bookmarkEnd w:id="60"/>
     </w:p>
     <w:p>
       <w:pPr>
@@ -5856,16 +8848,18 @@
       <w:pPr>
         <w:pStyle w:val="3"/>
       </w:pPr>
-      <w:bookmarkStart w:id="35" w:name="_Toc445107910"/>
-      <w:bookmarkStart w:id="36" w:name="_Toc445108386"/>
+      <w:bookmarkStart w:id="61" w:name="_Toc445107910"/>
+      <w:bookmarkStart w:id="62" w:name="_Toc446799909"/>
+      <w:bookmarkStart w:id="63" w:name="_Toc446800137"/>
       <w:r>
         <w:rPr>
           <w:rFonts w:hint="eastAsia"/>
         </w:rPr>
         <w:t>路由</w:t>
       </w:r>
-      <w:bookmarkEnd w:id="35"/>
-      <w:bookmarkEnd w:id="36"/>
+      <w:bookmarkEnd w:id="61"/>
+      <w:bookmarkEnd w:id="62"/>
+      <w:bookmarkEnd w:id="63"/>
     </w:p>
     <w:p>
       <w:pPr>
@@ -5996,8 +8990,9 @@
       <w:pPr>
         <w:pStyle w:val="3"/>
       </w:pPr>
-      <w:bookmarkStart w:id="37" w:name="_Toc445107911"/>
-      <w:bookmarkStart w:id="38" w:name="_Toc445108387"/>
+      <w:bookmarkStart w:id="64" w:name="_Toc445107911"/>
+      <w:bookmarkStart w:id="65" w:name="_Toc446799910"/>
+      <w:bookmarkStart w:id="66" w:name="_Toc446800138"/>
       <w:r>
         <w:rPr>
           <w:rFonts w:hint="eastAsia"/>
@@ -6007,8 +9002,9 @@
       <w:r>
         <w:t>引擎</w:t>
       </w:r>
-      <w:bookmarkEnd w:id="37"/>
-      <w:bookmarkEnd w:id="38"/>
+      <w:bookmarkEnd w:id="64"/>
+      <w:bookmarkEnd w:id="65"/>
+      <w:bookmarkEnd w:id="66"/>
     </w:p>
     <w:p>
       <w:pPr>
@@ -6175,6 +9171,7 @@
         <w:rPr>
           <w:rFonts w:hint="eastAsia"/>
         </w:rPr>
+        <w:lastRenderedPageBreak/>
         <w:t>对应</w:t>
       </w:r>
       <w:r>
@@ -6211,6 +9208,8 @@
       <w:pPr>
         <w:pStyle w:val="3"/>
       </w:pPr>
+      <w:bookmarkStart w:id="67" w:name="_Toc446799911"/>
+      <w:bookmarkStart w:id="68" w:name="_Toc446800139"/>
       <w:r>
         <w:rPr>
           <w:rFonts w:hint="eastAsia"/>
@@ -6220,6 +9219,8 @@
       <w:r>
         <w:t>本地化</w:t>
       </w:r>
+      <w:bookmarkEnd w:id="67"/>
+      <w:bookmarkEnd w:id="68"/>
     </w:p>
     <w:p>
       <w:pPr>
@@ -6250,284 +9251,284 @@
         <w:rPr>
           <w:rFonts w:hint="eastAsia"/>
         </w:rPr>
-        <w:t>是指在设计软件和编码的过程中，将软件与特定语言及地区</w:t>
-      </w:r>
+        <w:t>是指在设计软件和编码的过程中，将软件与特定语言及地区脱钩的过程。当软件被移植到不同的语言及地区时，软件本身不需要做内部工程上的修改或者修正。</w:t>
+      </w:r>
+    </w:p>
+    <w:p>
+      <w:pPr>
+        <w:ind w:firstLine="480"/>
+      </w:pPr>
+      <w:r>
+        <w:rPr>
+          <w:rFonts w:hint="eastAsia"/>
+        </w:rPr>
+        <w:t>本地化</w:t>
+      </w:r>
+      <w:r>
+        <w:rPr>
+          <w:rFonts w:hint="eastAsia"/>
+        </w:rPr>
+        <w:t>(</w:t>
+      </w:r>
+      <w:r>
+        <w:t>l1</w:t>
+      </w:r>
+      <w:r>
+        <w:t>0n</w:t>
+      </w:r>
+      <w:r>
+        <w:rPr>
+          <w:rFonts w:hint="eastAsia"/>
+        </w:rPr>
+        <w:t>)</w:t>
+      </w:r>
+      <w:r>
+        <w:rPr>
+          <w:rFonts w:hint="eastAsia"/>
+        </w:rPr>
+        <w:t>是指</w:t>
+      </w:r>
+      <w:r>
+        <w:rPr>
+          <w:rFonts w:hint="eastAsia"/>
+        </w:rPr>
+        <w:t>将一个软件产品按照特定国家</w:t>
+      </w:r>
+      <w:r>
+        <w:rPr>
+          <w:rFonts w:hint="eastAsia"/>
+        </w:rPr>
+        <w:t>/</w:t>
+      </w:r>
+      <w:r>
+        <w:rPr>
+          <w:rFonts w:hint="eastAsia"/>
+        </w:rPr>
+        <w:t>地区或语言市场的需要进行加工，</w:t>
+      </w:r>
+      <w:r>
+        <w:rPr>
+          <w:rFonts w:hint="eastAsia"/>
+        </w:rPr>
+        <w:t>例如</w:t>
+      </w:r>
+      <w:r>
+        <w:t>语言，</w:t>
+      </w:r>
+      <w:r>
+        <w:rPr>
+          <w:rFonts w:hint="eastAsia"/>
+        </w:rPr>
+        <w:t>数字、日期时间格式</w:t>
+      </w:r>
+      <w:r>
+        <w:rPr>
+          <w:rFonts w:hint="eastAsia"/>
+        </w:rPr>
+        <w:t>和</w:t>
+      </w:r>
+      <w:r>
+        <w:t>姓名顺序等。</w:t>
+      </w:r>
+    </w:p>
+    <w:p>
+      <w:pPr>
+        <w:ind w:firstLine="480"/>
+      </w:pPr>
+      <w:proofErr w:type="spellStart"/>
+      <w:r>
+        <w:t>AngularJs</w:t>
+      </w:r>
+      <w:proofErr w:type="spellEnd"/>
+      <w:r>
+        <w:t>通过</w:t>
+      </w:r>
+      <w:r>
+        <w:t>angular-translate</w:t>
+      </w:r>
+      <w:r>
+        <w:t>扩展，将界面语言</w:t>
+      </w:r>
+      <w:r>
+        <w:rPr>
+          <w:rFonts w:hint="eastAsia"/>
+        </w:rPr>
+        <w:t>从</w:t>
+      </w:r>
+      <w:r>
+        <w:t>代码</w:t>
+      </w:r>
+      <w:r>
+        <w:rPr>
+          <w:rFonts w:hint="eastAsia"/>
+        </w:rPr>
+        <w:t>中</w:t>
+      </w:r>
+      <w:r>
+        <w:t>抽离</w:t>
+      </w:r>
+      <w:r>
+        <w:rPr>
+          <w:rFonts w:hint="eastAsia"/>
+        </w:rPr>
+        <w:t>成</w:t>
+      </w:r>
+      <w:r>
+        <w:t>单独的文件，</w:t>
+      </w:r>
+      <w:r>
+        <w:rPr>
+          <w:rFonts w:hint="eastAsia"/>
+        </w:rPr>
+        <w:t>实现</w:t>
+      </w:r>
+      <w:r>
+        <w:t>多语言</w:t>
+      </w:r>
+      <w:r>
+        <w:rPr>
+          <w:rFonts w:hint="eastAsia"/>
+        </w:rPr>
+        <w:t>切换</w:t>
+      </w:r>
+      <w:r>
+        <w:rPr>
+          <w:rFonts w:hint="eastAsia"/>
+        </w:rPr>
+        <w:t>。通过</w:t>
+      </w:r>
+      <w:r>
+        <w:rPr>
+          <w:rFonts w:hint="eastAsia"/>
+        </w:rPr>
+        <w:t>filter</w:t>
+      </w:r>
+      <w:r>
+        <w:t>对</w:t>
+      </w:r>
+      <w:r>
+        <w:rPr>
+          <w:rFonts w:hint="eastAsia"/>
+        </w:rPr>
+        <w:t>日期、</w:t>
+      </w:r>
+      <w:r>
+        <w:t>数</w:t>
+      </w:r>
+      <w:r>
+        <w:rPr>
+          <w:rFonts w:hint="eastAsia"/>
+        </w:rPr>
+        <w:t>字和</w:t>
+      </w:r>
+      <w:r>
+        <w:t>货币进行过滤改变其格式。</w:t>
+      </w:r>
+    </w:p>
+    <w:p>
+      <w:pPr>
+        <w:pStyle w:val="3"/>
+      </w:pPr>
+      <w:bookmarkStart w:id="69" w:name="_Toc445107912"/>
+      <w:bookmarkStart w:id="70" w:name="_Toc446799912"/>
+      <w:bookmarkStart w:id="71" w:name="_Toc446800140"/>
+      <w:r>
+        <w:rPr>
+          <w:rFonts w:hint="eastAsia"/>
+        </w:rPr>
+        <w:t>支持</w:t>
+      </w:r>
+      <w:r>
+        <w:t>单元测试和端对端测试</w:t>
+      </w:r>
+      <w:bookmarkEnd w:id="69"/>
+      <w:bookmarkEnd w:id="70"/>
+      <w:bookmarkEnd w:id="71"/>
+    </w:p>
+    <w:p>
+      <w:pPr>
+        <w:ind w:firstLine="480"/>
+      </w:pPr>
+      <w:proofErr w:type="spellStart"/>
+      <w:r>
+        <w:t>A</w:t>
+      </w:r>
+      <w:r>
+        <w:rPr>
+          <w:rFonts w:hint="eastAsia"/>
+        </w:rPr>
+        <w:t>ngular</w:t>
+      </w:r>
+      <w:r>
+        <w:t>Js</w:t>
+      </w:r>
+      <w:proofErr w:type="spellEnd"/>
+      <w:r>
+        <w:rPr>
+          <w:rFonts w:hint="eastAsia"/>
+        </w:rPr>
+        <w:t>本身</w:t>
+      </w:r>
+      <w:r>
+        <w:t>就具有很高的测试性，并且设计团队还提供了</w:t>
+      </w:r>
+      <w:r>
+        <w:t>angular-mocks</w:t>
+      </w:r>
+      <w:r>
+        <w:t>和</w:t>
+      </w:r>
+      <w:r>
+        <w:t>protractor</w:t>
+      </w:r>
+      <w:r>
+        <w:rPr>
+          <w:rFonts w:hint="eastAsia"/>
+        </w:rPr>
+        <w:t>来</w:t>
+      </w:r>
+      <w:r>
+        <w:rPr>
+          <w:rFonts w:hint="eastAsia"/>
+        </w:rPr>
+        <w:t>辅助进行</w:t>
+      </w:r>
+      <w:r>
+        <w:t>测试。</w:t>
+      </w:r>
+    </w:p>
+    <w:p>
+      <w:pPr>
+        <w:ind w:firstLine="480"/>
+      </w:pPr>
+      <w:r>
+        <w:rPr>
+          <w:rFonts w:hint="eastAsia"/>
+        </w:rPr>
+        <w:t>自动</w:t>
+      </w:r>
+      <w:r>
+        <w:t>化的单元测试和端对端测试可以在一定程度上保证产品的质量。</w:t>
+      </w:r>
+    </w:p>
+    <w:p>
+      <w:pPr>
+        <w:pStyle w:val="2"/>
+      </w:pPr>
+      <w:bookmarkStart w:id="72" w:name="_Toc446799913"/>
+      <w:bookmarkStart w:id="73" w:name="_Toc446800141"/>
       <w:r>
         <w:rPr>
           <w:rFonts w:hint="eastAsia"/>
         </w:rPr>
         <w:lastRenderedPageBreak/>
-        <w:t>脱钩的过程。当软件被移植到不同的语言及地区时，软件本身不需要做内部工程上的修改或者修正。</w:t>
-      </w:r>
-    </w:p>
-    <w:p>
-      <w:pPr>
-        <w:ind w:firstLine="480"/>
-      </w:pPr>
-      <w:r>
-        <w:rPr>
-          <w:rFonts w:hint="eastAsia"/>
-        </w:rPr>
-        <w:t>本地化</w:t>
-      </w:r>
-      <w:r>
-        <w:rPr>
-          <w:rFonts w:hint="eastAsia"/>
-        </w:rPr>
-        <w:t>(</w:t>
-      </w:r>
-      <w:r>
-        <w:t>l1</w:t>
-      </w:r>
-      <w:r>
-        <w:t>0n</w:t>
-      </w:r>
-      <w:r>
-        <w:rPr>
-          <w:rFonts w:hint="eastAsia"/>
-        </w:rPr>
-        <w:t>)</w:t>
-      </w:r>
-      <w:r>
-        <w:rPr>
-          <w:rFonts w:hint="eastAsia"/>
-        </w:rPr>
-        <w:t>是指</w:t>
-      </w:r>
-      <w:r>
-        <w:rPr>
-          <w:rFonts w:hint="eastAsia"/>
-        </w:rPr>
-        <w:t>将一个软件产品按照特定国家</w:t>
-      </w:r>
-      <w:r>
-        <w:rPr>
-          <w:rFonts w:hint="eastAsia"/>
-        </w:rPr>
-        <w:t>/</w:t>
-      </w:r>
-      <w:r>
-        <w:rPr>
-          <w:rFonts w:hint="eastAsia"/>
-        </w:rPr>
-        <w:t>地区或语言市场的需要进行加工，</w:t>
-      </w:r>
-      <w:r>
-        <w:rPr>
-          <w:rFonts w:hint="eastAsia"/>
-        </w:rPr>
-        <w:t>例如</w:t>
-      </w:r>
-      <w:r>
-        <w:t>语言，</w:t>
-      </w:r>
-      <w:r>
-        <w:rPr>
-          <w:rFonts w:hint="eastAsia"/>
-        </w:rPr>
-        <w:t>数字、日期时间格式</w:t>
-      </w:r>
-      <w:r>
-        <w:rPr>
-          <w:rFonts w:hint="eastAsia"/>
-        </w:rPr>
-        <w:t>和</w:t>
-      </w:r>
-      <w:r>
-        <w:t>姓名顺序等。</w:t>
-      </w:r>
-    </w:p>
-    <w:p>
-      <w:pPr>
-        <w:ind w:firstLine="480"/>
-      </w:pPr>
-      <w:proofErr w:type="spellStart"/>
-      <w:r>
-        <w:t>AngularJs</w:t>
-      </w:r>
-      <w:proofErr w:type="spellEnd"/>
-      <w:r>
-        <w:t>通过</w:t>
-      </w:r>
-      <w:r>
-        <w:t>angular-translate</w:t>
-      </w:r>
-      <w:r>
-        <w:t>扩展，将界面语言</w:t>
-      </w:r>
-      <w:r>
-        <w:rPr>
-          <w:rFonts w:hint="eastAsia"/>
-        </w:rPr>
-        <w:t>从</w:t>
-      </w:r>
-      <w:r>
-        <w:t>代码</w:t>
-      </w:r>
-      <w:r>
-        <w:rPr>
-          <w:rFonts w:hint="eastAsia"/>
-        </w:rPr>
-        <w:t>中</w:t>
-      </w:r>
-      <w:r>
-        <w:t>抽离</w:t>
-      </w:r>
-      <w:r>
-        <w:rPr>
-          <w:rFonts w:hint="eastAsia"/>
-        </w:rPr>
-        <w:t>成</w:t>
-      </w:r>
-      <w:r>
-        <w:t>单独的文件，</w:t>
-      </w:r>
-      <w:r>
-        <w:rPr>
-          <w:rFonts w:hint="eastAsia"/>
-        </w:rPr>
-        <w:t>实现</w:t>
-      </w:r>
-      <w:r>
-        <w:t>多语言</w:t>
-      </w:r>
-      <w:r>
-        <w:rPr>
-          <w:rFonts w:hint="eastAsia"/>
-        </w:rPr>
-        <w:t>切换</w:t>
-      </w:r>
-      <w:r>
-        <w:rPr>
-          <w:rFonts w:hint="eastAsia"/>
-        </w:rPr>
-        <w:t>。通过</w:t>
-      </w:r>
-      <w:r>
-        <w:rPr>
-          <w:rFonts w:hint="eastAsia"/>
-        </w:rPr>
-        <w:t>filter</w:t>
-      </w:r>
-      <w:r>
-        <w:t>对</w:t>
-      </w:r>
-      <w:r>
-        <w:rPr>
-          <w:rFonts w:hint="eastAsia"/>
-        </w:rPr>
-        <w:t>日期、</w:t>
-      </w:r>
-      <w:r>
-        <w:t>数</w:t>
-      </w:r>
-      <w:r>
-        <w:rPr>
-          <w:rFonts w:hint="eastAsia"/>
-        </w:rPr>
-        <w:t>字和</w:t>
-      </w:r>
-      <w:r>
-        <w:t>货币进行过滤改变其格式。</w:t>
-      </w:r>
-    </w:p>
-    <w:p>
-      <w:pPr>
-        <w:pStyle w:val="3"/>
-      </w:pPr>
-      <w:bookmarkStart w:id="39" w:name="_Toc445107912"/>
-      <w:bookmarkStart w:id="40" w:name="_Toc445108388"/>
-      <w:r>
-        <w:rPr>
-          <w:rFonts w:hint="eastAsia"/>
-        </w:rPr>
-        <w:t>支持</w:t>
-      </w:r>
-      <w:r>
-        <w:t>单元测试和端对端测试</w:t>
-      </w:r>
-      <w:bookmarkEnd w:id="39"/>
-      <w:bookmarkEnd w:id="40"/>
-    </w:p>
-    <w:p>
-      <w:pPr>
-        <w:ind w:firstLine="480"/>
-      </w:pPr>
-      <w:proofErr w:type="spellStart"/>
-      <w:r>
-        <w:t>A</w:t>
-      </w:r>
-      <w:r>
-        <w:rPr>
-          <w:rFonts w:hint="eastAsia"/>
-        </w:rPr>
-        <w:t>ngular</w:t>
-      </w:r>
-      <w:r>
-        <w:t>Js</w:t>
-      </w:r>
-      <w:proofErr w:type="spellEnd"/>
-      <w:r>
-        <w:rPr>
-          <w:rFonts w:hint="eastAsia"/>
-        </w:rPr>
-        <w:t>本身</w:t>
-      </w:r>
-      <w:r>
-        <w:t>就具有很高的测试性，并且设计团队还提供了</w:t>
-      </w:r>
-      <w:r>
-        <w:t>angular-mocks</w:t>
-      </w:r>
-      <w:r>
-        <w:t>和</w:t>
-      </w:r>
-      <w:r>
-        <w:t>protractor</w:t>
-      </w:r>
-      <w:r>
-        <w:rPr>
-          <w:rFonts w:hint="eastAsia"/>
-        </w:rPr>
-        <w:t>来</w:t>
-      </w:r>
-      <w:r>
-        <w:rPr>
-          <w:rFonts w:hint="eastAsia"/>
-        </w:rPr>
-        <w:t>辅助进行</w:t>
-      </w:r>
-      <w:r>
-        <w:t>测试。</w:t>
-      </w:r>
-    </w:p>
-    <w:p>
-      <w:pPr>
-        <w:ind w:firstLine="480"/>
-      </w:pPr>
-      <w:r>
-        <w:rPr>
-          <w:rFonts w:hint="eastAsia"/>
-        </w:rPr>
-        <w:t>自动</w:t>
-      </w:r>
-      <w:r>
-        <w:t>化的单元测试和端对端测试可以在一定程度上保证产品的质量。</w:t>
-      </w:r>
-    </w:p>
-    <w:p>
-      <w:pPr>
-        <w:pStyle w:val="2"/>
-      </w:pPr>
-      <w:r>
-        <w:rPr>
-          <w:rFonts w:hint="eastAsia"/>
-        </w:rPr>
         <w:t>目录</w:t>
       </w:r>
       <w:r>
         <w:t>结构</w:t>
       </w:r>
+      <w:bookmarkEnd w:id="72"/>
+      <w:bookmarkEnd w:id="73"/>
     </w:p>
     <w:p>
       <w:pPr>
@@ -6540,8 +9541,8 @@
         </w:rPr>
         <w:drawing>
           <wp:inline distT="0" distB="0" distL="0" distR="0">
-            <wp:extent cx="4677733" cy="3867150"/>
-            <wp:effectExtent l="0" t="0" r="8890" b="0"/>
+            <wp:extent cx="4257305" cy="3519577"/>
+            <wp:effectExtent l="0" t="0" r="0" b="5080"/>
             <wp:docPr id="7" name="图片 7" descr="C:\Users\Administrator\Desktop\angular目录.jpg"/>
             <wp:cNvGraphicFramePr>
               <a:graphicFrameLocks xmlns:a="http://schemas.openxmlformats.org/drawingml/2006/main" noChangeAspect="1"/>
@@ -6571,7 +9572,7 @@
                   <pic:spPr bwMode="auto">
                     <a:xfrm>
                       <a:off x="0" y="0"/>
-                      <a:ext cx="4695190" cy="3881582"/>
+                      <a:ext cx="4325552" cy="3575998"/>
                     </a:xfrm>
                     <a:prstGeom prst="rect">
                       <a:avLst/>
@@ -6760,13 +9761,11 @@
         </w:numPr>
         <w:ind w:firstLineChars="0"/>
       </w:pPr>
-      <w:bookmarkStart w:id="41" w:name="_Toc445107913"/>
-      <w:bookmarkStart w:id="42" w:name="_Toc445108389"/>
-      <w:r>
-        <w:rPr>
-          <w:rFonts w:hint="eastAsia"/>
-        </w:rPr>
-        <w:lastRenderedPageBreak/>
+      <w:bookmarkStart w:id="74" w:name="_Toc445107913"/>
+      <w:r>
+        <w:rPr>
+          <w:rFonts w:hint="eastAsia"/>
+        </w:rPr>
         <w:t>采用</w:t>
       </w:r>
       <w:r>
@@ -6786,12 +9785,16 @@
       <w:pPr>
         <w:pStyle w:val="2"/>
       </w:pPr>
+      <w:bookmarkStart w:id="75" w:name="_Toc446799914"/>
+      <w:bookmarkStart w:id="76" w:name="_Toc446800142"/>
       <w:r>
         <w:rPr>
           <w:rFonts w:hint="eastAsia"/>
         </w:rPr>
         <w:t>优点</w:t>
       </w:r>
+      <w:bookmarkEnd w:id="75"/>
+      <w:bookmarkEnd w:id="76"/>
     </w:p>
     <w:p>
       <w:pPr>
@@ -6801,6 +9804,8 @@
           <w:numId w:val="36"/>
         </w:numPr>
       </w:pPr>
+      <w:bookmarkStart w:id="77" w:name="_Toc446799915"/>
+      <w:bookmarkStart w:id="78" w:name="_Toc446800143"/>
       <w:r>
         <w:rPr>
           <w:rFonts w:hint="eastAsia"/>
@@ -6810,6 +9815,8 @@
       <w:r>
         <w:t>的前端框架</w:t>
       </w:r>
+      <w:bookmarkEnd w:id="77"/>
+      <w:bookmarkEnd w:id="78"/>
     </w:p>
     <w:p>
       <w:pPr>
@@ -6827,7 +9834,13 @@
         <w:rPr>
           <w:rFonts w:hint="eastAsia"/>
         </w:rPr>
-        <w:t>是一个完整的框架，不需要太多的工作，就可以使用于大部分的业务场景。</w:t>
+        <w:t>是一个全面</w:t>
+      </w:r>
+      <w:r>
+        <w:rPr>
+          <w:rFonts w:hint="eastAsia"/>
+        </w:rPr>
+        <w:t>的框架，不需要太多的工作，就可以使用于大部分的业务场景。</w:t>
       </w:r>
       <w:r>
         <w:rPr>
@@ -7018,15 +10031,20 @@
       <w:pPr>
         <w:pStyle w:val="3"/>
       </w:pPr>
-      <w:r>
-        <w:rPr>
-          <w:rFonts w:hint="eastAsia"/>
-        </w:rPr>
+      <w:bookmarkStart w:id="79" w:name="_Toc446799916"/>
+      <w:bookmarkStart w:id="80" w:name="_Toc446800144"/>
+      <w:r>
+        <w:rPr>
+          <w:rFonts w:hint="eastAsia"/>
+        </w:rPr>
+        <w:lastRenderedPageBreak/>
         <w:t>强</w:t>
       </w:r>
       <w:r>
         <w:t>规范</w:t>
       </w:r>
+      <w:bookmarkEnd w:id="79"/>
+      <w:bookmarkEnd w:id="80"/>
     </w:p>
     <w:p>
       <w:pPr>
@@ -7179,6 +10197,8 @@
       <w:pPr>
         <w:pStyle w:val="3"/>
       </w:pPr>
+      <w:bookmarkStart w:id="81" w:name="_Toc446799917"/>
+      <w:bookmarkStart w:id="82" w:name="_Toc446800145"/>
       <w:r>
         <w:rPr>
           <w:rFonts w:hint="eastAsia"/>
@@ -7194,6 +10214,8 @@
       <w:r>
         <w:t>强大的社区</w:t>
       </w:r>
+      <w:bookmarkEnd w:id="81"/>
+      <w:bookmarkEnd w:id="82"/>
     </w:p>
     <w:p>
       <w:pPr>
@@ -7255,6 +10277,15 @@
       </w:r>
       <w:proofErr w:type="spellEnd"/>
       <w:r>
+        <w:rPr>
+          <w:rFonts w:hint="eastAsia"/>
+        </w:rPr>
+        <w:t>上</w:t>
+      </w:r>
+      <w:r>
+        <w:t>的项目</w:t>
+      </w:r>
+      <w:r>
         <w:t>和</w:t>
       </w:r>
       <w:proofErr w:type="spellStart"/>
@@ -7269,7 +10300,10 @@
         <w:t>的</w:t>
       </w:r>
       <w:r>
-        <w:t>项目也</w:t>
+        <w:rPr>
+          <w:rFonts w:hint="eastAsia"/>
+        </w:rPr>
+        <w:t>问答都</w:t>
       </w:r>
       <w:r>
         <w:rPr>
@@ -7285,6 +10319,8 @@
       <w:pPr>
         <w:pStyle w:val="3"/>
       </w:pPr>
+      <w:bookmarkStart w:id="83" w:name="_Toc446799918"/>
+      <w:bookmarkStart w:id="84" w:name="_Toc446800146"/>
       <w:proofErr w:type="gramStart"/>
       <w:r>
         <w:rPr>
@@ -7299,6 +10335,8 @@
       <w:r>
         <w:t>性</w:t>
       </w:r>
+      <w:bookmarkEnd w:id="83"/>
+      <w:bookmarkEnd w:id="84"/>
     </w:p>
     <w:p>
       <w:pPr>
@@ -7422,16 +10460,19 @@
       <w:pPr>
         <w:pStyle w:val="3"/>
       </w:pPr>
-      <w:r>
-        <w:rPr>
-          <w:rFonts w:hint="eastAsia"/>
-        </w:rPr>
-        <w:lastRenderedPageBreak/>
+      <w:bookmarkStart w:id="85" w:name="_Toc446799919"/>
+      <w:bookmarkStart w:id="86" w:name="_Toc446800147"/>
+      <w:r>
+        <w:rPr>
+          <w:rFonts w:hint="eastAsia"/>
+        </w:rPr>
         <w:t>高可</w:t>
       </w:r>
       <w:r>
         <w:t>测试性</w:t>
       </w:r>
+      <w:bookmarkEnd w:id="85"/>
+      <w:bookmarkEnd w:id="86"/>
     </w:p>
     <w:p>
       <w:pPr>
@@ -7455,18 +10496,21 @@
         <w:t>能完美支持单元测试和端对端测试。</w:t>
       </w:r>
     </w:p>
-    <w:bookmarkEnd w:id="41"/>
-    <w:bookmarkEnd w:id="42"/>
     <w:p>
       <w:pPr>
         <w:pStyle w:val="2"/>
       </w:pPr>
+      <w:bookmarkStart w:id="87" w:name="_Toc446799920"/>
+      <w:bookmarkStart w:id="88" w:name="_Toc446800148"/>
+      <w:bookmarkEnd w:id="74"/>
       <w:r>
         <w:rPr>
           <w:rFonts w:hint="eastAsia"/>
         </w:rPr>
         <w:t>缺点</w:t>
       </w:r>
+      <w:bookmarkEnd w:id="87"/>
+      <w:bookmarkEnd w:id="88"/>
     </w:p>
     <w:p>
       <w:pPr>
@@ -7476,8 +10520,9 @@
           <w:numId w:val="34"/>
         </w:numPr>
       </w:pPr>
-      <w:bookmarkStart w:id="43" w:name="_Toc445107915"/>
-      <w:bookmarkStart w:id="44" w:name="_Toc445108391"/>
+      <w:bookmarkStart w:id="89" w:name="_Toc445107915"/>
+      <w:bookmarkStart w:id="90" w:name="_Toc446799921"/>
+      <w:bookmarkStart w:id="91" w:name="_Toc446800149"/>
       <w:r>
         <w:rPr>
           <w:rFonts w:hint="eastAsia"/>
@@ -7487,8 +10532,15 @@
       <w:r>
         <w:t>曲线</w:t>
       </w:r>
-      <w:bookmarkEnd w:id="43"/>
-      <w:bookmarkEnd w:id="44"/>
+      <w:bookmarkEnd w:id="89"/>
+      <w:r>
+        <w:rPr>
+          <w:rFonts w:hint="eastAsia"/>
+        </w:rPr>
+        <w:t>陡峭</w:t>
+      </w:r>
+      <w:bookmarkEnd w:id="90"/>
+      <w:bookmarkEnd w:id="91"/>
     </w:p>
     <w:p>
       <w:pPr>
@@ -7698,19 +10750,33 @@
         <w:t>很多新名词，</w:t>
       </w:r>
       <w:r>
-        <w:t>都加大了学习曲线。</w:t>
+        <w:t>都加大了学习</w:t>
+      </w:r>
+      <w:r>
+        <w:rPr>
+          <w:rFonts w:hint="eastAsia"/>
+        </w:rPr>
+        <w:t>难度</w:t>
+      </w:r>
+      <w:r>
+        <w:t>。</w:t>
       </w:r>
     </w:p>
     <w:p>
       <w:pPr>
         <w:pStyle w:val="3"/>
       </w:pPr>
-      <w:r>
-        <w:rPr>
-          <w:rFonts w:hint="eastAsia"/>
-        </w:rPr>
+      <w:bookmarkStart w:id="92" w:name="_Toc446799922"/>
+      <w:bookmarkStart w:id="93" w:name="_Toc446800150"/>
+      <w:r>
+        <w:rPr>
+          <w:rFonts w:hint="eastAsia"/>
+        </w:rPr>
+        <w:lastRenderedPageBreak/>
         <w:t>SEO</w:t>
       </w:r>
+      <w:bookmarkEnd w:id="92"/>
+      <w:bookmarkEnd w:id="93"/>
     </w:p>
     <w:p>
       <w:pPr>
@@ -7737,7 +10803,16 @@
       </w:r>
       <w:proofErr w:type="spellEnd"/>
       <w:r>
-        <w:t>，爬虫爬过去的是空页面，</w:t>
+        <w:t>，</w:t>
+      </w:r>
+      <w:r>
+        <w:rPr>
+          <w:rFonts w:hint="eastAsia"/>
+        </w:rPr>
+        <w:t>导致</w:t>
+      </w:r>
+      <w:r>
+        <w:t>爬过去的是空页面，</w:t>
       </w:r>
       <w:r>
         <w:rPr>
@@ -7751,12 +10826,6 @@
       </w:r>
       <w:proofErr w:type="spellEnd"/>
       <w:r>
-        <w:rPr>
-          <w:rFonts w:hint="eastAsia"/>
-        </w:rPr>
-        <w:t>会</w:t>
-      </w:r>
-      <w:r>
         <w:t>不利于</w:t>
       </w:r>
       <w:r>
@@ -7776,83 +10845,46 @@
       <w:pPr>
         <w:pStyle w:val="3"/>
       </w:pPr>
-      <w:r>
-        <w:rPr>
-          <w:rFonts w:hint="eastAsia"/>
-        </w:rPr>
-        <w:t>不适合</w:t>
-      </w:r>
-      <w:r>
-        <w:t>复杂</w:t>
-      </w:r>
-      <w:r>
-        <w:t>DOM</w:t>
-      </w:r>
-      <w:r>
-        <w:t>操作的应用</w:t>
-      </w:r>
+      <w:bookmarkStart w:id="94" w:name="_Toc446799923"/>
+      <w:bookmarkStart w:id="95" w:name="_Toc446800151"/>
+      <w:r>
+        <w:rPr>
+          <w:rFonts w:hint="eastAsia"/>
+        </w:rPr>
+        <w:t>断崖</w:t>
+      </w:r>
+      <w:r>
+        <w:t>升级</w:t>
+      </w:r>
+      <w:bookmarkEnd w:id="94"/>
+      <w:bookmarkEnd w:id="95"/>
     </w:p>
     <w:p>
       <w:pPr>
         <w:ind w:firstLine="480"/>
       </w:pPr>
-      <w:r>
-        <w:rPr>
-          <w:rFonts w:hint="eastAsia"/>
-        </w:rPr>
-        <w:t>由于</w:t>
-      </w:r>
       <w:proofErr w:type="spellStart"/>
       <w:r>
-        <w:rPr>
-          <w:rFonts w:hint="eastAsia"/>
-        </w:rPr>
         <w:t>A</w:t>
       </w:r>
       <w:r>
-        <w:t>ngularJs</w:t>
+        <w:rPr>
+          <w:rFonts w:hint="eastAsia"/>
+        </w:rPr>
+        <w:t>ngular</w:t>
+      </w:r>
+      <w:r>
+        <w:t>Js</w:t>
       </w:r>
       <w:proofErr w:type="spellEnd"/>
       <w:r>
         <w:rPr>
           <w:rFonts w:hint="eastAsia"/>
         </w:rPr>
-        <w:t>推荐</w:t>
-      </w:r>
-      <w:r>
-        <w:t>DOM</w:t>
-      </w:r>
-      <w:r>
-        <w:rPr>
-          <w:rFonts w:hint="eastAsia"/>
-        </w:rPr>
-        <w:t>操作</w:t>
-      </w:r>
-      <w:r>
-        <w:t>交由框架处理，但</w:t>
-      </w:r>
-      <w:proofErr w:type="gramStart"/>
-      <w:r>
-        <w:t>当应用</w:t>
-      </w:r>
-      <w:proofErr w:type="gramEnd"/>
-      <w:r>
-        <w:t>的</w:t>
-      </w:r>
-      <w:r>
-        <w:rPr>
-          <w:rFonts w:hint="eastAsia"/>
-        </w:rPr>
-        <w:t>DOM</w:t>
-      </w:r>
-      <w:r>
-        <w:rPr>
-          <w:rFonts w:hint="eastAsia"/>
-        </w:rPr>
-        <w:t>操作</w:t>
-      </w:r>
-      <w:r>
-        <w:t>复杂度较高</w:t>
+        <w:t>一直</w:t>
+      </w:r>
+      <w:r>
+        <w:t>是断崖升级</w:t>
       </w:r>
       <w:r>
         <w:rPr>
@@ -7861,12 +10893,53 @@
         <w:t>，</w:t>
       </w:r>
       <w:r>
-        <w:t>而且事件多</w:t>
-      </w:r>
-      <w:r>
-        <w:t>时，</w:t>
-      </w:r>
-      <w:proofErr w:type="spellStart"/>
+        <w:rPr>
+          <w:rFonts w:hint="eastAsia"/>
+        </w:rPr>
+        <w:t>1.08</w:t>
+      </w:r>
+      <w:r>
+        <w:rPr>
+          <w:rFonts w:hint="eastAsia"/>
+        </w:rPr>
+        <w:t>时兼容</w:t>
+      </w:r>
+      <w:r>
+        <w:rPr>
+          <w:rFonts w:hint="eastAsia"/>
+        </w:rPr>
+        <w:t>IE6-8</w:t>
+      </w:r>
+      <w:r>
+        <w:rPr>
+          <w:rFonts w:hint="eastAsia"/>
+        </w:rPr>
+        <w:t>，</w:t>
+      </w:r>
+      <w:r>
+        <w:t>到</w:t>
+      </w:r>
+      <w:r>
+        <w:rPr>
+          <w:rFonts w:hint="eastAsia"/>
+        </w:rPr>
+        <w:t>1.3</w:t>
+      </w:r>
+      <w:r>
+        <w:rPr>
+          <w:rFonts w:hint="eastAsia"/>
+        </w:rPr>
+        <w:t>时</w:t>
+      </w:r>
+      <w:r>
+        <w:t>就完全不支持了。</w:t>
+      </w:r>
+      <w:r>
+        <w:rPr>
+          <w:rFonts w:hint="eastAsia"/>
+        </w:rPr>
+        <w:t>而</w:t>
+      </w:r>
       <w:r>
         <w:rPr>
           <w:rFonts w:hint="eastAsia"/>
@@ -7874,130 +10947,6 @@
         <w:t>A</w:t>
       </w:r>
       <w:r>
-        <w:t>ngularJs</w:t>
-      </w:r>
-      <w:proofErr w:type="spellEnd"/>
-      <w:r>
-        <w:rPr>
-          <w:rFonts w:hint="eastAsia"/>
-        </w:rPr>
-        <w:t>很难</w:t>
-      </w:r>
-      <w:r>
-        <w:t>处理</w:t>
-      </w:r>
-      <w:r>
-        <w:rPr>
-          <w:rFonts w:hint="eastAsia"/>
-        </w:rPr>
-        <w:t>了</w:t>
-      </w:r>
-      <w:r>
-        <w:t>。</w:t>
-      </w:r>
-    </w:p>
-    <w:p>
-      <w:pPr>
-        <w:pStyle w:val="3"/>
-      </w:pPr>
-      <w:r>
-        <w:rPr>
-          <w:rFonts w:hint="eastAsia"/>
-        </w:rPr>
-        <w:t>断崖</w:t>
-      </w:r>
-      <w:r>
-        <w:t>升级</w:t>
-      </w:r>
-    </w:p>
-    <w:p>
-      <w:pPr>
-        <w:ind w:firstLine="480"/>
-      </w:pPr>
-      <w:proofErr w:type="spellStart"/>
-      <w:r>
-        <w:t>A</w:t>
-      </w:r>
-      <w:r>
-        <w:rPr>
-          <w:rFonts w:hint="eastAsia"/>
-        </w:rPr>
-        <w:t>ngular</w:t>
-      </w:r>
-      <w:r>
-        <w:t>Js</w:t>
-      </w:r>
-      <w:proofErr w:type="spellEnd"/>
-      <w:r>
-        <w:rPr>
-          <w:rFonts w:hint="eastAsia"/>
-        </w:rPr>
-        <w:t>一直</w:t>
-      </w:r>
-      <w:r>
-        <w:t>是断崖升级</w:t>
-      </w:r>
-      <w:r>
-        <w:rPr>
-          <w:rFonts w:hint="eastAsia"/>
-        </w:rPr>
-        <w:t>，</w:t>
-      </w:r>
-      <w:r>
-        <w:rPr>
-          <w:rFonts w:hint="eastAsia"/>
-        </w:rPr>
-        <w:t>1.08</w:t>
-      </w:r>
-      <w:r>
-        <w:rPr>
-          <w:rFonts w:hint="eastAsia"/>
-        </w:rPr>
-        <w:t>时兼容</w:t>
-      </w:r>
-      <w:r>
-        <w:rPr>
-          <w:rFonts w:hint="eastAsia"/>
-        </w:rPr>
-        <w:t>IE6-8</w:t>
-      </w:r>
-      <w:r>
-        <w:rPr>
-          <w:rFonts w:hint="eastAsia"/>
-        </w:rPr>
-        <w:t>，</w:t>
-      </w:r>
-      <w:r>
-        <w:t>到</w:t>
-      </w:r>
-      <w:r>
-        <w:rPr>
-          <w:rFonts w:hint="eastAsia"/>
-        </w:rPr>
-        <w:t>1.3</w:t>
-      </w:r>
-      <w:r>
-        <w:rPr>
-          <w:rFonts w:hint="eastAsia"/>
-        </w:rPr>
-        <w:t>时</w:t>
-      </w:r>
-      <w:r>
-        <w:t>就完全不支持了。</w:t>
-      </w:r>
-      <w:r>
-        <w:rPr>
-          <w:rFonts w:hint="eastAsia"/>
-        </w:rPr>
-        <w:t>而</w:t>
-      </w:r>
-      <w:r>
-        <w:rPr>
-          <w:rFonts w:hint="eastAsia"/>
-        </w:rPr>
-        <w:t>A</w:t>
-      </w:r>
-      <w:r>
         <w:t>ngularJs2</w:t>
       </w:r>
       <w:r>
@@ -8029,8 +10978,10 @@
       <w:pPr>
         <w:pStyle w:val="1"/>
       </w:pPr>
-      <w:bookmarkStart w:id="45" w:name="_方案二——规范型框架"/>
-      <w:bookmarkEnd w:id="45"/>
+      <w:bookmarkStart w:id="96" w:name="_方案二——规范型框架"/>
+      <w:bookmarkStart w:id="97" w:name="_Toc446799924"/>
+      <w:bookmarkStart w:id="98" w:name="_Toc446800152"/>
+      <w:bookmarkEnd w:id="96"/>
       <w:r>
         <w:rPr>
           <w:rFonts w:hint="eastAsia"/>
@@ -8052,6 +11003,8 @@
       <w:r>
         <w:t>型框架</w:t>
       </w:r>
+      <w:bookmarkEnd w:id="97"/>
+      <w:bookmarkEnd w:id="98"/>
     </w:p>
     <w:p>
       <w:pPr>
@@ -8061,12 +11014,16 @@
           <w:numId w:val="37"/>
         </w:numPr>
       </w:pPr>
+      <w:bookmarkStart w:id="99" w:name="_Toc446799925"/>
+      <w:bookmarkStart w:id="100" w:name="_Toc446800153"/>
       <w:r>
         <w:rPr>
           <w:rFonts w:hint="eastAsia"/>
         </w:rPr>
         <w:t>概述</w:t>
       </w:r>
+      <w:bookmarkEnd w:id="99"/>
+      <w:bookmarkEnd w:id="100"/>
     </w:p>
     <w:p>
       <w:pPr>
@@ -8130,7 +11087,13 @@
         <w:rPr>
           <w:rFonts w:hint="eastAsia"/>
         </w:rPr>
-        <w:t>合理的</w:t>
+        <w:t>合</w:t>
+      </w:r>
+      <w:r>
+        <w:rPr>
+          <w:rFonts w:hint="eastAsia"/>
+        </w:rPr>
+        <w:t>理的</w:t>
       </w:r>
       <w:r>
         <w:rPr>
@@ -8153,19 +11116,10 @@
         <w:rPr>
           <w:rFonts w:hint="eastAsia"/>
         </w:rPr>
-        <w:lastRenderedPageBreak/>
         <w:t>重要的</w:t>
       </w:r>
       <w:r>
-        <w:t>核心功能采用</w:t>
-      </w:r>
-      <w:proofErr w:type="gramStart"/>
-      <w:r>
-        <w:t>第三方库实现</w:t>
-      </w:r>
-      <w:proofErr w:type="gramEnd"/>
-      <w:r>
-        <w:t>，例如模块化采用</w:t>
+        <w:t>核心功能采用第三方库实现，例如模块化采用</w:t>
       </w:r>
       <w:proofErr w:type="spellStart"/>
       <w:r>
@@ -8206,6 +11160,8 @@
       <w:pPr>
         <w:pStyle w:val="2"/>
       </w:pPr>
+      <w:bookmarkStart w:id="101" w:name="_Toc446799926"/>
+      <w:bookmarkStart w:id="102" w:name="_Toc446800154"/>
       <w:r>
         <w:rPr>
           <w:rFonts w:hint="eastAsia"/>
@@ -8224,6 +11180,8 @@
       <w:r>
         <w:t>和代码结构</w:t>
       </w:r>
+      <w:bookmarkEnd w:id="101"/>
+      <w:bookmarkEnd w:id="102"/>
     </w:p>
     <w:p>
       <w:pPr>
@@ -8233,6 +11191,8 @@
           <w:numId w:val="38"/>
         </w:numPr>
       </w:pPr>
+      <w:bookmarkStart w:id="103" w:name="_Toc446799927"/>
+      <w:bookmarkStart w:id="104" w:name="_Toc446800155"/>
       <w:r>
         <w:rPr>
           <w:rFonts w:hint="eastAsia"/>
@@ -8245,6 +11205,8 @@
         </w:rPr>
         <w:t>模式</w:t>
       </w:r>
+      <w:bookmarkEnd w:id="103"/>
+      <w:bookmarkEnd w:id="104"/>
     </w:p>
     <w:p>
       <w:pPr>
@@ -8506,6 +11468,8 @@
       <w:pPr>
         <w:pStyle w:val="3"/>
       </w:pPr>
+      <w:bookmarkStart w:id="105" w:name="_Toc446799928"/>
+      <w:bookmarkStart w:id="106" w:name="_Toc446800156"/>
       <w:r>
         <w:rPr>
           <w:rFonts w:hint="eastAsia"/>
@@ -8522,6 +11486,8 @@
       <w:r>
         <w:t>结构</w:t>
       </w:r>
+      <w:bookmarkEnd w:id="105"/>
+      <w:bookmarkEnd w:id="106"/>
     </w:p>
     <w:p>
       <w:pPr>
@@ -8908,6 +11874,40 @@
       </w:r>
       <w:proofErr w:type="spellEnd"/>
       <w:r>
+        <w:rPr>
+          <w:rFonts w:hint="eastAsia"/>
+        </w:rPr>
+        <w:t>；</w:t>
+      </w:r>
+      <w:proofErr w:type="spellStart"/>
+      <w:r>
+        <w:rPr>
+          <w:rFonts w:hint="eastAsia"/>
+        </w:rPr>
+        <w:t>V</w:t>
+      </w:r>
+      <w:r>
+        <w:t>iewModel</w:t>
+      </w:r>
+      <w:proofErr w:type="spellEnd"/>
+      <w:r>
+        <w:rPr>
+          <w:rFonts w:hint="eastAsia"/>
+        </w:rPr>
+        <w:t>通过</w:t>
+      </w:r>
+      <w:r>
+        <w:t>注册，监听</w:t>
+      </w:r>
+      <w:proofErr w:type="spellStart"/>
+      <w:r>
+        <w:t>msg</w:t>
+      </w:r>
+      <w:proofErr w:type="spellEnd"/>
+      <w:r>
+        <w:rPr>
+          <w:rFonts w:hint="eastAsia"/>
+        </w:rPr>
         <w:t>。</w:t>
       </w:r>
     </w:p>
@@ -8919,6 +11919,8 @@
           <w:numId w:val="4"/>
         </w:numPr>
       </w:pPr>
+      <w:bookmarkStart w:id="107" w:name="_Toc446799929"/>
+      <w:bookmarkStart w:id="108" w:name="_Toc446800157"/>
       <w:r>
         <w:rPr>
           <w:rFonts w:hint="eastAsia"/>
@@ -8928,6 +11930,8 @@
       <w:r>
         <w:t>功能</w:t>
       </w:r>
+      <w:bookmarkEnd w:id="107"/>
+      <w:bookmarkEnd w:id="108"/>
     </w:p>
     <w:p>
       <w:pPr>
@@ -8937,6 +11941,8 @@
           <w:numId w:val="11"/>
         </w:numPr>
       </w:pPr>
+      <w:bookmarkStart w:id="109" w:name="_Toc446799930"/>
+      <w:bookmarkStart w:id="110" w:name="_Toc446800158"/>
       <w:r>
         <w:rPr>
           <w:rFonts w:hint="eastAsia"/>
@@ -8946,6 +11952,8 @@
       <w:r>
         <w:t>化</w:t>
       </w:r>
+      <w:bookmarkEnd w:id="109"/>
+      <w:bookmarkEnd w:id="110"/>
     </w:p>
     <w:p>
       <w:pPr>
@@ -9010,7 +12018,11 @@
       </w:r>
       <w:proofErr w:type="spellEnd"/>
       <w:r>
-        <w:t>还可以用于管理第三</w:t>
+        <w:t>还可以用</w:t>
+      </w:r>
+      <w:r>
+        <w:lastRenderedPageBreak/>
+        <w:t>于管理第三</w:t>
       </w:r>
       <w:proofErr w:type="spellStart"/>
       <w:r>
@@ -9038,8 +12050,9 @@
           <w:numId w:val="5"/>
         </w:numPr>
       </w:pPr>
-      <w:r>
-        <w:lastRenderedPageBreak/>
+      <w:bookmarkStart w:id="111" w:name="_Toc446799931"/>
+      <w:bookmarkStart w:id="112" w:name="_Toc446800159"/>
+      <w:r>
         <w:t>View</w:t>
       </w:r>
       <w:r>
@@ -9051,6 +12064,8 @@
         </w:rPr>
         <w:t>控制</w:t>
       </w:r>
+      <w:bookmarkEnd w:id="111"/>
+      <w:bookmarkEnd w:id="112"/>
     </w:p>
     <w:p>
       <w:pPr>
@@ -9089,6 +12104,8 @@
           <w:numId w:val="5"/>
         </w:numPr>
       </w:pPr>
+      <w:bookmarkStart w:id="113" w:name="_Toc446799932"/>
+      <w:bookmarkStart w:id="114" w:name="_Toc446800160"/>
       <w:r>
         <w:rPr>
           <w:rFonts w:hint="eastAsia"/>
@@ -9098,6 +12115,8 @@
       <w:r>
         <w:t>引擎</w:t>
       </w:r>
+      <w:bookmarkEnd w:id="113"/>
+      <w:bookmarkEnd w:id="114"/>
     </w:p>
     <w:p>
       <w:pPr>
@@ -9248,12 +12267,16 @@
           <w:numId w:val="5"/>
         </w:numPr>
       </w:pPr>
+      <w:bookmarkStart w:id="115" w:name="_Toc446799933"/>
+      <w:bookmarkStart w:id="116" w:name="_Toc446800161"/>
       <w:r>
         <w:rPr>
           <w:rFonts w:hint="eastAsia"/>
         </w:rPr>
         <w:t>路由</w:t>
       </w:r>
+      <w:bookmarkEnd w:id="115"/>
+      <w:bookmarkEnd w:id="116"/>
     </w:p>
     <w:p>
       <w:pPr>
@@ -9311,12 +12334,16 @@
       <w:pPr>
         <w:pStyle w:val="2"/>
       </w:pPr>
+      <w:bookmarkStart w:id="117" w:name="_Toc446799934"/>
+      <w:bookmarkStart w:id="118" w:name="_Toc446800162"/>
       <w:r>
         <w:rPr>
           <w:rFonts w:hint="eastAsia"/>
         </w:rPr>
         <w:t>优缺点</w:t>
       </w:r>
+      <w:bookmarkEnd w:id="117"/>
+      <w:bookmarkEnd w:id="118"/>
     </w:p>
     <w:p>
       <w:pPr>
@@ -9326,12 +12353,16 @@
           <w:numId w:val="40"/>
         </w:numPr>
       </w:pPr>
+      <w:bookmarkStart w:id="119" w:name="_Toc446799935"/>
+      <w:bookmarkStart w:id="120" w:name="_Toc446800163"/>
       <w:r>
         <w:rPr>
           <w:rFonts w:hint="eastAsia"/>
         </w:rPr>
         <w:t>优点</w:t>
       </w:r>
+      <w:bookmarkEnd w:id="119"/>
+      <w:bookmarkEnd w:id="120"/>
     </w:p>
     <w:p>
       <w:pPr>
@@ -9346,25 +12377,10 @@
         <w:rPr>
           <w:rFonts w:hint="eastAsia"/>
         </w:rPr>
-        <w:t>更</w:t>
-      </w:r>
-      <w:r>
-        <w:t>灵活，</w:t>
-      </w:r>
-      <w:r>
-        <w:rPr>
-          <w:rFonts w:hint="eastAsia"/>
-        </w:rPr>
-        <w:t>更</w:t>
-      </w:r>
-      <w:r>
-        <w:t>容易集成各种第三方插件</w:t>
-      </w:r>
-      <w:r>
-        <w:rPr>
-          <w:rFonts w:hint="eastAsia"/>
-        </w:rPr>
-        <w:t>。</w:t>
+        <w:t>学习</w:t>
+      </w:r>
+      <w:r>
+        <w:t>难度低。</w:t>
       </w:r>
     </w:p>
     <w:p>
@@ -9380,10 +12396,25 @@
         <w:rPr>
           <w:rFonts w:hint="eastAsia"/>
         </w:rPr>
-        <w:t>学习</w:t>
-      </w:r>
-      <w:r>
-        <w:t>难度低。</w:t>
+        <w:t>更</w:t>
+      </w:r>
+      <w:r>
+        <w:t>灵活，</w:t>
+      </w:r>
+      <w:r>
+        <w:rPr>
+          <w:rFonts w:hint="eastAsia"/>
+        </w:rPr>
+        <w:t>更</w:t>
+      </w:r>
+      <w:r>
+        <w:t>容易集成各种第三方插件</w:t>
+      </w:r>
+      <w:r>
+        <w:rPr>
+          <w:rFonts w:hint="eastAsia"/>
+        </w:rPr>
+        <w:t>。</w:t>
       </w:r>
     </w:p>
     <w:p>
@@ -9421,12 +12452,16 @@
       <w:pPr>
         <w:pStyle w:val="3"/>
       </w:pPr>
+      <w:bookmarkStart w:id="121" w:name="_Toc446799936"/>
+      <w:bookmarkStart w:id="122" w:name="_Toc446800164"/>
       <w:r>
         <w:rPr>
           <w:rFonts w:hint="eastAsia"/>
         </w:rPr>
         <w:t>缺点</w:t>
       </w:r>
+      <w:bookmarkEnd w:id="121"/>
+      <w:bookmarkEnd w:id="122"/>
     </w:p>
     <w:p>
       <w:pPr>
@@ -9457,15 +12492,20 @@
       <w:pPr>
         <w:pStyle w:val="1"/>
       </w:pPr>
-      <w:r>
-        <w:rPr>
-          <w:rFonts w:hint="eastAsia"/>
-        </w:rPr>
+      <w:bookmarkStart w:id="123" w:name="_Toc446799937"/>
+      <w:bookmarkStart w:id="124" w:name="_Toc446800165"/>
+      <w:r>
+        <w:rPr>
+          <w:rFonts w:hint="eastAsia"/>
+        </w:rPr>
+        <w:lastRenderedPageBreak/>
         <w:t>前端</w:t>
       </w:r>
       <w:r>
         <w:t>重构</w:t>
       </w:r>
+      <w:bookmarkEnd w:id="123"/>
+      <w:bookmarkEnd w:id="124"/>
     </w:p>
     <w:p>
       <w:pPr>
@@ -9475,6 +12515,8 @@
           <w:numId w:val="44"/>
         </w:numPr>
       </w:pPr>
+      <w:bookmarkStart w:id="125" w:name="_Toc446799938"/>
+      <w:bookmarkStart w:id="126" w:name="_Toc446800166"/>
       <w:r>
         <w:rPr>
           <w:rFonts w:hint="eastAsia"/>
@@ -9484,6 +12526,8 @@
       <w:r>
         <w:t>选型</w:t>
       </w:r>
+      <w:bookmarkEnd w:id="125"/>
+      <w:bookmarkEnd w:id="126"/>
     </w:p>
     <w:p>
       <w:pPr>
@@ -9492,10 +12536,9 @@
           <w:ilvl w:val="0"/>
           <w:numId w:val="45"/>
         </w:numPr>
-        <w:rPr>
-          <w:rFonts w:hint="eastAsia"/>
-        </w:rPr>
-      </w:pPr>
+      </w:pPr>
+      <w:bookmarkStart w:id="127" w:name="_Toc446799939"/>
+      <w:bookmarkStart w:id="128" w:name="_Toc446800167"/>
       <w:r>
         <w:rPr>
           <w:rFonts w:hint="eastAsia"/>
@@ -9505,6 +12548,8 @@
       <w:r>
         <w:t>对比</w:t>
       </w:r>
+      <w:bookmarkEnd w:id="127"/>
+      <w:bookmarkEnd w:id="128"/>
     </w:p>
     <w:tbl>
       <w:tblPr>
@@ -9525,7 +12570,7 @@
           <w:p>
             <w:pPr>
               <w:ind w:firstLineChars="0" w:firstLine="0"/>
-              <w:jc w:val="center"/>
+              <w:jc w:val="left"/>
             </w:pPr>
           </w:p>
         </w:tc>
@@ -9536,7 +12581,7 @@
           <w:p>
             <w:pPr>
               <w:ind w:firstLineChars="0" w:firstLine="0"/>
-              <w:jc w:val="center"/>
+              <w:jc w:val="left"/>
             </w:pPr>
             <w:hyperlink w:anchor="_方案一——AngularJs" w:history="1">
               <w:r>
@@ -9562,7 +12607,7 @@
           <w:p>
             <w:pPr>
               <w:ind w:firstLineChars="0" w:firstLine="0"/>
-              <w:jc w:val="center"/>
+              <w:jc w:val="left"/>
             </w:pPr>
             <w:hyperlink w:anchor="_方案二——规范型框架" w:history="1">
               <w:r>
@@ -9576,6 +12621,9 @@
         </w:tc>
       </w:tr>
       <w:tr>
+        <w:trPr>
+          <w:trHeight w:val="416"/>
+        </w:trPr>
         <w:tc>
           <w:tcPr>
             <w:tcW w:w="1838" w:type="dxa"/>
@@ -9583,12 +12631,12 @@
           <w:p>
             <w:pPr>
               <w:ind w:firstLineChars="0" w:firstLine="0"/>
+              <w:jc w:val="left"/>
             </w:pPr>
             <w:r>
               <w:rPr>
                 <w:rFonts w:hint="eastAsia"/>
               </w:rPr>
-              <w:lastRenderedPageBreak/>
               <w:t>代码</w:t>
             </w:r>
             <w:r>
@@ -9603,6 +12651,7 @@
           <w:p>
             <w:pPr>
               <w:ind w:firstLineChars="0" w:firstLine="0"/>
+              <w:jc w:val="left"/>
             </w:pPr>
             <w:r>
               <w:rPr>
@@ -9619,6 +12668,7 @@
           <w:p>
             <w:pPr>
               <w:ind w:firstLineChars="0" w:firstLine="0"/>
+              <w:jc w:val="left"/>
             </w:pPr>
             <w:r>
               <w:rPr>
@@ -9637,6 +12687,7 @@
           <w:p>
             <w:pPr>
               <w:ind w:firstLineChars="0" w:firstLine="0"/>
+              <w:jc w:val="left"/>
             </w:pPr>
             <w:r>
               <w:rPr>
@@ -9656,6 +12707,7 @@
           <w:p>
             <w:pPr>
               <w:ind w:firstLineChars="0" w:firstLine="0"/>
+              <w:jc w:val="left"/>
             </w:pPr>
             <w:r>
               <w:rPr>
@@ -9684,6 +12736,7 @@
           <w:p>
             <w:pPr>
               <w:ind w:firstLineChars="0" w:firstLine="0"/>
+              <w:jc w:val="left"/>
             </w:pPr>
             <w:r>
               <w:rPr>
@@ -9722,6 +12775,7 @@
           <w:p>
             <w:pPr>
               <w:ind w:firstLineChars="0" w:firstLine="0"/>
+              <w:jc w:val="left"/>
             </w:pPr>
             <w:r>
               <w:rPr>
@@ -9744,6 +12798,7 @@
           <w:p>
             <w:pPr>
               <w:ind w:firstLineChars="0" w:firstLine="0"/>
+              <w:jc w:val="left"/>
             </w:pPr>
             <w:r>
               <w:rPr>
@@ -9772,6 +12827,7 @@
           <w:p>
             <w:pPr>
               <w:ind w:firstLineChars="0" w:firstLine="0"/>
+              <w:jc w:val="left"/>
             </w:pPr>
             <w:r>
               <w:rPr>
@@ -9811,8 +12867,8 @@
           <w:p>
             <w:pPr>
               <w:ind w:firstLineChars="0" w:firstLine="0"/>
+              <w:jc w:val="left"/>
             </w:pPr>
-            <w:proofErr w:type="gramStart"/>
             <w:r>
               <w:rPr>
                 <w:rFonts w:hint="eastAsia"/>
@@ -9828,7 +12884,6 @@
               </w:rPr>
               <w:t>兼容性</w:t>
             </w:r>
-            <w:proofErr w:type="gramEnd"/>
           </w:p>
         </w:tc>
         <w:tc>
@@ -9838,6 +12893,7 @@
           <w:p>
             <w:pPr>
               <w:ind w:firstLineChars="0" w:firstLine="0"/>
+              <w:jc w:val="left"/>
             </w:pPr>
             <w:r>
               <w:rPr>
@@ -9909,6 +12965,7 @@
           <w:p>
             <w:pPr>
               <w:ind w:firstLineChars="0" w:firstLine="0"/>
+              <w:jc w:val="left"/>
             </w:pPr>
             <w:r>
               <w:rPr>
@@ -9930,6 +12987,7 @@
           <w:p>
             <w:pPr>
               <w:ind w:firstLineChars="0" w:firstLine="0"/>
+              <w:jc w:val="left"/>
             </w:pPr>
             <w:r>
               <w:rPr>
@@ -9949,6 +13007,7 @@
           <w:p>
             <w:pPr>
               <w:ind w:firstLineChars="0" w:firstLine="0"/>
+              <w:jc w:val="left"/>
             </w:pPr>
             <w:r>
               <w:rPr>
@@ -9974,6 +13033,7 @@
           <w:p>
             <w:pPr>
               <w:ind w:firstLineChars="0" w:firstLine="0"/>
+              <w:jc w:val="left"/>
             </w:pPr>
             <w:r>
               <w:rPr>
@@ -10010,6 +13070,7 @@
           <w:p>
             <w:pPr>
               <w:ind w:firstLineChars="0" w:firstLine="0"/>
+              <w:jc w:val="left"/>
             </w:pPr>
             <w:r>
               <w:rPr>
@@ -10029,6 +13090,7 @@
           <w:p>
             <w:pPr>
               <w:ind w:firstLineChars="0" w:firstLine="0"/>
+              <w:jc w:val="left"/>
             </w:pPr>
             <w:r>
               <w:rPr>
@@ -10048,6 +13110,7 @@
           <w:p>
             <w:pPr>
               <w:ind w:firstLineChars="0" w:firstLine="0"/>
+              <w:jc w:val="left"/>
             </w:pPr>
             <w:r>
               <w:rPr>
@@ -10069,6 +13132,7 @@
           <w:p>
             <w:pPr>
               <w:ind w:firstLineChars="0" w:firstLine="0"/>
+              <w:jc w:val="left"/>
             </w:pPr>
             <w:r>
               <w:rPr>
@@ -10088,6 +13152,7 @@
           <w:p>
             <w:pPr>
               <w:ind w:firstLineChars="0" w:firstLine="0"/>
+              <w:jc w:val="left"/>
             </w:pPr>
             <w:r>
               <w:rPr>
@@ -10116,6 +13181,7 @@
           <w:p>
             <w:pPr>
               <w:ind w:firstLineChars="0" w:firstLine="0"/>
+              <w:jc w:val="left"/>
             </w:pPr>
             <w:r>
               <w:rPr>
@@ -10137,6 +13203,7 @@
           <w:p>
             <w:pPr>
               <w:ind w:firstLineChars="0" w:firstLine="0"/>
+              <w:jc w:val="left"/>
             </w:pPr>
             <w:r>
               <w:rPr>
@@ -10156,6 +13223,7 @@
           <w:p>
             <w:pPr>
               <w:ind w:firstLineChars="0" w:firstLine="0"/>
+              <w:jc w:val="left"/>
             </w:pPr>
             <w:r>
               <w:rPr>
@@ -10175,6 +13243,7 @@
           <w:p>
             <w:pPr>
               <w:ind w:firstLineChars="0" w:firstLine="0"/>
+              <w:jc w:val="left"/>
             </w:pPr>
             <w:r>
               <w:rPr>
@@ -10196,6 +13265,7 @@
           <w:p>
             <w:pPr>
               <w:ind w:firstLineChars="0" w:firstLine="0"/>
+              <w:jc w:val="left"/>
             </w:pPr>
             <w:r>
               <w:rPr>
@@ -10215,6 +13285,7 @@
           <w:p>
             <w:pPr>
               <w:ind w:firstLineChars="0" w:firstLine="0"/>
+              <w:jc w:val="left"/>
             </w:pPr>
             <w:r>
               <w:rPr>
@@ -10231,6 +13302,7 @@
           <w:p>
             <w:pPr>
               <w:ind w:firstLineChars="0" w:firstLine="0"/>
+              <w:jc w:val="left"/>
             </w:pPr>
             <w:r>
               <w:rPr>
@@ -10244,19 +13316,216 @@
     </w:tbl>
     <w:p>
       <w:pPr>
+        <w:pStyle w:val="3"/>
+      </w:pPr>
+      <w:bookmarkStart w:id="129" w:name="_Toc446799940"/>
+      <w:bookmarkStart w:id="130" w:name="_Toc446800168"/>
+      <w:r>
+        <w:rPr>
+          <w:rFonts w:hint="eastAsia"/>
+        </w:rPr>
+        <w:t>总结</w:t>
+      </w:r>
+      <w:bookmarkEnd w:id="129"/>
+      <w:bookmarkEnd w:id="130"/>
+    </w:p>
+    <w:p>
+      <w:pPr>
         <w:ind w:firstLine="480"/>
       </w:pPr>
+      <w:r>
+        <w:rPr>
+          <w:rFonts w:hint="eastAsia"/>
+        </w:rPr>
+        <w:t>结合</w:t>
+      </w:r>
+      <w:r>
+        <w:t>公司目前状况</w:t>
+      </w:r>
+      <w:r>
+        <w:rPr>
+          <w:rFonts w:hint="eastAsia"/>
+        </w:rPr>
+        <w:t>，采用</w:t>
+      </w:r>
+      <w:r>
+        <w:t>方案二</w:t>
+      </w:r>
+      <w:r>
+        <w:rPr>
+          <w:rFonts w:hint="eastAsia"/>
+        </w:rPr>
+        <w:t>更</w:t>
+      </w:r>
+      <w:r>
+        <w:t>合适。</w:t>
+      </w:r>
+    </w:p>
+    <w:p>
+      <w:pPr>
+        <w:ind w:firstLine="480"/>
+      </w:pPr>
+      <w:r>
+        <w:rPr>
+          <w:rFonts w:hint="eastAsia"/>
+        </w:rPr>
+        <w:t>方案</w:t>
+      </w:r>
+      <w:r>
+        <w:t>二采用的两个主要库</w:t>
+      </w:r>
+      <w:r>
+        <w:t>(jQuery</w:t>
+      </w:r>
+      <w:r>
+        <w:rPr>
+          <w:rFonts w:hint="eastAsia"/>
+        </w:rPr>
+        <w:t>和</w:t>
+      </w:r>
+      <w:proofErr w:type="spellStart"/>
+      <w:r>
+        <w:t>requireJs</w:t>
+      </w:r>
+      <w:proofErr w:type="spellEnd"/>
+      <w:r>
+        <w:t>)</w:t>
+      </w:r>
+      <w:r>
+        <w:rPr>
+          <w:rFonts w:hint="eastAsia"/>
+        </w:rPr>
+        <w:t>已经</w:t>
+      </w:r>
+      <w:r>
+        <w:rPr>
+          <w:rFonts w:hint="eastAsia"/>
+        </w:rPr>
+        <w:t>在</w:t>
+      </w:r>
+      <w:r>
+        <w:t>使用，学习难度低很多。</w:t>
+      </w:r>
+      <w:r>
+        <w:rPr>
+          <w:rFonts w:hint="eastAsia"/>
+        </w:rPr>
+        <w:t>其次</w:t>
+      </w:r>
+      <w:r>
+        <w:t>目前</w:t>
+      </w:r>
+      <w:r>
+        <w:rPr>
+          <w:rFonts w:hint="eastAsia"/>
+        </w:rPr>
+        <w:t>项目使用</w:t>
+      </w:r>
+      <w:r>
+        <w:t>的</w:t>
+      </w:r>
+      <w:r>
+        <w:t>jQuery</w:t>
+      </w:r>
+      <w:r>
+        <w:rPr>
+          <w:rFonts w:hint="eastAsia"/>
+        </w:rPr>
+        <w:t>控件，</w:t>
+      </w:r>
+      <w:r>
+        <w:t>也无需再封装</w:t>
+      </w:r>
+      <w:r>
+        <w:rPr>
+          <w:rFonts w:hint="eastAsia"/>
+        </w:rPr>
+        <w:t>，</w:t>
+      </w:r>
+      <w:r>
+        <w:t>重构工作量也要相对</w:t>
+      </w:r>
+      <w:r>
+        <w:rPr>
+          <w:rFonts w:hint="eastAsia"/>
+        </w:rPr>
+        <w:t>小</w:t>
+      </w:r>
+      <w:r>
+        <w:t>。</w:t>
+      </w:r>
+      <w:r>
+        <w:rPr>
+          <w:rFonts w:hint="eastAsia"/>
+        </w:rPr>
+        <w:t>另外由于</w:t>
+      </w:r>
+      <w:r>
+        <w:t>方案二</w:t>
+      </w:r>
+      <w:proofErr w:type="gramStart"/>
+      <w:r>
+        <w:rPr>
+          <w:rFonts w:hint="eastAsia"/>
+        </w:rPr>
+        <w:t>代码</w:t>
+      </w:r>
+      <w:r>
+        <w:t>级约束</w:t>
+      </w:r>
+      <w:proofErr w:type="gramEnd"/>
+      <w:r>
+        <w:t>弱，也</w:t>
+      </w:r>
+      <w:r>
+        <w:rPr>
+          <w:rFonts w:hint="eastAsia"/>
+        </w:rPr>
+        <w:t>方便</w:t>
+      </w:r>
+      <w:r>
+        <w:rPr>
+          <w:rFonts w:hint="eastAsia"/>
+        </w:rPr>
+        <w:t>移植</w:t>
+      </w:r>
+      <w:r>
+        <w:t>到其他框架内</w:t>
+      </w:r>
+      <w:r>
+        <w:rPr>
+          <w:rFonts w:hint="eastAsia"/>
+        </w:rPr>
+        <w:t>。</w:t>
+      </w:r>
     </w:p>
     <w:p>
       <w:pPr>
         <w:pStyle w:val="2"/>
       </w:pPr>
-      <w:r>
-        <w:rPr>
-          <w:rFonts w:hint="eastAsia"/>
-        </w:rPr>
-        <w:t>多平台支持</w:t>
-      </w:r>
+      <w:bookmarkStart w:id="131" w:name="_Toc446799941"/>
+      <w:bookmarkStart w:id="132" w:name="_Toc446800169"/>
+      <w:r>
+        <w:rPr>
+          <w:rFonts w:hint="eastAsia"/>
+        </w:rPr>
+        <w:lastRenderedPageBreak/>
+        <w:t>多</w:t>
+      </w:r>
+      <w:r>
+        <w:rPr>
+          <w:rFonts w:hint="eastAsia"/>
+        </w:rPr>
+        <w:t>版本</w:t>
+      </w:r>
+      <w:r>
+        <w:rPr>
+          <w:rFonts w:hint="eastAsia"/>
+        </w:rPr>
+        <w:t>支持</w:t>
+      </w:r>
+      <w:bookmarkEnd w:id="131"/>
+      <w:bookmarkEnd w:id="132"/>
     </w:p>
     <w:p>
       <w:pPr>
@@ -10266,15 +13535,31 @@
           <w:numId w:val="47"/>
         </w:numPr>
       </w:pPr>
-      <w:r>
-        <w:rPr>
-          <w:rFonts w:hint="eastAsia"/>
-        </w:rPr>
-        <w:t>描述变化</w:t>
+      <w:bookmarkStart w:id="133" w:name="_Toc446799942"/>
+      <w:bookmarkStart w:id="134" w:name="_Toc446800170"/>
+      <w:r>
+        <w:rPr>
+          <w:rFonts w:hint="eastAsia"/>
+        </w:rPr>
+        <w:t>文字</w:t>
+      </w:r>
+      <w:r>
+        <w:rPr>
+          <w:rFonts w:hint="eastAsia"/>
+        </w:rPr>
+        <w:t>描述</w:t>
+      </w:r>
+      <w:r>
+        <w:rPr>
+          <w:rFonts w:hint="eastAsia"/>
+        </w:rPr>
+        <w:t>不同</w:t>
       </w:r>
       <w:r>
         <w:t>：</w:t>
       </w:r>
+      <w:bookmarkEnd w:id="133"/>
+      <w:bookmarkEnd w:id="134"/>
     </w:p>
     <w:p>
       <w:pPr>
@@ -10321,6 +13606,8 @@
       <w:pPr>
         <w:pStyle w:val="3"/>
       </w:pPr>
+      <w:bookmarkStart w:id="135" w:name="_Toc446799943"/>
+      <w:bookmarkStart w:id="136" w:name="_Toc446800171"/>
       <w:proofErr w:type="gramStart"/>
       <w:r>
         <w:rPr>
@@ -10344,6 +13631,8 @@
       <w:r>
         <w:t>：</w:t>
       </w:r>
+      <w:bookmarkEnd w:id="135"/>
+      <w:bookmarkEnd w:id="136"/>
     </w:p>
     <w:p>
       <w:pPr>
@@ -10465,22 +13754,230 @@
       <w:pPr>
         <w:pStyle w:val="3"/>
       </w:pPr>
-      <w:r>
-        <w:rPr>
-          <w:rFonts w:hint="eastAsia"/>
-        </w:rPr>
-        <w:lastRenderedPageBreak/>
+      <w:bookmarkStart w:id="137" w:name="_Toc446799944"/>
+      <w:bookmarkStart w:id="138" w:name="_Toc446800172"/>
+      <w:r>
+        <w:rPr>
+          <w:rFonts w:hint="eastAsia"/>
+        </w:rPr>
         <w:t>功能</w:t>
       </w:r>
       <w:r>
+        <w:t>细节</w:t>
+      </w:r>
+      <w:r>
+        <w:rPr>
+          <w:rFonts w:hint="eastAsia"/>
+        </w:rPr>
+        <w:t>不同</w:t>
+      </w:r>
+      <w:r>
+        <w:rPr>
+          <w:rFonts w:hint="eastAsia"/>
+        </w:rPr>
+        <w:t>：</w:t>
+      </w:r>
+      <w:bookmarkEnd w:id="137"/>
+      <w:bookmarkEnd w:id="138"/>
+    </w:p>
+    <w:p>
+      <w:pPr>
+        <w:ind w:firstLine="480"/>
+      </w:pPr>
+      <w:r>
+        <w:rPr>
+          <w:rFonts w:hint="eastAsia"/>
+        </w:rPr>
+        <w:t>类似</w:t>
+      </w:r>
+      <w:r>
+        <w:rPr>
+          <w:rFonts w:hint="eastAsia"/>
+          <w:noProof/>
+        </w:rPr>
+        <w:t>支付状态</w:t>
+      </w:r>
+      <w:r>
+        <w:rPr>
+          <w:noProof/>
+        </w:rPr>
+        <w:t>之类的</w:t>
+      </w:r>
+      <w:r>
+        <w:rPr>
+          <w:rFonts w:hint="eastAsia"/>
+          <w:noProof/>
+        </w:rPr>
+        <w:t>显示</w:t>
+      </w:r>
+      <w:r>
+        <w:rPr>
+          <w:noProof/>
+        </w:rPr>
+        <w:t>细节变化，</w:t>
+      </w:r>
+      <w:r>
+        <w:rPr>
+          <w:rFonts w:hint="eastAsia"/>
+        </w:rPr>
+        <w:t>通过</w:t>
+      </w:r>
+      <w:proofErr w:type="spellStart"/>
+      <w:r>
+        <w:t>css</w:t>
+      </w:r>
+      <w:proofErr w:type="spellEnd"/>
+      <w:r>
+        <w:t>控制。</w:t>
+      </w:r>
+    </w:p>
+    <w:p>
+      <w:pPr>
+        <w:ind w:firstLine="480"/>
+      </w:pPr>
+      <w:r>
+        <w:rPr>
+          <w:rFonts w:hint="eastAsia"/>
+        </w:rPr>
+        <w:t>类似支付</w:t>
+      </w:r>
+      <w:r>
+        <w:rPr>
+          <w:rFonts w:hint="eastAsia"/>
+        </w:rPr>
+        <w:t>情况</w:t>
+      </w:r>
+      <w:r>
+        <w:t>控制下载的部分</w:t>
+      </w:r>
+      <w:r>
+        <w:rPr>
+          <w:rFonts w:hint="eastAsia"/>
+        </w:rPr>
+        <w:t>，是</w:t>
+      </w:r>
+      <w:proofErr w:type="spellStart"/>
+      <w:r>
+        <w:t>js</w:t>
+      </w:r>
+      <w:proofErr w:type="spellEnd"/>
+      <w:r>
+        <w:t>内</w:t>
+      </w:r>
+      <w:r>
+        <w:rPr>
+          <w:rFonts w:hint="eastAsia"/>
+        </w:rPr>
+        <w:t>的</w:t>
+      </w:r>
+      <w:r>
         <w:t>细节变化</w:t>
       </w:r>
       <w:r>
-        <w:rPr>
-          <w:rFonts w:hint="eastAsia"/>
-        </w:rPr>
-        <w:t>：</w:t>
-      </w:r>
+        <w:t>。利用</w:t>
+      </w:r>
+      <w:r>
+        <w:rPr>
+          <w:rFonts w:hint="eastAsia"/>
+        </w:rPr>
+        <w:t>配置</w:t>
+      </w:r>
+      <w:r>
+        <w:t>全局变量，在</w:t>
+      </w:r>
+      <w:proofErr w:type="spellStart"/>
+      <w:r>
+        <w:t>js</w:t>
+      </w:r>
+      <w:proofErr w:type="spellEnd"/>
+      <w:r>
+        <w:t>内</w:t>
+      </w:r>
+      <w:proofErr w:type="gramStart"/>
+      <w:r>
+        <w:t>写判断</w:t>
+      </w:r>
+      <w:proofErr w:type="gramEnd"/>
+      <w:r>
+        <w:t>语句处理。</w:t>
+      </w:r>
+      <w:r>
+        <w:rPr>
+          <w:rFonts w:hint="eastAsia"/>
+        </w:rPr>
+        <w:t>（但</w:t>
+      </w:r>
+      <w:r>
+        <w:t>这种</w:t>
+      </w:r>
+      <w:r>
+        <w:rPr>
+          <w:rFonts w:hint="eastAsia"/>
+        </w:rPr>
+        <w:t>处理</w:t>
+      </w:r>
+      <w:r>
+        <w:t>会导致</w:t>
+      </w:r>
+      <w:proofErr w:type="spellStart"/>
+      <w:r>
+        <w:t>js</w:t>
+      </w:r>
+      <w:proofErr w:type="spellEnd"/>
+      <w:r>
+        <w:t>代码</w:t>
+      </w:r>
+      <w:r>
+        <w:rPr>
+          <w:rFonts w:hint="eastAsia"/>
+        </w:rPr>
+        <w:t>性能</w:t>
+      </w:r>
+      <w:r>
+        <w:t>和可读性降低</w:t>
+      </w:r>
+      <w:r>
+        <w:rPr>
+          <w:rFonts w:hint="eastAsia"/>
+        </w:rPr>
+        <w:t>，</w:t>
+      </w:r>
+      <w:r>
+        <w:t>尽可能</w:t>
+      </w:r>
+      <w:r>
+        <w:rPr>
+          <w:rFonts w:hint="eastAsia"/>
+        </w:rPr>
+        <w:t>在设计层面</w:t>
+      </w:r>
+      <w:r>
+        <w:t>规避</w:t>
+      </w:r>
+      <w:r>
+        <w:t>）</w:t>
+      </w:r>
+      <w:r>
+        <w:rPr>
+          <w:rFonts w:hint="eastAsia"/>
+        </w:rPr>
+        <w:t>。</w:t>
+      </w:r>
+    </w:p>
+    <w:p>
+      <w:pPr>
+        <w:pStyle w:val="3"/>
+      </w:pPr>
+      <w:bookmarkStart w:id="139" w:name="_Toc446799945"/>
+      <w:bookmarkStart w:id="140" w:name="_Toc446800173"/>
+      <w:r>
+        <w:rPr>
+          <w:rFonts w:hint="eastAsia"/>
+        </w:rPr>
+        <w:t>总结</w:t>
+      </w:r>
+      <w:bookmarkEnd w:id="139"/>
+      <w:bookmarkEnd w:id="140"/>
     </w:p>
     <w:p>
       <w:pPr>
@@ -10490,182 +13987,274 @@
         <w:rPr>
           <w:rFonts w:hint="eastAsia"/>
         </w:rPr>
-        <w:t>类似</w:t>
-      </w:r>
-      <w:r>
-        <w:rPr>
-          <w:rFonts w:hint="eastAsia"/>
-          <w:noProof/>
-        </w:rPr>
-        <w:t>支付状态</w:t>
-      </w:r>
-      <w:r>
-        <w:rPr>
-          <w:noProof/>
-        </w:rPr>
-        <w:t>之类的细节变化，</w:t>
-      </w:r>
-      <w:r>
-        <w:rPr>
-          <w:rFonts w:hint="eastAsia"/>
-        </w:rPr>
-        <w:t>通过</w:t>
+        <w:t>基于上述</w:t>
+      </w:r>
+      <w:r>
+        <w:t>三点多版本</w:t>
+      </w:r>
+      <w:r>
+        <w:rPr>
+          <w:rFonts w:hint="eastAsia"/>
+        </w:rPr>
+        <w:t>的</w:t>
+      </w:r>
+      <w:r>
+        <w:rPr>
+          <w:rFonts w:hint="eastAsia"/>
+        </w:rPr>
+        <w:t>情况</w:t>
+      </w:r>
+      <w:r>
+        <w:t>，是可以</w:t>
+      </w:r>
+      <w:r>
+        <w:rPr>
+          <w:rFonts w:hint="eastAsia"/>
+        </w:rPr>
+        <w:t>统一</w:t>
+      </w:r>
+      <w:r>
+        <w:t>在一套代码内，</w:t>
+      </w:r>
+      <w:r>
+        <w:rPr>
+          <w:rFonts w:hint="eastAsia"/>
+        </w:rPr>
+        <w:t>通过解析</w:t>
       </w:r>
       <w:proofErr w:type="spellStart"/>
       <w:r>
-        <w:t>css</w:t>
+        <w:t>url</w:t>
       </w:r>
       <w:proofErr w:type="spellEnd"/>
       <w:r>
-        <w:t>控制</w:t>
-      </w:r>
-      <w:r>
-        <w:rPr>
-          <w:rFonts w:hint="eastAsia"/>
-        </w:rPr>
-        <w:t>是否</w:t>
-      </w:r>
-      <w:r>
-        <w:t>显示。</w:t>
-      </w:r>
-    </w:p>
-    <w:p>
-      <w:pPr>
-        <w:pStyle w:val="3"/>
-      </w:pPr>
+        <w:t>地址，使用不同配置文件</w:t>
+      </w:r>
+      <w:r>
+        <w:t>动态</w:t>
+      </w:r>
+      <w:r>
+        <w:rPr>
+          <w:rFonts w:hint="eastAsia"/>
+        </w:rPr>
+        <w:t>应对</w:t>
+      </w:r>
+      <w:r>
+        <w:t>不同的版本。</w:t>
+      </w:r>
+    </w:p>
+    <w:p>
+      <w:pPr>
+        <w:ind w:firstLine="480"/>
+      </w:pPr>
+      <w:r>
+        <w:rPr>
+          <w:rFonts w:hint="eastAsia"/>
+        </w:rPr>
+        <w:t>对于</w:t>
+      </w:r>
+      <w:r>
+        <w:t>页面</w:t>
+      </w:r>
+      <w:r>
+        <w:rPr>
+          <w:rFonts w:hint="eastAsia"/>
+        </w:rPr>
+        <w:t>布局</w:t>
+      </w:r>
+      <w:r>
+        <w:t>变动</w:t>
+      </w:r>
+      <w:r>
+        <w:rPr>
+          <w:rFonts w:hint="eastAsia"/>
+        </w:rPr>
+        <w:t>较大</w:t>
+      </w:r>
+      <w:r>
+        <w:t>的版本，只能</w:t>
+      </w:r>
+      <w:r>
+        <w:rPr>
+          <w:rFonts w:hint="eastAsia"/>
+        </w:rPr>
+        <w:t>重做</w:t>
+      </w:r>
+      <w:r>
+        <w:t>Html</w:t>
+      </w:r>
+      <w:r>
+        <w:rPr>
+          <w:rFonts w:hint="eastAsia"/>
+        </w:rPr>
+        <w:t>和</w:t>
+      </w:r>
       <w:proofErr w:type="spellStart"/>
       <w:r>
-        <w:t>Js</w:t>
+        <w:t>ViewModule</w:t>
       </w:r>
       <w:proofErr w:type="spellEnd"/>
       <w:r>
-        <w:t>内部细节变化：</w:t>
-      </w:r>
-    </w:p>
-    <w:p>
-      <w:pPr>
-        <w:ind w:firstLine="480"/>
-        <w:rPr>
-          <w:rFonts w:hint="eastAsia"/>
-        </w:rPr>
-      </w:pPr>
-      <w:r>
-        <w:rPr>
-          <w:rFonts w:hint="eastAsia"/>
-        </w:rPr>
-        <w:t>类似支付状态</w:t>
-      </w:r>
-      <w:r>
-        <w:t>控制下载的部分，处于</w:t>
-      </w:r>
-      <w:proofErr w:type="spellStart"/>
-      <w:r>
-        <w:t>js</w:t>
-      </w:r>
-      <w:proofErr w:type="spellEnd"/>
-      <w:r>
-        <w:t>内部</w:t>
-      </w:r>
-      <w:r>
-        <w:rPr>
-          <w:rFonts w:hint="eastAsia"/>
-        </w:rPr>
-        <w:t>的</w:t>
-      </w:r>
-      <w:r>
-        <w:t>版本</w:t>
-      </w:r>
-      <w:r>
-        <w:rPr>
-          <w:rFonts w:hint="eastAsia"/>
-        </w:rPr>
-        <w:t>区别</w:t>
-      </w:r>
-      <w:r>
-        <w:t>。利用</w:t>
-      </w:r>
-      <w:r>
-        <w:rPr>
-          <w:rFonts w:hint="eastAsia"/>
-        </w:rPr>
-        <w:t>配置</w:t>
-      </w:r>
-      <w:r>
-        <w:t>全局变量，在</w:t>
-      </w:r>
-      <w:proofErr w:type="spellStart"/>
-      <w:r>
-        <w:t>js</w:t>
-      </w:r>
-      <w:proofErr w:type="spellEnd"/>
-      <w:r>
-        <w:t>内</w:t>
+        <w:t>。</w:t>
+      </w:r>
+      <w:r>
+        <w:rPr>
+          <w:rFonts w:hint="eastAsia"/>
+        </w:rPr>
+        <w:t>功能</w:t>
+      </w:r>
+      <w:r>
+        <w:t>和数据模型没变的话，其他代码可重用。</w:t>
+      </w:r>
+    </w:p>
+    <w:p>
+      <w:pPr>
+        <w:pStyle w:val="2"/>
+      </w:pPr>
+      <w:bookmarkStart w:id="141" w:name="_Toc446799946"/>
+      <w:bookmarkStart w:id="142" w:name="_Toc446800174"/>
+      <w:r>
+        <w:rPr>
+          <w:rFonts w:hint="eastAsia"/>
+        </w:rPr>
+        <w:t>重构</w:t>
+      </w:r>
+      <w:r>
+        <w:rPr>
+          <w:rFonts w:hint="eastAsia"/>
+        </w:rPr>
+        <w:t>计划</w:t>
+      </w:r>
+      <w:bookmarkEnd w:id="141"/>
+      <w:bookmarkEnd w:id="142"/>
+    </w:p>
+    <w:p>
+      <w:pPr>
+        <w:pStyle w:val="aa"/>
+        <w:numPr>
+          <w:ilvl w:val="0"/>
+          <w:numId w:val="42"/>
+        </w:numPr>
+        <w:ind w:firstLineChars="0"/>
+      </w:pPr>
+      <w:r>
+        <w:rPr>
+          <w:rFonts w:hint="eastAsia"/>
+        </w:rPr>
+        <w:t>重构</w:t>
+      </w:r>
+      <w:r>
+        <w:t>不</w:t>
+      </w:r>
+      <w:r>
+        <w:rPr>
+          <w:rFonts w:hint="eastAsia"/>
+        </w:rPr>
+        <w:t>影响</w:t>
+      </w:r>
+      <w:r>
+        <w:t>新功能开发</w:t>
+      </w:r>
+      <w:r>
+        <w:rPr>
+          <w:rFonts w:hint="eastAsia"/>
+        </w:rPr>
+        <w:t>。</w:t>
+      </w:r>
+    </w:p>
+    <w:p>
+      <w:pPr>
+        <w:pStyle w:val="aa"/>
+        <w:numPr>
+          <w:ilvl w:val="0"/>
+          <w:numId w:val="42"/>
+        </w:numPr>
+        <w:ind w:firstLineChars="0"/>
+      </w:pPr>
+      <w:r>
+        <w:rPr>
+          <w:rFonts w:hint="eastAsia"/>
+        </w:rPr>
+        <w:t>重构</w:t>
+      </w:r>
+      <w:r>
+        <w:t>以</w:t>
+      </w:r>
+      <w:r>
+        <w:rPr>
+          <w:rFonts w:hint="eastAsia"/>
+        </w:rPr>
+        <w:t>页面</w:t>
+      </w:r>
+      <w:r>
+        <w:t>为级别重构</w:t>
+      </w:r>
+      <w:r>
+        <w:rPr>
+          <w:rFonts w:hint="eastAsia"/>
+        </w:rPr>
+        <w:t>。</w:t>
+      </w:r>
+    </w:p>
+    <w:p>
+      <w:pPr>
+        <w:pStyle w:val="aa"/>
+        <w:numPr>
+          <w:ilvl w:val="0"/>
+          <w:numId w:val="42"/>
+        </w:numPr>
+        <w:ind w:firstLineChars="0"/>
+      </w:pPr>
+      <w:r>
+        <w:t>对于</w:t>
+      </w:r>
+      <w:r>
+        <w:rPr>
+          <w:rFonts w:hint="eastAsia"/>
+        </w:rPr>
+        <w:t>老页面</w:t>
+      </w:r>
+      <w:r>
+        <w:t>进行功能增强时，</w:t>
+      </w:r>
+      <w:r>
+        <w:rPr>
+          <w:rFonts w:hint="eastAsia"/>
+        </w:rPr>
+        <w:t>时间</w:t>
+      </w:r>
+      <w:r>
+        <w:t>允许可</w:t>
+      </w:r>
+      <w:r>
+        <w:rPr>
+          <w:rFonts w:hint="eastAsia"/>
+        </w:rPr>
+        <w:t>重构</w:t>
       </w:r>
       <w:proofErr w:type="gramStart"/>
       <w:r>
-        <w:t>写判断</w:t>
+        <w:rPr>
+          <w:rFonts w:hint="eastAsia"/>
+        </w:rPr>
+        <w:t>顺带</w:t>
+      </w:r>
+      <w:r>
+        <w:t>将</w:t>
       </w:r>
       <w:proofErr w:type="gramEnd"/>
       <w:r>
-        <w:t>语句处理。</w:t>
-      </w:r>
-      <w:r>
-        <w:rPr>
-          <w:rFonts w:hint="eastAsia"/>
-        </w:rPr>
-        <w:t>（但</w:t>
-      </w:r>
-      <w:r>
-        <w:t>这种</w:t>
-      </w:r>
-      <w:r>
-        <w:rPr>
-          <w:rFonts w:hint="eastAsia"/>
-        </w:rPr>
-        <w:t>处理</w:t>
-      </w:r>
-      <w:r>
-        <w:t>会导致</w:t>
-      </w:r>
-      <w:proofErr w:type="spellStart"/>
-      <w:r>
-        <w:t>js</w:t>
-      </w:r>
-      <w:proofErr w:type="spellEnd"/>
-      <w:r>
-        <w:t>代码</w:t>
-      </w:r>
-      <w:r>
-        <w:rPr>
-          <w:rFonts w:hint="eastAsia"/>
-        </w:rPr>
-        <w:t>性能</w:t>
-      </w:r>
-      <w:r>
-        <w:t>和可读性降低</w:t>
-      </w:r>
-      <w:r>
-        <w:rPr>
-          <w:rFonts w:hint="eastAsia"/>
-        </w:rPr>
-        <w:t>，</w:t>
-      </w:r>
-      <w:r>
-        <w:t>尽可能少用）</w:t>
-      </w:r>
-      <w:r>
-        <w:rPr>
-          <w:rFonts w:hint="eastAsia"/>
-        </w:rPr>
+        <w:t>功能增强</w:t>
+      </w:r>
+      <w:r>
+        <w:rPr>
+          <w:rFonts w:hint="eastAsia"/>
+        </w:rPr>
+        <w:t>完成</w:t>
+      </w:r>
+      <w:r>
         <w:t>。</w:t>
       </w:r>
-    </w:p>
-    <w:p>
-      <w:pPr>
-        <w:ind w:firstLine="480"/>
-      </w:pPr>
-      <w:bookmarkStart w:id="46" w:name="_GoBack"/>
-      <w:bookmarkEnd w:id="46"/>
     </w:p>
     <w:sectPr>
       <w:headerReference w:type="even" r:id="rId16"/>
@@ -11147,7 +14736,7 @@
   <w:abstractNum w:abstractNumId="3" w15:restartNumberingAfterBreak="0">
     <w:nsid w:val="0C001419"/>
     <w:multiLevelType w:val="hybridMultilevel"/>
-    <w:tmpl w:val="F31E48D0"/>
+    <w:tmpl w:val="68306B9C"/>
     <w:lvl w:ilvl="0" w:tplc="E87C63BE">
       <w:start w:val="1"/>
       <w:numFmt w:val="chineseCountingThousand"/>
@@ -11550,8 +15139,8 @@
   <w:abstractNum w:abstractNumId="7" w15:restartNumberingAfterBreak="0">
     <w:nsid w:val="2B3B353C"/>
     <w:multiLevelType w:val="hybridMultilevel"/>
-    <w:tmpl w:val="8D183EF0"/>
-    <w:lvl w:ilvl="0" w:tplc="0AFCC17A">
+    <w:tmpl w:val="BB843404"/>
+    <w:lvl w:ilvl="0" w:tplc="C71AA66C">
       <w:start w:val="1"/>
       <w:numFmt w:val="chineseCountingThousand"/>
       <w:pStyle w:val="2"/>
@@ -11818,6 +15407,119 @@
     </w:lvl>
   </w:abstractNum>
   <w:abstractNum w:abstractNumId="10" w15:restartNumberingAfterBreak="0">
+    <w:nsid w:val="551E20C6"/>
+    <w:multiLevelType w:val="hybridMultilevel"/>
+    <w:tmpl w:val="5C5CCE10"/>
+    <w:lvl w:ilvl="0" w:tplc="0409000D">
+      <w:start w:val="1"/>
+      <w:numFmt w:val="bullet"/>
+      <w:lvlText w:val=""/>
+      <w:lvlJc w:val="left"/>
+      <w:pPr>
+        <w:ind w:left="900" w:hanging="420"/>
+      </w:pPr>
+      <w:rPr>
+        <w:rFonts w:ascii="Wingdings" w:hAnsi="Wingdings" w:hint="default"/>
+      </w:rPr>
+    </w:lvl>
+    <w:lvl w:ilvl="1" w:tplc="04090003" w:tentative="1">
+      <w:start w:val="1"/>
+      <w:numFmt w:val="bullet"/>
+      <w:lvlText w:val=""/>
+      <w:lvlJc w:val="left"/>
+      <w:pPr>
+        <w:ind w:left="1320" w:hanging="420"/>
+      </w:pPr>
+      <w:rPr>
+        <w:rFonts w:ascii="Wingdings" w:hAnsi="Wingdings" w:hint="default"/>
+      </w:rPr>
+    </w:lvl>
+    <w:lvl w:ilvl="2" w:tplc="04090005" w:tentative="1">
+      <w:start w:val="1"/>
+      <w:numFmt w:val="bullet"/>
+      <w:lvlText w:val=""/>
+      <w:lvlJc w:val="left"/>
+      <w:pPr>
+        <w:ind w:left="1740" w:hanging="420"/>
+      </w:pPr>
+      <w:rPr>
+        <w:rFonts w:ascii="Wingdings" w:hAnsi="Wingdings" w:hint="default"/>
+      </w:rPr>
+    </w:lvl>
+    <w:lvl w:ilvl="3" w:tplc="04090001" w:tentative="1">
+      <w:start w:val="1"/>
+      <w:numFmt w:val="bullet"/>
+      <w:lvlText w:val=""/>
+      <w:lvlJc w:val="left"/>
+      <w:pPr>
+        <w:ind w:left="2160" w:hanging="420"/>
+      </w:pPr>
+      <w:rPr>
+        <w:rFonts w:ascii="Wingdings" w:hAnsi="Wingdings" w:hint="default"/>
+      </w:rPr>
+    </w:lvl>
+    <w:lvl w:ilvl="4" w:tplc="04090003" w:tentative="1">
+      <w:start w:val="1"/>
+      <w:numFmt w:val="bullet"/>
+      <w:lvlText w:val=""/>
+      <w:lvlJc w:val="left"/>
+      <w:pPr>
+        <w:ind w:left="2580" w:hanging="420"/>
+      </w:pPr>
+      <w:rPr>
+        <w:rFonts w:ascii="Wingdings" w:hAnsi="Wingdings" w:hint="default"/>
+      </w:rPr>
+    </w:lvl>
+    <w:lvl w:ilvl="5" w:tplc="04090005" w:tentative="1">
+      <w:start w:val="1"/>
+      <w:numFmt w:val="bullet"/>
+      <w:lvlText w:val=""/>
+      <w:lvlJc w:val="left"/>
+      <w:pPr>
+        <w:ind w:left="3000" w:hanging="420"/>
+      </w:pPr>
+      <w:rPr>
+        <w:rFonts w:ascii="Wingdings" w:hAnsi="Wingdings" w:hint="default"/>
+      </w:rPr>
+    </w:lvl>
+    <w:lvl w:ilvl="6" w:tplc="04090001" w:tentative="1">
+      <w:start w:val="1"/>
+      <w:numFmt w:val="bullet"/>
+      <w:lvlText w:val=""/>
+      <w:lvlJc w:val="left"/>
+      <w:pPr>
+        <w:ind w:left="3420" w:hanging="420"/>
+      </w:pPr>
+      <w:rPr>
+        <w:rFonts w:ascii="Wingdings" w:hAnsi="Wingdings" w:hint="default"/>
+      </w:rPr>
+    </w:lvl>
+    <w:lvl w:ilvl="7" w:tplc="04090003" w:tentative="1">
+      <w:start w:val="1"/>
+      <w:numFmt w:val="bullet"/>
+      <w:lvlText w:val=""/>
+      <w:lvlJc w:val="left"/>
+      <w:pPr>
+        <w:ind w:left="3840" w:hanging="420"/>
+      </w:pPr>
+      <w:rPr>
+        <w:rFonts w:ascii="Wingdings" w:hAnsi="Wingdings" w:hint="default"/>
+      </w:rPr>
+    </w:lvl>
+    <w:lvl w:ilvl="8" w:tplc="04090005" w:tentative="1">
+      <w:start w:val="1"/>
+      <w:numFmt w:val="bullet"/>
+      <w:lvlText w:val=""/>
+      <w:lvlJc w:val="left"/>
+      <w:pPr>
+        <w:ind w:left="4260" w:hanging="420"/>
+      </w:pPr>
+      <w:rPr>
+        <w:rFonts w:ascii="Wingdings" w:hAnsi="Wingdings" w:hint="default"/>
+      </w:rPr>
+    </w:lvl>
+  </w:abstractNum>
+  <w:abstractNum w:abstractNumId="11" w15:restartNumberingAfterBreak="0">
     <w:nsid w:val="5CB27190"/>
     <w:multiLevelType w:val="hybridMultilevel"/>
     <w:tmpl w:val="C524726A"/>
@@ -11908,7 +15610,7 @@
       </w:pPr>
     </w:lvl>
   </w:abstractNum>
-  <w:abstractNum w:abstractNumId="11" w15:restartNumberingAfterBreak="0">
+  <w:abstractNum w:abstractNumId="12" w15:restartNumberingAfterBreak="0">
     <w:nsid w:val="5EFF2A39"/>
     <w:multiLevelType w:val="hybridMultilevel"/>
     <w:tmpl w:val="0D66865A"/>
@@ -12021,7 +15723,7 @@
       </w:rPr>
     </w:lvl>
   </w:abstractNum>
-  <w:abstractNum w:abstractNumId="12" w15:restartNumberingAfterBreak="0">
+  <w:abstractNum w:abstractNumId="13" w15:restartNumberingAfterBreak="0">
     <w:nsid w:val="5F25589C"/>
     <w:multiLevelType w:val="hybridMultilevel"/>
     <w:tmpl w:val="428EA64E"/>
@@ -12134,10 +15836,10 @@
       </w:rPr>
     </w:lvl>
   </w:abstractNum>
-  <w:abstractNum w:abstractNumId="13" w15:restartNumberingAfterBreak="0">
+  <w:abstractNum w:abstractNumId="14" w15:restartNumberingAfterBreak="0">
     <w:nsid w:val="68DE5304"/>
     <w:multiLevelType w:val="hybridMultilevel"/>
-    <w:tmpl w:val="1A46477E"/>
+    <w:tmpl w:val="3D72AB7C"/>
     <w:lvl w:ilvl="0" w:tplc="0409000D">
       <w:start w:val="1"/>
       <w:numFmt w:val="bullet"/>
@@ -12247,7 +15949,7 @@
       </w:rPr>
     </w:lvl>
   </w:abstractNum>
-  <w:abstractNum w:abstractNumId="14" w15:restartNumberingAfterBreak="0">
+  <w:abstractNum w:abstractNumId="15" w15:restartNumberingAfterBreak="0">
     <w:nsid w:val="6FA549BF"/>
     <w:multiLevelType w:val="hybridMultilevel"/>
     <w:tmpl w:val="D0F8551E"/>
@@ -12337,7 +16039,7 @@
       </w:pPr>
     </w:lvl>
   </w:abstractNum>
-  <w:abstractNum w:abstractNumId="15" w15:restartNumberingAfterBreak="0">
+  <w:abstractNum w:abstractNumId="16" w15:restartNumberingAfterBreak="0">
     <w:nsid w:val="721B45DF"/>
     <w:multiLevelType w:val="hybridMultilevel"/>
     <w:tmpl w:val="759086C4"/>
@@ -12450,7 +16152,7 @@
       </w:rPr>
     </w:lvl>
   </w:abstractNum>
-  <w:abstractNum w:abstractNumId="16" w15:restartNumberingAfterBreak="0">
+  <w:abstractNum w:abstractNumId="17" w15:restartNumberingAfterBreak="0">
     <w:nsid w:val="7BCD2B2F"/>
     <w:multiLevelType w:val="hybridMultilevel"/>
     <w:tmpl w:val="BF36F69E"/>
@@ -12540,10 +16242,10 @@
     <w:abstractNumId w:val="5"/>
   </w:num>
   <w:num w:numId="2">
-    <w:abstractNumId w:val="10"/>
+    <w:abstractNumId w:val="11"/>
   </w:num>
   <w:num w:numId="3">
-    <w:abstractNumId w:val="14"/>
+    <w:abstractNumId w:val="15"/>
   </w:num>
   <w:num w:numId="4">
     <w:abstractNumId w:val="7"/>
@@ -12552,7 +16254,7 @@
     <w:abstractNumId w:val="3"/>
   </w:num>
   <w:num w:numId="6">
-    <w:abstractNumId w:val="10"/>
+    <w:abstractNumId w:val="11"/>
   </w:num>
   <w:num w:numId="7">
     <w:abstractNumId w:val="7"/>
@@ -12621,7 +16323,7 @@
     </w:lvlOverride>
   </w:num>
   <w:num w:numId="19">
-    <w:abstractNumId w:val="10"/>
+    <w:abstractNumId w:val="11"/>
   </w:num>
   <w:num w:numId="20">
     <w:abstractNumId w:val="7"/>
@@ -12636,10 +16338,10 @@
     </w:lvlOverride>
   </w:num>
   <w:num w:numId="23">
-    <w:abstractNumId w:val="15"/>
+    <w:abstractNumId w:val="16"/>
   </w:num>
   <w:num w:numId="24">
-    <w:abstractNumId w:val="12"/>
+    <w:abstractNumId w:val="13"/>
   </w:num>
   <w:num w:numId="25">
     <w:abstractNumId w:val="0"/>
@@ -12717,10 +16419,10 @@
     </w:lvlOverride>
   </w:num>
   <w:num w:numId="41">
-    <w:abstractNumId w:val="11"/>
+    <w:abstractNumId w:val="12"/>
   </w:num>
   <w:num w:numId="42">
-    <w:abstractNumId w:val="13"/>
+    <w:abstractNumId w:val="14"/>
   </w:num>
   <w:num w:numId="43">
     <w:abstractNumId w:val="4"/>
@@ -12738,9 +16440,21 @@
     </w:lvlOverride>
   </w:num>
   <w:num w:numId="46">
-    <w:abstractNumId w:val="16"/>
+    <w:abstractNumId w:val="17"/>
   </w:num>
   <w:num w:numId="47">
+    <w:abstractNumId w:val="3"/>
+    <w:lvlOverride w:ilvl="0">
+      <w:startOverride w:val="1"/>
+    </w:lvlOverride>
+  </w:num>
+  <w:num w:numId="48">
+    <w:abstractNumId w:val="10"/>
+  </w:num>
+  <w:num w:numId="49">
+    <w:abstractNumId w:val="3"/>
+  </w:num>
+  <w:num w:numId="50">
     <w:abstractNumId w:val="3"/>
     <w:lvlOverride w:ilvl="0">
       <w:startOverride w:val="1"/>
@@ -13214,7 +16928,7 @@
       <w:keepNext/>
       <w:keepLines/>
       <w:numPr>
-        <w:numId w:val="35"/>
+        <w:numId w:val="49"/>
       </w:numPr>
       <w:spacing w:before="260" w:after="120" w:line="360" w:lineRule="auto"/>
       <w:outlineLvl w:val="2"/>
@@ -13382,8 +17096,9 @@
     <w:autoRedefine/>
     <w:uiPriority w:val="39"/>
     <w:unhideWhenUsed/>
-    <w:rsid w:val="00EC2595"/>
+    <w:rsid w:val="00DE120A"/>
     <w:rPr>
+      <w:rFonts w:eastAsia="仿宋"/>
       <w:b/>
     </w:rPr>
   </w:style>
@@ -13424,11 +17139,12 @@
     <w:autoRedefine/>
     <w:uiPriority w:val="39"/>
     <w:unhideWhenUsed/>
-    <w:rsid w:val="00EC2595"/>
+    <w:rsid w:val="00DE120A"/>
     <w:pPr>
       <w:ind w:leftChars="200" w:left="420"/>
     </w:pPr>
     <w:rPr>
+      <w:rFonts w:eastAsia="仿宋"/>
       <w:b/>
     </w:rPr>
   </w:style>
@@ -13439,10 +17155,13 @@
     <w:autoRedefine/>
     <w:uiPriority w:val="39"/>
     <w:unhideWhenUsed/>
-    <w:rsid w:val="000F0A83"/>
+    <w:rsid w:val="00DE120A"/>
     <w:pPr>
       <w:ind w:leftChars="400" w:left="840"/>
     </w:pPr>
+    <w:rPr>
+      <w:rFonts w:eastAsia="仿宋"/>
+    </w:rPr>
   </w:style>
   <w:style w:type="character" w:styleId="a5">
     <w:name w:val="Hyperlink"/>
@@ -13844,7 +17563,7 @@
 </file>
 
 <file path=customXml/itemProps1.xml><?xml version="1.0" encoding="utf-8"?>
-<ds:datastoreItem xmlns:ds="http://schemas.openxmlformats.org/officeDocument/2006/customXml" ds:itemID="{7C15C16F-CE09-4E2F-9AC2-2C44F058A93A}">
+<ds:datastoreItem xmlns:ds="http://schemas.openxmlformats.org/officeDocument/2006/customXml" ds:itemID="{14980740-5DDA-4869-A544-20C47D243B4F}">
   <ds:schemaRefs>
     <ds:schemaRef ds:uri="http://schemas.openxmlformats.org/officeDocument/2006/bibliography"/>
   </ds:schemaRefs>
